--- a/Mesures et résultats.docx
+++ b/Mesures et résultats.docx
@@ -4,8 +4,9 @@
   <w:body>
     <w:p>
       <w:pPr>
-        <w:rPr>
-          <w:rFonts w:ascii="Times New Roman" w:hAnsi="Times New Roman" w:cs="Times New Roman"/>
+        <w:jc w:val="center"/>
+        <w:rPr>
+          <w:rFonts w:cs="Times New Roman"/>
           <w:b/>
           <w:sz w:val="24"/>
           <w:szCs w:val="24"/>
@@ -13,50 +14,1547 @@
       </w:pPr>
       <w:r>
         <w:rPr>
-          <w:rFonts w:ascii="Times New Roman" w:hAnsi="Times New Roman" w:cs="Times New Roman"/>
+          <w:rFonts w:cs="Times New Roman"/>
           <w:b/>
           <w:sz w:val="24"/>
           <w:szCs w:val="24"/>
         </w:rPr>
+        <w:t xml:space="preserve">Nathan </w:t>
+      </w:r>
+      <w:proofErr w:type="spellStart"/>
+      <w:r>
+        <w:rPr>
+          <w:rFonts w:cs="Times New Roman"/>
+          <w:b/>
+          <w:sz w:val="24"/>
+          <w:szCs w:val="24"/>
+        </w:rPr>
+        <w:t>Boisjoli</w:t>
+      </w:r>
+      <w:proofErr w:type="spellEnd"/>
+    </w:p>
+    <w:p>
+      <w:pPr>
+        <w:jc w:val="center"/>
+        <w:rPr>
+          <w:rFonts w:cs="Times New Roman"/>
+          <w:b/>
+          <w:sz w:val="24"/>
+          <w:szCs w:val="24"/>
+        </w:rPr>
+      </w:pPr>
+      <w:r>
+        <w:rPr>
+          <w:rFonts w:cs="Times New Roman"/>
+          <w:b/>
+          <w:sz w:val="24"/>
+          <w:szCs w:val="24"/>
+        </w:rPr>
+        <w:t>Damien Arroyo</w:t>
+      </w:r>
+    </w:p>
+    <w:p>
+      <w:pPr>
+        <w:jc w:val="center"/>
+        <w:rPr>
+          <w:rFonts w:cs="Times New Roman"/>
+          <w:b/>
+          <w:sz w:val="24"/>
+          <w:szCs w:val="24"/>
+        </w:rPr>
+      </w:pPr>
+      <w:r>
+        <w:rPr>
+          <w:rFonts w:cs="Times New Roman"/>
+          <w:b/>
+          <w:sz w:val="24"/>
+          <w:szCs w:val="24"/>
+        </w:rPr>
+        <w:t>Diego Manrique</w:t>
+      </w:r>
+    </w:p>
+    <w:p>
+      <w:pPr>
+        <w:jc w:val="center"/>
+        <w:rPr>
+          <w:rFonts w:cs="Times New Roman"/>
+          <w:b/>
+          <w:sz w:val="24"/>
+          <w:szCs w:val="24"/>
+        </w:rPr>
+      </w:pPr>
+    </w:p>
+    <w:p>
+      <w:pPr>
+        <w:rPr>
+          <w:rFonts w:cs="Times New Roman"/>
+          <w:b/>
+          <w:sz w:val="24"/>
+          <w:szCs w:val="24"/>
+        </w:rPr>
+      </w:pPr>
+    </w:p>
+    <w:p>
+      <w:pPr>
+        <w:jc w:val="center"/>
+        <w:rPr>
+          <w:rFonts w:cs="Times New Roman"/>
+          <w:b/>
+          <w:sz w:val="24"/>
+          <w:szCs w:val="24"/>
+        </w:rPr>
+      </w:pPr>
+    </w:p>
+    <w:p>
+      <w:pPr>
+        <w:jc w:val="center"/>
+        <w:rPr>
+          <w:rFonts w:cs="Times New Roman"/>
+          <w:b/>
+          <w:sz w:val="24"/>
+          <w:szCs w:val="24"/>
+        </w:rPr>
+      </w:pPr>
+      <w:r>
+        <w:rPr>
+          <w:rFonts w:cs="Times New Roman"/>
+          <w:b/>
+          <w:sz w:val="24"/>
+          <w:szCs w:val="24"/>
+        </w:rPr>
+        <w:t>Électricité et magnétisme 203-NYB</w:t>
+      </w:r>
+    </w:p>
+    <w:p>
+      <w:pPr>
+        <w:jc w:val="center"/>
+        <w:rPr>
+          <w:rFonts w:cs="Times New Roman"/>
+          <w:b/>
+          <w:sz w:val="24"/>
+          <w:szCs w:val="24"/>
+        </w:rPr>
+      </w:pPr>
+      <w:r>
+        <w:rPr>
+          <w:rFonts w:cs="Times New Roman"/>
+          <w:b/>
+          <w:sz w:val="24"/>
+          <w:szCs w:val="24"/>
+        </w:rPr>
+        <w:t>Groupe 03</w:t>
+      </w:r>
+    </w:p>
+    <w:p>
+      <w:pPr>
+        <w:jc w:val="center"/>
+        <w:rPr>
+          <w:rFonts w:cs="Times New Roman"/>
+          <w:b/>
+          <w:sz w:val="24"/>
+          <w:szCs w:val="24"/>
+        </w:rPr>
+      </w:pPr>
+    </w:p>
+    <w:p>
+      <w:pPr>
+        <w:jc w:val="center"/>
+        <w:rPr>
+          <w:rFonts w:cs="Times New Roman"/>
+          <w:b/>
+          <w:sz w:val="24"/>
+          <w:szCs w:val="24"/>
+        </w:rPr>
+      </w:pPr>
+    </w:p>
+    <w:p>
+      <w:pPr>
+        <w:rPr>
+          <w:rFonts w:cs="Times New Roman"/>
+          <w:b/>
+          <w:sz w:val="24"/>
+          <w:szCs w:val="24"/>
+        </w:rPr>
+      </w:pPr>
+    </w:p>
+    <w:p>
+      <w:pPr>
+        <w:jc w:val="center"/>
+        <w:rPr>
+          <w:rFonts w:cs="Times New Roman"/>
+          <w:b/>
+          <w:sz w:val="24"/>
+          <w:szCs w:val="24"/>
+        </w:rPr>
+      </w:pPr>
+    </w:p>
+    <w:p>
+      <w:pPr>
+        <w:jc w:val="center"/>
+        <w:rPr>
+          <w:rFonts w:cs="Times New Roman"/>
+          <w:b/>
+          <w:sz w:val="24"/>
+          <w:szCs w:val="24"/>
+        </w:rPr>
+      </w:pPr>
+      <w:r>
+        <w:rPr>
+          <w:rFonts w:cs="Times New Roman"/>
+          <w:b/>
+          <w:sz w:val="24"/>
+          <w:szCs w:val="24"/>
+        </w:rPr>
+        <w:t>Laboratoire 6 : Loi d’Ohm</w:t>
+      </w:r>
+    </w:p>
+    <w:p>
+      <w:pPr>
+        <w:jc w:val="center"/>
+        <w:rPr>
+          <w:rFonts w:cs="Times New Roman"/>
+          <w:b/>
+          <w:sz w:val="24"/>
+          <w:szCs w:val="24"/>
+        </w:rPr>
+      </w:pPr>
+    </w:p>
+    <w:p>
+      <w:pPr>
+        <w:jc w:val="center"/>
+        <w:rPr>
+          <w:rFonts w:cs="Times New Roman"/>
+          <w:b/>
+          <w:sz w:val="24"/>
+          <w:szCs w:val="24"/>
+        </w:rPr>
+      </w:pPr>
+    </w:p>
+    <w:p>
+      <w:pPr>
+        <w:jc w:val="center"/>
+        <w:rPr>
+          <w:rFonts w:cs="Times New Roman"/>
+          <w:b/>
+          <w:sz w:val="24"/>
+          <w:szCs w:val="24"/>
+        </w:rPr>
+      </w:pPr>
+    </w:p>
+    <w:p>
+      <w:pPr>
+        <w:jc w:val="center"/>
+        <w:rPr>
+          <w:rFonts w:cs="Times New Roman"/>
+          <w:b/>
+          <w:sz w:val="24"/>
+          <w:szCs w:val="24"/>
+        </w:rPr>
+      </w:pPr>
+    </w:p>
+    <w:p>
+      <w:pPr>
+        <w:jc w:val="center"/>
+        <w:rPr>
+          <w:rFonts w:cs="Times New Roman"/>
+          <w:b/>
+          <w:sz w:val="24"/>
+          <w:szCs w:val="24"/>
+        </w:rPr>
+      </w:pPr>
+      <w:r>
+        <w:rPr>
+          <w:rFonts w:cs="Times New Roman"/>
+          <w:b/>
+          <w:sz w:val="24"/>
+          <w:szCs w:val="24"/>
+        </w:rPr>
+        <w:t>Travail présenté à</w:t>
+      </w:r>
+    </w:p>
+    <w:p>
+      <w:pPr>
+        <w:jc w:val="center"/>
+        <w:rPr>
+          <w:rFonts w:cs="Times New Roman"/>
+          <w:b/>
+          <w:sz w:val="24"/>
+          <w:szCs w:val="24"/>
+        </w:rPr>
+      </w:pPr>
+      <w:r>
+        <w:rPr>
+          <w:rFonts w:cs="Times New Roman"/>
+          <w:b/>
+          <w:sz w:val="24"/>
+          <w:szCs w:val="24"/>
+        </w:rPr>
+        <w:t>Olivier Séguin</w:t>
+      </w:r>
+    </w:p>
+    <w:p>
+      <w:pPr>
+        <w:jc w:val="center"/>
+        <w:rPr>
+          <w:rFonts w:cs="Times New Roman"/>
+          <w:b/>
+          <w:sz w:val="24"/>
+          <w:szCs w:val="24"/>
+        </w:rPr>
+      </w:pPr>
+    </w:p>
+    <w:p>
+      <w:pPr>
+        <w:jc w:val="center"/>
+        <w:rPr>
+          <w:rFonts w:cs="Times New Roman"/>
+          <w:b/>
+          <w:sz w:val="24"/>
+          <w:szCs w:val="24"/>
+        </w:rPr>
+      </w:pPr>
+    </w:p>
+    <w:p>
+      <w:pPr>
+        <w:jc w:val="center"/>
+        <w:rPr>
+          <w:rFonts w:cs="Times New Roman"/>
+          <w:b/>
+          <w:sz w:val="24"/>
+          <w:szCs w:val="24"/>
+        </w:rPr>
+      </w:pPr>
+    </w:p>
+    <w:p>
+      <w:pPr>
+        <w:jc w:val="center"/>
+        <w:rPr>
+          <w:rFonts w:cs="Times New Roman"/>
+          <w:b/>
+          <w:sz w:val="24"/>
+          <w:szCs w:val="24"/>
+        </w:rPr>
+      </w:pPr>
+      <w:r>
+        <w:rPr>
+          <w:rFonts w:cs="Times New Roman"/>
+          <w:b/>
+          <w:sz w:val="24"/>
+          <w:szCs w:val="24"/>
+        </w:rPr>
+        <w:t>`</w:t>
+      </w:r>
+    </w:p>
+    <w:p>
+      <w:pPr>
+        <w:jc w:val="center"/>
+        <w:rPr>
+          <w:rFonts w:cs="Times New Roman"/>
+          <w:b/>
+          <w:sz w:val="24"/>
+          <w:szCs w:val="24"/>
+        </w:rPr>
+      </w:pPr>
+    </w:p>
+    <w:p>
+      <w:pPr>
+        <w:jc w:val="center"/>
+        <w:rPr>
+          <w:rFonts w:cs="Times New Roman"/>
+          <w:b/>
+          <w:sz w:val="24"/>
+          <w:szCs w:val="24"/>
+        </w:rPr>
+      </w:pPr>
+      <w:r>
+        <w:rPr>
+          <w:rFonts w:cs="Times New Roman"/>
+          <w:b/>
+          <w:sz w:val="24"/>
+          <w:szCs w:val="24"/>
+        </w:rPr>
+        <w:t>Département des sciences de la nature</w:t>
+      </w:r>
+    </w:p>
+    <w:p>
+      <w:pPr>
+        <w:jc w:val="center"/>
+        <w:rPr>
+          <w:rFonts w:cs="Times New Roman"/>
+          <w:b/>
+          <w:sz w:val="24"/>
+          <w:szCs w:val="24"/>
+        </w:rPr>
+      </w:pPr>
+      <w:r>
+        <w:rPr>
+          <w:rFonts w:cs="Times New Roman"/>
+          <w:b/>
+          <w:sz w:val="24"/>
+          <w:szCs w:val="24"/>
+        </w:rPr>
+        <w:t>Cégep régional de Lanaudière à Joliette</w:t>
+      </w:r>
+    </w:p>
+    <w:p>
+      <w:pPr>
+        <w:jc w:val="center"/>
+        <w:rPr>
+          <w:rFonts w:cs="Times New Roman"/>
+          <w:b/>
+          <w:sz w:val="24"/>
+          <w:szCs w:val="24"/>
+        </w:rPr>
+      </w:pPr>
+      <w:r>
+        <w:rPr>
+          <w:rFonts w:cs="Times New Roman"/>
+          <w:b/>
+          <w:sz w:val="24"/>
+          <w:szCs w:val="24"/>
+        </w:rPr>
+        <w:t>21 Novembre 2014</w:t>
+      </w:r>
+    </w:p>
+    <w:p>
+      <w:pPr>
+        <w:rPr>
+          <w:rFonts w:cs="Times New Roman"/>
+          <w:b/>
+          <w:sz w:val="24"/>
+          <w:szCs w:val="24"/>
+        </w:rPr>
+      </w:pPr>
+      <w:r>
+        <w:rPr>
+          <w:rFonts w:cs="Times New Roman"/>
+          <w:b/>
+          <w:sz w:val="24"/>
+          <w:szCs w:val="24"/>
+        </w:rPr>
+        <w:lastRenderedPageBreak/>
+        <w:br w:type="page"/>
+      </w:r>
+    </w:p>
+    <w:p>
+      <w:pPr>
+        <w:rPr>
+          <w:rFonts w:cs="Times New Roman"/>
+          <w:sz w:val="24"/>
+          <w:szCs w:val="24"/>
+        </w:rPr>
+      </w:pPr>
+      <w:r>
+        <w:rPr>
+          <w:rFonts w:cs="Times New Roman"/>
+          <w:b/>
+          <w:sz w:val="24"/>
+          <w:szCs w:val="24"/>
+        </w:rPr>
+        <w:lastRenderedPageBreak/>
+        <w:t>But :</w:t>
+      </w:r>
+      <w:r>
+        <w:rPr>
+          <w:rFonts w:cs="Times New Roman"/>
+          <w:sz w:val="24"/>
+          <w:szCs w:val="24"/>
+        </w:rPr>
+        <w:t xml:space="preserve"> </w:t>
+      </w:r>
+      <w:r>
+        <w:rPr>
+          <w:rFonts w:cs="Times New Roman"/>
+          <w:sz w:val="24"/>
+          <w:szCs w:val="24"/>
+        </w:rPr>
+        <w:tab/>
+        <w:t xml:space="preserve">Vérifier </w:t>
+      </w:r>
+      <w:r>
+        <w:rPr>
+          <w:rFonts w:cs="Times New Roman"/>
+          <w:sz w:val="24"/>
+          <w:szCs w:val="24"/>
+        </w:rPr>
+        <w:t>expérimentalement la loi d’Ohm.</w:t>
+      </w:r>
+    </w:p>
+    <w:p>
+      <w:pPr>
+        <w:rPr>
+          <w:rFonts w:cs="Times New Roman"/>
+          <w:b/>
+          <w:sz w:val="24"/>
+          <w:szCs w:val="24"/>
+        </w:rPr>
+      </w:pPr>
+      <w:r>
+        <w:rPr>
+          <w:rFonts w:cs="Times New Roman"/>
+          <w:b/>
+          <w:sz w:val="24"/>
+          <w:szCs w:val="24"/>
+        </w:rPr>
+        <w:t>Théorie :</w:t>
+      </w:r>
+    </w:p>
+    <w:p>
+      <w:pPr>
+        <w:rPr>
+          <w:rFonts w:cs="Times New Roman"/>
+          <w:sz w:val="24"/>
+          <w:szCs w:val="24"/>
+        </w:rPr>
+      </w:pPr>
+      <w:r>
+        <w:rPr>
+          <w:rFonts w:cs="Times New Roman"/>
+          <w:sz w:val="24"/>
+          <w:szCs w:val="24"/>
+        </w:rPr>
+        <w:t>La loi d’Ohm suggère que la différence de potentiel ou tension V aux bornes d'une résistance R est proportionnelle à l'intensité du courant électrique I qui la traverse.</w:t>
+      </w:r>
+    </w:p>
+    <w:p>
+      <w:pPr>
+        <w:rPr>
+          <w:rFonts w:cs="Times New Roman"/>
+          <w:b/>
+          <w:sz w:val="24"/>
+          <w:szCs w:val="24"/>
+        </w:rPr>
+      </w:pPr>
+      <w:r>
+        <w:rPr>
+          <w:rFonts w:cs="Times New Roman"/>
+          <w:b/>
+          <w:sz w:val="24"/>
+          <w:szCs w:val="24"/>
+        </w:rPr>
+        <w:t xml:space="preserve">Schéma :  </w:t>
+      </w:r>
+    </w:p>
+    <w:p>
+      <w:pPr>
+        <w:rPr>
+          <w:rFonts w:cs="Times New Roman"/>
+          <w:sz w:val="24"/>
+          <w:szCs w:val="24"/>
+        </w:rPr>
+      </w:pPr>
+    </w:p>
+    <w:p>
+      <w:pPr>
+        <w:rPr>
+          <w:rFonts w:cs="Times New Roman"/>
+          <w:sz w:val="24"/>
+          <w:szCs w:val="24"/>
+        </w:rPr>
+      </w:pPr>
+      <w:r>
+        <w:rPr>
+          <w:noProof/>
+          <w:sz w:val="24"/>
+          <w:szCs w:val="24"/>
+          <w:lang w:val="en-CA" w:eastAsia="en-CA"/>
+        </w:rPr>
+        <w:drawing>
+          <wp:anchor distT="0" distB="0" distL="114300" distR="114300" simplePos="0" relativeHeight="251659264" behindDoc="1" locked="0" layoutInCell="1" allowOverlap="1" wp14:anchorId="0C4BB6FA" wp14:editId="4FB75D46">
+            <wp:simplePos x="0" y="0"/>
+            <wp:positionH relativeFrom="column">
+              <wp:posOffset>306535</wp:posOffset>
+            </wp:positionH>
+            <wp:positionV relativeFrom="paragraph">
+              <wp:posOffset>7212</wp:posOffset>
+            </wp:positionV>
+            <wp:extent cx="2905125" cy="1457325"/>
+            <wp:effectExtent l="19050" t="0" r="9525" b="0"/>
+            <wp:wrapNone/>
+            <wp:docPr id="8" name="Image 2" descr="loi%20d'ohm"/>
+            <wp:cNvGraphicFramePr>
+              <a:graphicFrameLocks xmlns:a="http://schemas.openxmlformats.org/drawingml/2006/main" noChangeAspect="1"/>
+            </wp:cNvGraphicFramePr>
+            <a:graphic xmlns:a="http://schemas.openxmlformats.org/drawingml/2006/main">
+              <a:graphicData uri="http://schemas.openxmlformats.org/drawingml/2006/picture">
+                <pic:pic xmlns:pic="http://schemas.openxmlformats.org/drawingml/2006/picture">
+                  <pic:nvPicPr>
+                    <pic:cNvPr id="0" name="Picture 2" descr="loi%20d'ohm"/>
+                    <pic:cNvPicPr>
+                      <a:picLocks noChangeAspect="1" noChangeArrowheads="1"/>
+                    </pic:cNvPicPr>
+                  </pic:nvPicPr>
+                  <pic:blipFill>
+                    <a:blip r:embed="rId6" cstate="print"/>
+                    <a:srcRect/>
+                    <a:stretch>
+                      <a:fillRect/>
+                    </a:stretch>
+                  </pic:blipFill>
+                  <pic:spPr bwMode="auto">
+                    <a:xfrm>
+                      <a:off x="0" y="0"/>
+                      <a:ext cx="2905125" cy="1457325"/>
+                    </a:xfrm>
+                    <a:prstGeom prst="rect">
+                      <a:avLst/>
+                    </a:prstGeom>
+                    <a:noFill/>
+                    <a:ln w="9525">
+                      <a:noFill/>
+                      <a:miter lim="800000"/>
+                      <a:headEnd/>
+                      <a:tailEnd/>
+                    </a:ln>
+                  </pic:spPr>
+                </pic:pic>
+              </a:graphicData>
+            </a:graphic>
+          </wp:anchor>
+        </w:drawing>
+      </w:r>
+    </w:p>
+    <w:p>
+      <w:pPr>
+        <w:rPr>
+          <w:rFonts w:cs="Times New Roman"/>
+          <w:sz w:val="24"/>
+          <w:szCs w:val="24"/>
+        </w:rPr>
+      </w:pPr>
+    </w:p>
+    <w:p>
+      <w:pPr>
+        <w:rPr>
+          <w:rFonts w:cs="Times New Roman"/>
+          <w:sz w:val="24"/>
+          <w:szCs w:val="24"/>
+        </w:rPr>
+      </w:pPr>
+    </w:p>
+    <w:p>
+      <w:pPr>
+        <w:rPr>
+          <w:rFonts w:cs="Times New Roman"/>
+          <w:sz w:val="24"/>
+          <w:szCs w:val="24"/>
+        </w:rPr>
+      </w:pPr>
+    </w:p>
+    <w:p>
+      <w:pPr>
+        <w:rPr>
+          <w:rFonts w:cs="Times New Roman"/>
+          <w:sz w:val="24"/>
+          <w:szCs w:val="24"/>
+        </w:rPr>
+      </w:pPr>
+    </w:p>
+    <w:p>
+      <w:pPr>
+        <w:rPr>
+          <w:rFonts w:cs="Times New Roman"/>
+          <w:b/>
+          <w:sz w:val="24"/>
+          <w:szCs w:val="24"/>
+        </w:rPr>
+      </w:pPr>
+    </w:p>
+    <w:p>
+      <w:pPr>
+        <w:rPr>
+          <w:rFonts w:cs="Times New Roman"/>
+          <w:b/>
+          <w:sz w:val="24"/>
+          <w:szCs w:val="24"/>
+        </w:rPr>
+      </w:pPr>
+    </w:p>
+    <w:p>
+      <w:pPr>
+        <w:rPr>
+          <w:rFonts w:cs="Times New Roman"/>
+          <w:b/>
+          <w:sz w:val="24"/>
+          <w:szCs w:val="24"/>
+        </w:rPr>
+      </w:pPr>
+      <w:r>
+        <w:rPr>
+          <w:rFonts w:cs="Times New Roman"/>
+          <w:b/>
+          <w:noProof/>
+          <w:sz w:val="24"/>
+          <w:szCs w:val="24"/>
+          <w:lang w:val="en-CA" w:eastAsia="en-CA"/>
+        </w:rPr>
+        <w:drawing>
+          <wp:anchor distT="0" distB="0" distL="114300" distR="114300" simplePos="0" relativeHeight="251660288" behindDoc="0" locked="0" layoutInCell="1" allowOverlap="1" wp14:anchorId="0FAAB741" wp14:editId="2344EFB0">
+            <wp:simplePos x="0" y="0"/>
+            <wp:positionH relativeFrom="margin">
+              <wp:posOffset>158602</wp:posOffset>
+            </wp:positionH>
+            <wp:positionV relativeFrom="paragraph">
+              <wp:posOffset>87113</wp:posOffset>
+            </wp:positionV>
+            <wp:extent cx="2568575" cy="2817495"/>
+            <wp:effectExtent l="0" t="0" r="3175" b="1905"/>
+            <wp:wrapSquare wrapText="bothSides"/>
+            <wp:docPr id="9" name="Picture 9"/>
+            <wp:cNvGraphicFramePr>
+              <a:graphicFrameLocks xmlns:a="http://schemas.openxmlformats.org/drawingml/2006/main" noChangeAspect="1"/>
+            </wp:cNvGraphicFramePr>
+            <a:graphic xmlns:a="http://schemas.openxmlformats.org/drawingml/2006/main">
+              <a:graphicData uri="http://schemas.openxmlformats.org/drawingml/2006/picture">
+                <pic:pic xmlns:pic="http://schemas.openxmlformats.org/drawingml/2006/picture">
+                  <pic:nvPicPr>
+                    <pic:cNvPr id="9" name="schemaphys.jpg"/>
+                    <pic:cNvPicPr/>
+                  </pic:nvPicPr>
+                  <pic:blipFill>
+                    <a:blip r:embed="rId7" cstate="print">
+                      <a:extLst>
+                        <a:ext uri="{28A0092B-C50C-407E-A947-70E740481C1C}">
+                          <a14:useLocalDpi xmlns:a14="http://schemas.microsoft.com/office/drawing/2010/main" val="0"/>
+                        </a:ext>
+                      </a:extLst>
+                    </a:blip>
+                    <a:stretch>
+                      <a:fillRect/>
+                    </a:stretch>
+                  </pic:blipFill>
+                  <pic:spPr>
+                    <a:xfrm>
+                      <a:off x="0" y="0"/>
+                      <a:ext cx="2568575" cy="2817495"/>
+                    </a:xfrm>
+                    <a:prstGeom prst="rect">
+                      <a:avLst/>
+                    </a:prstGeom>
+                  </pic:spPr>
+                </pic:pic>
+              </a:graphicData>
+            </a:graphic>
+            <wp14:sizeRelH relativeFrom="page">
+              <wp14:pctWidth>0</wp14:pctWidth>
+            </wp14:sizeRelH>
+            <wp14:sizeRelV relativeFrom="page">
+              <wp14:pctHeight>0</wp14:pctHeight>
+            </wp14:sizeRelV>
+          </wp:anchor>
+        </w:drawing>
+      </w:r>
+    </w:p>
+    <w:p>
+      <w:pPr>
+        <w:rPr>
+          <w:rFonts w:cs="Times New Roman"/>
+          <w:b/>
+          <w:sz w:val="24"/>
+          <w:szCs w:val="24"/>
+        </w:rPr>
+      </w:pPr>
+    </w:p>
+    <w:p>
+      <w:pPr>
+        <w:rPr>
+          <w:rFonts w:cs="Times New Roman"/>
+          <w:b/>
+          <w:sz w:val="24"/>
+          <w:szCs w:val="24"/>
+        </w:rPr>
+      </w:pPr>
+      <w:r>
+        <w:rPr>
+          <w:rFonts w:cs="Times New Roman"/>
+          <w:b/>
+          <w:sz w:val="24"/>
+          <w:szCs w:val="24"/>
+        </w:rPr>
+        <w:t>Matériel:</w:t>
+      </w:r>
+    </w:p>
+    <w:p>
+      <w:pPr>
+        <w:pStyle w:val="ListParagraph"/>
+        <w:numPr>
+          <w:ilvl w:val="0"/>
+          <w:numId w:val="1"/>
+        </w:numPr>
+        <w:rPr>
+          <w:rFonts w:cs="Times New Roman"/>
+          <w:sz w:val="24"/>
+          <w:szCs w:val="24"/>
+        </w:rPr>
+      </w:pPr>
+      <w:r>
+        <w:rPr>
+          <w:rFonts w:cs="Times New Roman"/>
+          <w:sz w:val="24"/>
+          <w:szCs w:val="24"/>
+        </w:rPr>
+        <w:t>Voltmètre</w:t>
+      </w:r>
+    </w:p>
+    <w:p>
+      <w:pPr>
+        <w:pStyle w:val="ListParagraph"/>
+        <w:numPr>
+          <w:ilvl w:val="0"/>
+          <w:numId w:val="1"/>
+        </w:numPr>
+        <w:rPr>
+          <w:rFonts w:cs="Times New Roman"/>
+          <w:sz w:val="24"/>
+          <w:szCs w:val="24"/>
+        </w:rPr>
+      </w:pPr>
+      <w:r>
+        <w:rPr>
+          <w:rFonts w:cs="Times New Roman"/>
+          <w:sz w:val="24"/>
+          <w:szCs w:val="24"/>
+        </w:rPr>
+        <w:t>Ampèremètre</w:t>
+      </w:r>
+    </w:p>
+    <w:p>
+      <w:pPr>
+        <w:pStyle w:val="ListParagraph"/>
+        <w:numPr>
+          <w:ilvl w:val="0"/>
+          <w:numId w:val="1"/>
+        </w:numPr>
+        <w:rPr>
+          <w:rFonts w:cs="Times New Roman"/>
+          <w:sz w:val="24"/>
+          <w:szCs w:val="24"/>
+        </w:rPr>
+      </w:pPr>
+      <w:r>
+        <w:rPr>
+          <w:rFonts w:cs="Times New Roman"/>
+          <w:sz w:val="24"/>
+          <w:szCs w:val="24"/>
+        </w:rPr>
+        <w:t>Source de tension</w:t>
+      </w:r>
+    </w:p>
+    <w:p>
+      <w:pPr>
+        <w:pStyle w:val="ListParagraph"/>
+        <w:numPr>
+          <w:ilvl w:val="0"/>
+          <w:numId w:val="1"/>
+        </w:numPr>
+        <w:rPr>
+          <w:rFonts w:cs="Times New Roman"/>
+          <w:sz w:val="24"/>
+          <w:szCs w:val="24"/>
+        </w:rPr>
+      </w:pPr>
+      <w:r>
+        <w:rPr>
+          <w:rFonts w:cs="Times New Roman"/>
+          <w:sz w:val="24"/>
+          <w:szCs w:val="24"/>
+        </w:rPr>
+        <w:t>Interrupteur</w:t>
+      </w:r>
+    </w:p>
+    <w:p>
+      <w:pPr>
+        <w:pStyle w:val="ListParagraph"/>
+        <w:numPr>
+          <w:ilvl w:val="0"/>
+          <w:numId w:val="1"/>
+        </w:numPr>
+        <w:rPr>
+          <w:rFonts w:cs="Times New Roman"/>
+          <w:sz w:val="24"/>
+          <w:szCs w:val="24"/>
+        </w:rPr>
+      </w:pPr>
+      <w:r>
+        <w:rPr>
+          <w:rFonts w:cs="Times New Roman"/>
+          <w:sz w:val="24"/>
+          <w:szCs w:val="24"/>
+        </w:rPr>
+        <w:t>Fils de cuivre (Conducteurs)</w:t>
+      </w:r>
+    </w:p>
+    <w:p>
+      <w:pPr>
+        <w:pStyle w:val="ListParagraph"/>
+        <w:numPr>
+          <w:ilvl w:val="0"/>
+          <w:numId w:val="1"/>
+        </w:numPr>
+        <w:rPr>
+          <w:rFonts w:cs="Times New Roman"/>
+          <w:sz w:val="24"/>
+          <w:szCs w:val="24"/>
+        </w:rPr>
+      </w:pPr>
+      <w:r>
+        <w:rPr>
+          <w:rFonts w:cs="Times New Roman"/>
+          <w:sz w:val="24"/>
+          <w:szCs w:val="24"/>
+        </w:rPr>
+        <w:t>Fils électriques</w:t>
+      </w:r>
+    </w:p>
+    <w:p>
+      <w:pPr>
+        <w:rPr>
+          <w:rFonts w:cs="Times New Roman"/>
+          <w:sz w:val="24"/>
+          <w:szCs w:val="24"/>
+        </w:rPr>
+      </w:pPr>
+    </w:p>
+    <w:p>
+      <w:pPr>
+        <w:rPr>
+          <w:rFonts w:cs="Times New Roman"/>
+          <w:sz w:val="24"/>
+          <w:szCs w:val="24"/>
+        </w:rPr>
+      </w:pPr>
+    </w:p>
+    <w:p>
+      <w:pPr>
+        <w:rPr>
+          <w:rFonts w:cs="Times New Roman"/>
+          <w:sz w:val="24"/>
+          <w:szCs w:val="24"/>
+        </w:rPr>
+      </w:pPr>
+    </w:p>
+    <w:p>
+      <w:pPr>
+        <w:rPr>
+          <w:rFonts w:cs="Times New Roman"/>
+          <w:b/>
+          <w:sz w:val="24"/>
+          <w:szCs w:val="24"/>
+        </w:rPr>
+      </w:pPr>
+    </w:p>
+    <w:p>
+      <w:pPr>
+        <w:rPr>
+          <w:rFonts w:cs="Times New Roman"/>
+          <w:b/>
+          <w:sz w:val="24"/>
+          <w:szCs w:val="24"/>
+        </w:rPr>
+      </w:pPr>
+    </w:p>
+    <w:p>
+      <w:pPr>
+        <w:rPr>
+          <w:rFonts w:cs="Times New Roman"/>
+          <w:b/>
+          <w:sz w:val="24"/>
+          <w:szCs w:val="24"/>
+        </w:rPr>
+      </w:pPr>
+    </w:p>
+    <w:p>
+      <w:pPr>
+        <w:rPr>
+          <w:rFonts w:cs="Times New Roman"/>
+          <w:b/>
+          <w:sz w:val="24"/>
+          <w:szCs w:val="24"/>
+        </w:rPr>
+      </w:pPr>
+    </w:p>
+    <w:p>
+      <w:pPr>
+        <w:rPr>
+          <w:rFonts w:cs="Times New Roman"/>
+          <w:b/>
+          <w:sz w:val="24"/>
+          <w:szCs w:val="24"/>
+        </w:rPr>
+      </w:pPr>
+      <w:r>
+        <w:rPr>
+          <w:rFonts w:cs="Times New Roman"/>
+          <w:b/>
+          <w:sz w:val="24"/>
+          <w:szCs w:val="24"/>
+        </w:rPr>
+        <w:lastRenderedPageBreak/>
+        <w:t>Manipulations :</w:t>
+      </w:r>
+    </w:p>
+    <w:p>
+      <w:pPr>
+        <w:rPr>
+          <w:rFonts w:cs="Times New Roman"/>
+          <w:sz w:val="24"/>
+          <w:szCs w:val="24"/>
+        </w:rPr>
+      </w:pPr>
+      <w:r>
+        <w:rPr>
+          <w:rFonts w:cs="Times New Roman"/>
+          <w:sz w:val="24"/>
+          <w:szCs w:val="24"/>
+        </w:rPr>
+        <w:t>1.</w:t>
+      </w:r>
+      <w:r>
+        <w:rPr>
+          <w:rFonts w:cs="Times New Roman"/>
+          <w:sz w:val="24"/>
+          <w:szCs w:val="24"/>
+        </w:rPr>
+        <w:tab/>
+        <w:t>Réaliser le montage.</w:t>
+      </w:r>
+    </w:p>
+    <w:p>
+      <w:pPr>
+        <w:rPr>
+          <w:rFonts w:cs="Times New Roman"/>
+          <w:sz w:val="24"/>
+          <w:szCs w:val="24"/>
+        </w:rPr>
+      </w:pPr>
+      <w:r>
+        <w:rPr>
+          <w:rFonts w:cs="Times New Roman"/>
+          <w:sz w:val="24"/>
+          <w:szCs w:val="24"/>
+        </w:rPr>
+        <w:t>2.</w:t>
+      </w:r>
+      <w:r>
+        <w:rPr>
+          <w:rFonts w:cs="Times New Roman"/>
+          <w:sz w:val="24"/>
+          <w:szCs w:val="24"/>
+        </w:rPr>
+        <w:tab/>
+        <w:t>Appliquer un faible potentiel et une faible tension à la source.</w:t>
+      </w:r>
+    </w:p>
+    <w:p>
+      <w:pPr>
+        <w:rPr>
+          <w:rFonts w:cs="Times New Roman"/>
+          <w:sz w:val="24"/>
+          <w:szCs w:val="24"/>
+        </w:rPr>
+      </w:pPr>
+      <w:r>
+        <w:rPr>
+          <w:rFonts w:cs="Times New Roman"/>
+          <w:sz w:val="24"/>
+          <w:szCs w:val="24"/>
+        </w:rPr>
+        <w:t>3.</w:t>
+      </w:r>
+      <w:r>
+        <w:rPr>
+          <w:rFonts w:cs="Times New Roman"/>
+          <w:sz w:val="24"/>
+          <w:szCs w:val="24"/>
+        </w:rPr>
+        <w:tab/>
+        <w:t>Appuyer sur l’interrupteur.</w:t>
+      </w:r>
+    </w:p>
+    <w:p>
+      <w:pPr>
+        <w:rPr>
+          <w:rFonts w:cs="Times New Roman"/>
+          <w:sz w:val="24"/>
+          <w:szCs w:val="24"/>
+        </w:rPr>
+      </w:pPr>
+      <w:r>
+        <w:rPr>
+          <w:rFonts w:cs="Times New Roman"/>
+          <w:sz w:val="24"/>
+          <w:szCs w:val="24"/>
+        </w:rPr>
+        <w:t>4.</w:t>
+      </w:r>
+      <w:r>
+        <w:rPr>
+          <w:rFonts w:cs="Times New Roman"/>
+          <w:sz w:val="24"/>
+          <w:szCs w:val="24"/>
+        </w:rPr>
+        <w:tab/>
+        <w:t>Noter rapidement V et I. (on ne veut pas faire chauffer le conducteur)</w:t>
+      </w:r>
+    </w:p>
+    <w:p>
+      <w:pPr>
+        <w:rPr>
+          <w:rFonts w:cs="Times New Roman"/>
+          <w:sz w:val="24"/>
+          <w:szCs w:val="24"/>
+        </w:rPr>
+      </w:pPr>
+      <w:r>
+        <w:rPr>
+          <w:rFonts w:cs="Times New Roman"/>
+          <w:sz w:val="24"/>
+          <w:szCs w:val="24"/>
+        </w:rPr>
+        <w:t>5.</w:t>
+      </w:r>
+      <w:r>
+        <w:rPr>
+          <w:rFonts w:cs="Times New Roman"/>
+          <w:sz w:val="24"/>
+          <w:szCs w:val="24"/>
+        </w:rPr>
+        <w:tab/>
+        <w:t>Faire varier le courant. (</w:t>
+      </w:r>
+      <w:r>
+        <w:rPr>
+          <w:rFonts w:cs="Times New Roman"/>
+          <w:sz w:val="24"/>
+          <w:szCs w:val="24"/>
+        </w:rPr>
+        <w:t>Un</w:t>
+      </w:r>
+      <w:r>
+        <w:rPr>
+          <w:rFonts w:cs="Times New Roman"/>
+          <w:sz w:val="24"/>
+          <w:szCs w:val="24"/>
+        </w:rPr>
+        <w:t xml:space="preserve"> peu)</w:t>
+      </w:r>
+    </w:p>
+    <w:p>
+      <w:pPr>
+        <w:rPr>
+          <w:rFonts w:cs="Times New Roman"/>
+          <w:sz w:val="24"/>
+          <w:szCs w:val="24"/>
+        </w:rPr>
+      </w:pPr>
+      <w:r>
+        <w:rPr>
+          <w:rFonts w:cs="Times New Roman"/>
+          <w:sz w:val="24"/>
+          <w:szCs w:val="24"/>
+        </w:rPr>
+        <w:t>6.</w:t>
+      </w:r>
+      <w:r>
+        <w:rPr>
+          <w:rFonts w:cs="Times New Roman"/>
+          <w:sz w:val="24"/>
+          <w:szCs w:val="24"/>
+        </w:rPr>
+        <w:tab/>
+        <w:t>Refaire les étapes 3 à 5 de 5 à 10 fois.</w:t>
+      </w:r>
+    </w:p>
+    <w:p>
+      <w:pPr>
+        <w:rPr>
+          <w:rFonts w:cs="Times New Roman"/>
+          <w:sz w:val="24"/>
+          <w:szCs w:val="24"/>
+        </w:rPr>
+      </w:pPr>
+      <w:r>
+        <w:rPr>
+          <w:rFonts w:cs="Times New Roman"/>
+          <w:sz w:val="24"/>
+          <w:szCs w:val="24"/>
+        </w:rPr>
+        <w:t>7.</w:t>
+      </w:r>
+      <w:r>
+        <w:rPr>
+          <w:rFonts w:cs="Times New Roman"/>
+          <w:sz w:val="24"/>
+          <w:szCs w:val="24"/>
+        </w:rPr>
+        <w:tab/>
+        <w:t>Tracer le graphique de V en fonction de I.</w:t>
+      </w:r>
+    </w:p>
+    <w:p>
+      <w:pPr>
+        <w:rPr>
+          <w:rFonts w:cs="Times New Roman"/>
+          <w:sz w:val="24"/>
+          <w:szCs w:val="24"/>
+        </w:rPr>
+      </w:pPr>
+      <w:r>
+        <w:rPr>
+          <w:rFonts w:cs="Times New Roman"/>
+          <w:sz w:val="24"/>
+          <w:szCs w:val="24"/>
+        </w:rPr>
+        <w:t>8.</w:t>
+      </w:r>
+      <w:r>
+        <w:rPr>
+          <w:rFonts w:cs="Times New Roman"/>
+          <w:sz w:val="24"/>
+          <w:szCs w:val="24"/>
+        </w:rPr>
+        <w:tab/>
+        <w:t>Si la pente est droite, calculer R.</w:t>
+      </w:r>
+    </w:p>
+    <w:p>
+      <w:pPr>
+        <w:rPr>
+          <w:rFonts w:cs="Times New Roman"/>
+          <w:sz w:val="24"/>
+          <w:szCs w:val="24"/>
+        </w:rPr>
+      </w:pPr>
+      <w:r>
+        <w:rPr>
+          <w:rFonts w:cs="Times New Roman"/>
+          <w:sz w:val="24"/>
+          <w:szCs w:val="24"/>
+        </w:rPr>
+        <w:t>9.</w:t>
+      </w:r>
+      <w:r>
+        <w:rPr>
+          <w:rFonts w:cs="Times New Roman"/>
+          <w:sz w:val="24"/>
+          <w:szCs w:val="24"/>
+        </w:rPr>
+        <w:tab/>
+        <w:t xml:space="preserve">Calculer </w:t>
+      </w:r>
+      <w:r>
+        <w:rPr>
+          <w:sz w:val="24"/>
+          <w:szCs w:val="24"/>
+        </w:rPr>
+        <w:sym w:font="Symbol" w:char="F072"/>
+      </w:r>
+      <w:r>
+        <w:rPr>
+          <w:rFonts w:cs="Times New Roman"/>
+          <w:sz w:val="24"/>
+          <w:szCs w:val="24"/>
+        </w:rPr>
+        <w:t xml:space="preserve"> si possible et le pourcentage d’erreur avec la valeur théorique.</w:t>
+      </w:r>
+    </w:p>
+    <w:p>
+      <w:pPr>
+        <w:rPr>
+          <w:rFonts w:cs="Times New Roman"/>
+          <w:sz w:val="24"/>
+          <w:szCs w:val="24"/>
+        </w:rPr>
+      </w:pPr>
+      <w:r>
+        <w:rPr>
+          <w:rFonts w:cs="Times New Roman"/>
+          <w:sz w:val="24"/>
+          <w:szCs w:val="24"/>
+        </w:rPr>
+        <w:t>10.</w:t>
+      </w:r>
+      <w:r>
+        <w:rPr>
+          <w:rFonts w:cs="Times New Roman"/>
+          <w:sz w:val="24"/>
+          <w:szCs w:val="24"/>
+        </w:rPr>
+        <w:tab/>
+        <w:t>Refaire les étapes 1 à 9 avec les autres fils et la diode.</w:t>
+      </w:r>
+    </w:p>
+    <w:p>
+      <w:pPr>
+        <w:rPr>
+          <w:rFonts w:cs="Times New Roman"/>
+          <w:b/>
+          <w:sz w:val="24"/>
+          <w:szCs w:val="24"/>
+        </w:rPr>
+      </w:pPr>
+    </w:p>
+    <w:p>
+      <w:pPr>
+        <w:rPr>
+          <w:rFonts w:cs="Times New Roman"/>
+          <w:b/>
+          <w:sz w:val="24"/>
+          <w:szCs w:val="24"/>
+        </w:rPr>
+      </w:pPr>
+      <w:r>
+        <w:rPr>
+          <w:rFonts w:cs="Times New Roman"/>
+          <w:b/>
+          <w:sz w:val="24"/>
+          <w:szCs w:val="24"/>
+        </w:rPr>
+        <w:t>Méthode utilisée :</w:t>
+      </w:r>
+    </w:p>
+    <w:p>
+      <w:pPr>
+        <w:rPr>
+          <w:rFonts w:cs="Times New Roman"/>
+          <w:sz w:val="24"/>
+          <w:szCs w:val="24"/>
+        </w:rPr>
+      </w:pPr>
+      <w:r>
+        <w:rPr>
+          <w:rFonts w:cs="Times New Roman"/>
+          <w:sz w:val="24"/>
+          <w:szCs w:val="24"/>
+        </w:rPr>
+        <w:t>Dans la loi d’Ohm</w:t>
+      </w:r>
+      <w:r>
+        <w:rPr>
+          <w:rFonts w:cs="Times New Roman"/>
+          <w:sz w:val="24"/>
+          <w:szCs w:val="24"/>
+        </w:rPr>
+        <w:t xml:space="preserve"> la résistivité d’un matériau peut être calculée de la façon suivante :</w:t>
+      </w:r>
+    </w:p>
+    <w:p>
+      <w:pPr>
+        <w:jc w:val="center"/>
+        <w:rPr>
+          <w:sz w:val="24"/>
+          <w:szCs w:val="24"/>
+        </w:rPr>
+      </w:pPr>
+      <w:r>
+        <w:rPr>
+          <w:position w:val="-108"/>
+          <w:sz w:val="24"/>
+          <w:szCs w:val="24"/>
+        </w:rPr>
+        <w:object w:dxaOrig="920" w:dyaOrig="2280">
+          <v:shapetype id="_x0000_t75" coordsize="21600,21600" o:spt="75" o:preferrelative="t" path="m@4@5l@4@11@9@11@9@5xe" filled="f" stroked="f">
+            <v:stroke joinstyle="miter"/>
+            <v:formulas>
+              <v:f eqn="if lineDrawn pixelLineWidth 0"/>
+              <v:f eqn="sum @0 1 0"/>
+              <v:f eqn="sum 0 0 @1"/>
+              <v:f eqn="prod @2 1 2"/>
+              <v:f eqn="prod @3 21600 pixelWidth"/>
+              <v:f eqn="prod @3 21600 pixelHeight"/>
+              <v:f eqn="sum @0 0 1"/>
+              <v:f eqn="prod @6 1 2"/>
+              <v:f eqn="prod @7 21600 pixelWidth"/>
+              <v:f eqn="sum @8 21600 0"/>
+              <v:f eqn="prod @7 21600 pixelHeight"/>
+              <v:f eqn="sum @10 21600 0"/>
+            </v:formulas>
+            <v:path o:extrusionok="f" gradientshapeok="t" o:connecttype="rect"/>
+            <o:lock v:ext="edit" aspectratio="t"/>
+          </v:shapetype>
+          <v:shape id="_x0000_i1048" type="#_x0000_t75" style="width:45.7pt;height:113.95pt" o:ole="">
+            <v:imagedata r:id="rId8" o:title=""/>
+          </v:shape>
+          <o:OLEObject Type="Embed" ProgID="Equation.DSMT4" ShapeID="_x0000_i1048" DrawAspect="Content" ObjectID="_1478030304" r:id="rId9"/>
+        </w:object>
+      </w:r>
+    </w:p>
+    <w:p>
+      <w:pPr>
+        <w:rPr>
+          <w:sz w:val="24"/>
+          <w:szCs w:val="24"/>
+        </w:rPr>
+      </w:pPr>
+      <w:r>
+        <w:rPr>
+          <w:sz w:val="24"/>
+          <w:szCs w:val="24"/>
+        </w:rPr>
+        <w:t>R étant la résistance di fil, A étant l’aire du fil et L la longueur du fil.</w:t>
+      </w:r>
+    </w:p>
+    <w:p>
+      <w:pPr>
+        <w:rPr>
+          <w:sz w:val="24"/>
+          <w:szCs w:val="24"/>
+        </w:rPr>
+      </w:pPr>
+      <w:r>
+        <w:rPr>
+          <w:sz w:val="24"/>
+          <w:szCs w:val="24"/>
+        </w:rPr>
+        <w:t xml:space="preserve">Pour trouver la résistance R, nous calculons la pente du graphique, donc  </w:t>
+      </w:r>
+      <w:r>
+        <w:rPr>
+          <w:b/>
+          <w:sz w:val="24"/>
+          <w:szCs w:val="24"/>
+        </w:rPr>
+        <w:t>V/I.</w:t>
+      </w:r>
+      <w:r>
+        <w:rPr>
+          <w:sz w:val="24"/>
+          <w:szCs w:val="24"/>
+        </w:rPr>
+        <w:t xml:space="preserve"> </w:t>
+      </w:r>
+    </w:p>
+    <w:p>
+      <w:pPr>
+        <w:rPr>
+          <w:sz w:val="24"/>
+          <w:szCs w:val="24"/>
+        </w:rPr>
+      </w:pPr>
+      <w:r>
+        <w:rPr>
+          <w:sz w:val="24"/>
+          <w:szCs w:val="24"/>
+        </w:rPr>
+        <w:t xml:space="preserve">Pour calculer l’aire du fil A, nous nous servons de son rayon et la formule </w:t>
+      </w:r>
+    </w:p>
+    <w:p>
+      <w:pPr>
+        <w:jc w:val="center"/>
+        <w:rPr>
+          <w:sz w:val="24"/>
+          <w:szCs w:val="24"/>
+          <w:vertAlign w:val="superscript"/>
+        </w:rPr>
+      </w:pPr>
+      <w:r>
+        <w:object w:dxaOrig="4180" w:dyaOrig="1680">
+          <v:shape id="_x0000_i1049" type="#_x0000_t75" style="width:46.35pt;height:20.05pt" o:ole="">
+            <v:imagedata r:id="rId10" o:title="" cropbottom="54288f" cropright="54347f"/>
+          </v:shape>
+          <o:OLEObject Type="Embed" ProgID="Equation.DSMT4" ShapeID="_x0000_i1049" DrawAspect="Content" ObjectID="_1478030305" r:id="rId11"/>
+        </w:object>
+      </w:r>
+      <w:r>
+        <w:rPr>
+          <w:sz w:val="32"/>
+          <w:szCs w:val="24"/>
+          <w:vertAlign w:val="superscript"/>
+        </w:rPr>
+        <w:t>2</w:t>
+      </w:r>
+    </w:p>
+    <w:p>
+      <w:pPr>
+        <w:rPr>
+          <w:rFonts w:cs="Times New Roman"/>
+          <w:sz w:val="24"/>
+          <w:szCs w:val="24"/>
+        </w:rPr>
+      </w:pPr>
+      <w:r>
+        <w:rPr>
+          <w:sz w:val="24"/>
+          <w:szCs w:val="24"/>
+        </w:rPr>
+        <w:t>Finalement</w:t>
+      </w:r>
+      <w:r>
+        <w:rPr>
+          <w:sz w:val="24"/>
+          <w:szCs w:val="24"/>
+        </w:rPr>
+        <w:t xml:space="preserve"> on remet ces données dans la formule principale pou</w:t>
+      </w:r>
+      <w:bookmarkStart w:id="0" w:name="_GoBack"/>
+      <w:bookmarkEnd w:id="0"/>
+      <w:r>
+        <w:rPr>
+          <w:sz w:val="24"/>
+          <w:szCs w:val="24"/>
+        </w:rPr>
+        <w:t>r calculer la résistivité du fil.</w:t>
+      </w:r>
+    </w:p>
+    <w:p>
+      <w:pPr>
+        <w:rPr>
+          <w:rFonts w:cs="Times New Roman"/>
+          <w:sz w:val="24"/>
+          <w:szCs w:val="24"/>
+        </w:rPr>
+      </w:pPr>
+    </w:p>
+    <w:p>
+      <w:pPr>
+        <w:rPr>
+          <w:rFonts w:cs="Times New Roman"/>
+          <w:sz w:val="24"/>
+          <w:szCs w:val="24"/>
+        </w:rPr>
+      </w:pPr>
+    </w:p>
+    <w:p>
+      <w:pPr>
+        <w:rPr>
+          <w:rFonts w:cs="Times New Roman"/>
+          <w:b/>
+          <w:sz w:val="24"/>
+          <w:szCs w:val="24"/>
+        </w:rPr>
+      </w:pPr>
+      <w:r>
+        <w:rPr>
+          <w:rFonts w:cs="Times New Roman"/>
+          <w:b/>
+          <w:sz w:val="24"/>
+          <w:szCs w:val="24"/>
+        </w:rPr>
+        <w:lastRenderedPageBreak/>
         <w:t>Mesures et résultats :</w:t>
       </w:r>
     </w:p>
     <w:p>
       <w:pPr>
         <w:rPr>
-          <w:rFonts w:ascii="Times New Roman" w:hAnsi="Times New Roman" w:cs="Times New Roman"/>
-          <w:sz w:val="24"/>
-          <w:szCs w:val="24"/>
-        </w:rPr>
-      </w:pPr>
-      <w:r>
-        <w:rPr>
-          <w:rFonts w:ascii="Times New Roman" w:hAnsi="Times New Roman" w:cs="Times New Roman"/>
-          <w:sz w:val="24"/>
-          <w:szCs w:val="24"/>
-        </w:rPr>
-        <w:t>Tableaux </w:t>
-      </w:r>
-      <w:r>
-        <w:rPr>
-          <w:rFonts w:ascii="Times New Roman" w:hAnsi="Times New Roman" w:cs="Times New Roman"/>
-          <w:sz w:val="24"/>
-          <w:szCs w:val="24"/>
-        </w:rPr>
-        <w:t xml:space="preserve">et graphiques </w:t>
-      </w:r>
-      <w:r>
-        <w:rPr>
-          <w:rFonts w:ascii="Times New Roman" w:hAnsi="Times New Roman" w:cs="Times New Roman"/>
-          <w:sz w:val="24"/>
-          <w:szCs w:val="24"/>
-        </w:rPr>
-        <w:t>:</w:t>
+          <w:rFonts w:cs="Times New Roman"/>
+          <w:sz w:val="24"/>
+          <w:szCs w:val="24"/>
+        </w:rPr>
+      </w:pPr>
+      <w:r>
+        <w:rPr>
+          <w:rFonts w:cs="Times New Roman"/>
+          <w:sz w:val="24"/>
+          <w:szCs w:val="24"/>
+        </w:rPr>
+        <w:t>Tableaux et graphiques :</w:t>
       </w:r>
     </w:p>
     <w:tbl>
       <w:tblPr>
-        <w:tblStyle w:val="Grilledutableau"/>
+        <w:tblStyle w:val="TableGrid"/>
         <w:tblpPr w:leftFromText="141" w:rightFromText="141" w:vertAnchor="text" w:horzAnchor="margin" w:tblpXSpec="center" w:tblpY="271"/>
         <w:tblW w:w="0" w:type="auto"/>
         <w:tblLook w:val="04A0" w:firstRow="1" w:lastRow="0" w:firstColumn="1" w:lastColumn="0" w:noHBand="0" w:noVBand="1"/>
@@ -77,14 +1575,14 @@
             <w:pPr>
               <w:jc w:val="center"/>
               <w:rPr>
-                <w:rFonts w:ascii="Times New Roman" w:hAnsi="Times New Roman" w:cs="Times New Roman"/>
-                <w:sz w:val="24"/>
-                <w:szCs w:val="24"/>
-              </w:rPr>
-            </w:pPr>
-            <w:r>
-              <w:rPr>
-                <w:rFonts w:ascii="Times New Roman" w:hAnsi="Times New Roman" w:cs="Times New Roman"/>
+                <w:rFonts w:cs="Times New Roman"/>
+                <w:sz w:val="24"/>
+                <w:szCs w:val="24"/>
+              </w:rPr>
+            </w:pPr>
+            <w:r>
+              <w:rPr>
+                <w:rFonts w:cs="Times New Roman"/>
                 <w:sz w:val="24"/>
                 <w:szCs w:val="24"/>
               </w:rPr>
@@ -100,14 +1598,14 @@
             <w:pPr>
               <w:jc w:val="center"/>
               <w:rPr>
-                <w:rFonts w:ascii="Times New Roman" w:hAnsi="Times New Roman" w:cs="Times New Roman"/>
-                <w:sz w:val="24"/>
-                <w:szCs w:val="24"/>
-              </w:rPr>
-            </w:pPr>
-            <w:r>
-              <w:rPr>
-                <w:rFonts w:ascii="Times New Roman" w:hAnsi="Times New Roman" w:cs="Times New Roman"/>
+                <w:rFonts w:cs="Times New Roman"/>
+                <w:sz w:val="24"/>
+                <w:szCs w:val="24"/>
+              </w:rPr>
+            </w:pPr>
+            <w:r>
+              <w:rPr>
+                <w:rFonts w:cs="Times New Roman"/>
                 <w:sz w:val="24"/>
                 <w:szCs w:val="24"/>
               </w:rPr>
@@ -128,14 +1626,14 @@
             <w:pPr>
               <w:jc w:val="center"/>
               <w:rPr>
-                <w:rFonts w:ascii="Times New Roman" w:hAnsi="Times New Roman" w:cs="Times New Roman"/>
-                <w:sz w:val="24"/>
-                <w:szCs w:val="24"/>
-              </w:rPr>
-            </w:pPr>
-            <w:r>
-              <w:rPr>
-                <w:rFonts w:ascii="Times New Roman" w:hAnsi="Times New Roman" w:cs="Times New Roman"/>
+                <w:rFonts w:cs="Times New Roman"/>
+                <w:sz w:val="24"/>
+                <w:szCs w:val="24"/>
+              </w:rPr>
+            </w:pPr>
+            <w:r>
+              <w:rPr>
+                <w:rFonts w:cs="Times New Roman"/>
                 <w:sz w:val="24"/>
                 <w:szCs w:val="24"/>
               </w:rPr>
@@ -151,14 +1649,14 @@
             <w:pPr>
               <w:jc w:val="center"/>
               <w:rPr>
-                <w:rFonts w:ascii="Times New Roman" w:hAnsi="Times New Roman" w:cs="Times New Roman"/>
-                <w:sz w:val="24"/>
-                <w:szCs w:val="24"/>
-              </w:rPr>
-            </w:pPr>
-            <w:r>
-              <w:rPr>
-                <w:rFonts w:ascii="Times New Roman" w:hAnsi="Times New Roman" w:cs="Times New Roman"/>
+                <w:rFonts w:cs="Times New Roman"/>
+                <w:sz w:val="24"/>
+                <w:szCs w:val="24"/>
+              </w:rPr>
+            </w:pPr>
+            <w:r>
+              <w:rPr>
+                <w:rFonts w:cs="Times New Roman"/>
                 <w:sz w:val="24"/>
                 <w:szCs w:val="24"/>
               </w:rPr>
@@ -179,14 +1677,14 @@
             <w:pPr>
               <w:jc w:val="center"/>
               <w:rPr>
-                <w:rFonts w:ascii="Times New Roman" w:hAnsi="Times New Roman" w:cs="Times New Roman"/>
-                <w:sz w:val="24"/>
-                <w:szCs w:val="24"/>
-              </w:rPr>
-            </w:pPr>
-            <w:r>
-              <w:rPr>
-                <w:rFonts w:ascii="Times New Roman" w:hAnsi="Times New Roman" w:cs="Times New Roman"/>
+                <w:rFonts w:cs="Times New Roman"/>
+                <w:sz w:val="24"/>
+                <w:szCs w:val="24"/>
+              </w:rPr>
+            </w:pPr>
+            <w:r>
+              <w:rPr>
+                <w:rFonts w:cs="Times New Roman"/>
                 <w:sz w:val="24"/>
                 <w:szCs w:val="24"/>
               </w:rPr>
@@ -202,14 +1700,14 @@
             <w:pPr>
               <w:jc w:val="center"/>
               <w:rPr>
-                <w:rFonts w:ascii="Times New Roman" w:hAnsi="Times New Roman" w:cs="Times New Roman"/>
-                <w:sz w:val="24"/>
-                <w:szCs w:val="24"/>
-              </w:rPr>
-            </w:pPr>
-            <w:r>
-              <w:rPr>
-                <w:rFonts w:ascii="Times New Roman" w:hAnsi="Times New Roman" w:cs="Times New Roman"/>
+                <w:rFonts w:cs="Times New Roman"/>
+                <w:sz w:val="24"/>
+                <w:szCs w:val="24"/>
+              </w:rPr>
+            </w:pPr>
+            <w:r>
+              <w:rPr>
+                <w:rFonts w:cs="Times New Roman"/>
                 <w:sz w:val="24"/>
                 <w:szCs w:val="24"/>
               </w:rPr>
@@ -230,14 +1728,14 @@
             <w:pPr>
               <w:jc w:val="center"/>
               <w:rPr>
-                <w:rFonts w:ascii="Times New Roman" w:hAnsi="Times New Roman" w:cs="Times New Roman"/>
-                <w:sz w:val="24"/>
-                <w:szCs w:val="24"/>
-              </w:rPr>
-            </w:pPr>
-            <w:r>
-              <w:rPr>
-                <w:rFonts w:ascii="Times New Roman" w:hAnsi="Times New Roman" w:cs="Times New Roman"/>
+                <w:rFonts w:cs="Times New Roman"/>
+                <w:sz w:val="24"/>
+                <w:szCs w:val="24"/>
+              </w:rPr>
+            </w:pPr>
+            <w:r>
+              <w:rPr>
+                <w:rFonts w:cs="Times New Roman"/>
                 <w:sz w:val="24"/>
                 <w:szCs w:val="24"/>
               </w:rPr>
@@ -253,14 +1751,14 @@
             <w:pPr>
               <w:jc w:val="center"/>
               <w:rPr>
-                <w:rFonts w:ascii="Times New Roman" w:hAnsi="Times New Roman" w:cs="Times New Roman"/>
-                <w:sz w:val="24"/>
-                <w:szCs w:val="24"/>
-              </w:rPr>
-            </w:pPr>
-            <w:r>
-              <w:rPr>
-                <w:rFonts w:ascii="Times New Roman" w:hAnsi="Times New Roman" w:cs="Times New Roman"/>
+                <w:rFonts w:cs="Times New Roman"/>
+                <w:sz w:val="24"/>
+                <w:szCs w:val="24"/>
+              </w:rPr>
+            </w:pPr>
+            <w:r>
+              <w:rPr>
+                <w:rFonts w:cs="Times New Roman"/>
                 <w:sz w:val="24"/>
                 <w:szCs w:val="24"/>
               </w:rPr>
@@ -281,14 +1779,14 @@
             <w:pPr>
               <w:jc w:val="center"/>
               <w:rPr>
-                <w:rFonts w:ascii="Times New Roman" w:hAnsi="Times New Roman" w:cs="Times New Roman"/>
-                <w:sz w:val="24"/>
-                <w:szCs w:val="24"/>
-              </w:rPr>
-            </w:pPr>
-            <w:r>
-              <w:rPr>
-                <w:rFonts w:ascii="Times New Roman" w:hAnsi="Times New Roman" w:cs="Times New Roman"/>
+                <w:rFonts w:cs="Times New Roman"/>
+                <w:sz w:val="24"/>
+                <w:szCs w:val="24"/>
+              </w:rPr>
+            </w:pPr>
+            <w:r>
+              <w:rPr>
+                <w:rFonts w:cs="Times New Roman"/>
                 <w:sz w:val="24"/>
                 <w:szCs w:val="24"/>
               </w:rPr>
@@ -304,14 +1802,14 @@
             <w:pPr>
               <w:jc w:val="center"/>
               <w:rPr>
-                <w:rFonts w:ascii="Times New Roman" w:hAnsi="Times New Roman" w:cs="Times New Roman"/>
-                <w:sz w:val="24"/>
-                <w:szCs w:val="24"/>
-              </w:rPr>
-            </w:pPr>
-            <w:r>
-              <w:rPr>
-                <w:rFonts w:ascii="Times New Roman" w:hAnsi="Times New Roman" w:cs="Times New Roman"/>
+                <w:rFonts w:cs="Times New Roman"/>
+                <w:sz w:val="24"/>
+                <w:szCs w:val="24"/>
+              </w:rPr>
+            </w:pPr>
+            <w:r>
+              <w:rPr>
+                <w:rFonts w:cs="Times New Roman"/>
                 <w:sz w:val="24"/>
                 <w:szCs w:val="24"/>
               </w:rPr>
@@ -332,14 +1830,14 @@
             <w:pPr>
               <w:jc w:val="center"/>
               <w:rPr>
-                <w:rFonts w:ascii="Times New Roman" w:hAnsi="Times New Roman" w:cs="Times New Roman"/>
-                <w:sz w:val="24"/>
-                <w:szCs w:val="24"/>
-              </w:rPr>
-            </w:pPr>
-            <w:r>
-              <w:rPr>
-                <w:rFonts w:ascii="Times New Roman" w:hAnsi="Times New Roman" w:cs="Times New Roman"/>
+                <w:rFonts w:cs="Times New Roman"/>
+                <w:sz w:val="24"/>
+                <w:szCs w:val="24"/>
+              </w:rPr>
+            </w:pPr>
+            <w:r>
+              <w:rPr>
+                <w:rFonts w:cs="Times New Roman"/>
                 <w:sz w:val="24"/>
                 <w:szCs w:val="24"/>
               </w:rPr>
@@ -355,14 +1853,14 @@
             <w:pPr>
               <w:jc w:val="center"/>
               <w:rPr>
-                <w:rFonts w:ascii="Times New Roman" w:hAnsi="Times New Roman" w:cs="Times New Roman"/>
-                <w:sz w:val="24"/>
-                <w:szCs w:val="24"/>
-              </w:rPr>
-            </w:pPr>
-            <w:r>
-              <w:rPr>
-                <w:rFonts w:ascii="Times New Roman" w:hAnsi="Times New Roman" w:cs="Times New Roman"/>
+                <w:rFonts w:cs="Times New Roman"/>
+                <w:sz w:val="24"/>
+                <w:szCs w:val="24"/>
+              </w:rPr>
+            </w:pPr>
+            <w:r>
+              <w:rPr>
+                <w:rFonts w:cs="Times New Roman"/>
                 <w:sz w:val="24"/>
                 <w:szCs w:val="24"/>
               </w:rPr>
@@ -383,14 +1881,14 @@
             <w:pPr>
               <w:jc w:val="center"/>
               <w:rPr>
-                <w:rFonts w:ascii="Times New Roman" w:hAnsi="Times New Roman" w:cs="Times New Roman"/>
-                <w:sz w:val="24"/>
-                <w:szCs w:val="24"/>
-              </w:rPr>
-            </w:pPr>
-            <w:r>
-              <w:rPr>
-                <w:rFonts w:ascii="Times New Roman" w:hAnsi="Times New Roman" w:cs="Times New Roman"/>
+                <w:rFonts w:cs="Times New Roman"/>
+                <w:sz w:val="24"/>
+                <w:szCs w:val="24"/>
+              </w:rPr>
+            </w:pPr>
+            <w:r>
+              <w:rPr>
+                <w:rFonts w:cs="Times New Roman"/>
                 <w:sz w:val="24"/>
                 <w:szCs w:val="24"/>
               </w:rPr>
@@ -406,14 +1904,14 @@
             <w:pPr>
               <w:jc w:val="center"/>
               <w:rPr>
-                <w:rFonts w:ascii="Times New Roman" w:hAnsi="Times New Roman" w:cs="Times New Roman"/>
-                <w:sz w:val="24"/>
-                <w:szCs w:val="24"/>
-              </w:rPr>
-            </w:pPr>
-            <w:r>
-              <w:rPr>
-                <w:rFonts w:ascii="Times New Roman" w:hAnsi="Times New Roman" w:cs="Times New Roman"/>
+                <w:rFonts w:cs="Times New Roman"/>
+                <w:sz w:val="24"/>
+                <w:szCs w:val="24"/>
+              </w:rPr>
+            </w:pPr>
+            <w:r>
+              <w:rPr>
+                <w:rFonts w:cs="Times New Roman"/>
                 <w:sz w:val="24"/>
                 <w:szCs w:val="24"/>
               </w:rPr>
@@ -434,14 +1932,14 @@
             <w:pPr>
               <w:jc w:val="center"/>
               <w:rPr>
-                <w:rFonts w:ascii="Times New Roman" w:hAnsi="Times New Roman" w:cs="Times New Roman"/>
-                <w:sz w:val="24"/>
-                <w:szCs w:val="24"/>
-              </w:rPr>
-            </w:pPr>
-            <w:r>
-              <w:rPr>
-                <w:rFonts w:ascii="Times New Roman" w:hAnsi="Times New Roman" w:cs="Times New Roman"/>
+                <w:rFonts w:cs="Times New Roman"/>
+                <w:sz w:val="24"/>
+                <w:szCs w:val="24"/>
+              </w:rPr>
+            </w:pPr>
+            <w:r>
+              <w:rPr>
+                <w:rFonts w:cs="Times New Roman"/>
                 <w:sz w:val="24"/>
                 <w:szCs w:val="24"/>
               </w:rPr>
@@ -457,14 +1955,14 @@
             <w:pPr>
               <w:jc w:val="center"/>
               <w:rPr>
-                <w:rFonts w:ascii="Times New Roman" w:hAnsi="Times New Roman" w:cs="Times New Roman"/>
-                <w:sz w:val="24"/>
-                <w:szCs w:val="24"/>
-              </w:rPr>
-            </w:pPr>
-            <w:r>
-              <w:rPr>
-                <w:rFonts w:ascii="Times New Roman" w:hAnsi="Times New Roman" w:cs="Times New Roman"/>
+                <w:rFonts w:cs="Times New Roman"/>
+                <w:sz w:val="24"/>
+                <w:szCs w:val="24"/>
+              </w:rPr>
+            </w:pPr>
+            <w:r>
+              <w:rPr>
+                <w:rFonts w:cs="Times New Roman"/>
                 <w:sz w:val="24"/>
                 <w:szCs w:val="24"/>
               </w:rPr>
@@ -485,14 +1983,14 @@
             <w:pPr>
               <w:jc w:val="center"/>
               <w:rPr>
-                <w:rFonts w:ascii="Times New Roman" w:hAnsi="Times New Roman" w:cs="Times New Roman"/>
-                <w:sz w:val="24"/>
-                <w:szCs w:val="24"/>
-              </w:rPr>
-            </w:pPr>
-            <w:r>
-              <w:rPr>
-                <w:rFonts w:ascii="Times New Roman" w:hAnsi="Times New Roman" w:cs="Times New Roman"/>
+                <w:rFonts w:cs="Times New Roman"/>
+                <w:sz w:val="24"/>
+                <w:szCs w:val="24"/>
+              </w:rPr>
+            </w:pPr>
+            <w:r>
+              <w:rPr>
+                <w:rFonts w:cs="Times New Roman"/>
                 <w:sz w:val="24"/>
                 <w:szCs w:val="24"/>
               </w:rPr>
@@ -508,14 +2006,14 @@
             <w:pPr>
               <w:jc w:val="center"/>
               <w:rPr>
-                <w:rFonts w:ascii="Times New Roman" w:hAnsi="Times New Roman" w:cs="Times New Roman"/>
-                <w:sz w:val="24"/>
-                <w:szCs w:val="24"/>
-              </w:rPr>
-            </w:pPr>
-            <w:r>
-              <w:rPr>
-                <w:rFonts w:ascii="Times New Roman" w:hAnsi="Times New Roman" w:cs="Times New Roman"/>
+                <w:rFonts w:cs="Times New Roman"/>
+                <w:sz w:val="24"/>
+                <w:szCs w:val="24"/>
+              </w:rPr>
+            </w:pPr>
+            <w:r>
+              <w:rPr>
+                <w:rFonts w:cs="Times New Roman"/>
                 <w:sz w:val="24"/>
                 <w:szCs w:val="24"/>
               </w:rPr>
@@ -528,14 +2026,14 @@
     <w:p>
       <w:pPr>
         <w:rPr>
-          <w:rFonts w:ascii="Times New Roman" w:hAnsi="Times New Roman" w:cs="Times New Roman"/>
-          <w:sz w:val="24"/>
-          <w:szCs w:val="24"/>
-        </w:rPr>
-      </w:pPr>
-      <w:r>
-        <w:rPr>
-          <w:rFonts w:ascii="Times New Roman" w:hAnsi="Times New Roman" w:cs="Times New Roman"/>
+          <w:rFonts w:cs="Times New Roman"/>
+          <w:sz w:val="24"/>
+          <w:szCs w:val="24"/>
+        </w:rPr>
+      </w:pPr>
+      <w:r>
+        <w:rPr>
+          <w:rFonts w:cs="Times New Roman"/>
           <w:sz w:val="24"/>
           <w:szCs w:val="24"/>
         </w:rPr>
@@ -543,7 +2041,7 @@
       </w:r>
       <w:r>
         <w:rPr>
-          <w:rFonts w:ascii="Times New Roman" w:hAnsi="Times New Roman" w:cs="Times New Roman"/>
+          <w:rFonts w:cs="Times New Roman"/>
           <w:sz w:val="24"/>
           <w:szCs w:val="24"/>
         </w:rPr>
@@ -553,14 +2051,14 @@
     <w:p>
       <w:pPr>
         <w:rPr>
-          <w:rFonts w:ascii="Times New Roman" w:hAnsi="Times New Roman" w:cs="Times New Roman"/>
-          <w:sz w:val="24"/>
-          <w:szCs w:val="24"/>
-        </w:rPr>
-      </w:pPr>
-      <w:r>
-        <w:rPr>
-          <w:rFonts w:ascii="Times New Roman" w:hAnsi="Times New Roman" w:cs="Times New Roman"/>
+          <w:rFonts w:cs="Times New Roman"/>
+          <w:sz w:val="24"/>
+          <w:szCs w:val="24"/>
+        </w:rPr>
+      </w:pPr>
+      <w:r>
+        <w:rPr>
+          <w:rFonts w:cs="Times New Roman"/>
           <w:sz w:val="24"/>
           <w:szCs w:val="24"/>
         </w:rPr>
@@ -569,7 +2067,9 @@
       <w:r>
         <w:rPr>
           <w:noProof/>
-          <w:lang w:eastAsia="fr-CA"/>
+          <w:sz w:val="24"/>
+          <w:szCs w:val="24"/>
+          <w:lang w:val="en-CA" w:eastAsia="en-CA"/>
         </w:rPr>
         <w:drawing>
           <wp:inline distT="0" distB="0" distL="0" distR="0">
@@ -587,7 +2087,7 @@
                     <pic:cNvPicPr/>
                   </pic:nvPicPr>
                   <pic:blipFill>
-                    <a:blip r:embed="rId4">
+                    <a:blip r:embed="rId12">
                       <a:extLst>
                         <a:ext uri="{28A0092B-C50C-407E-A947-70E740481C1C}">
                           <a14:useLocalDpi xmlns:a14="http://schemas.microsoft.com/office/drawing/2010/main" val="0"/>
@@ -617,14 +2117,14 @@
     <w:p>
       <w:pPr>
         <w:rPr>
-          <w:rFonts w:ascii="Times New Roman" w:hAnsi="Times New Roman" w:cs="Times New Roman"/>
-          <w:sz w:val="24"/>
-          <w:szCs w:val="24"/>
-        </w:rPr>
-      </w:pPr>
-      <w:r>
-        <w:rPr>
-          <w:rFonts w:ascii="Times New Roman" w:hAnsi="Times New Roman" w:cs="Times New Roman"/>
+          <w:rFonts w:cs="Times New Roman"/>
+          <w:sz w:val="24"/>
+          <w:szCs w:val="24"/>
+        </w:rPr>
+      </w:pPr>
+      <w:r>
+        <w:rPr>
+          <w:rFonts w:cs="Times New Roman"/>
           <w:sz w:val="24"/>
           <w:szCs w:val="24"/>
         </w:rPr>
@@ -632,40 +2132,21 @@
       </w:r>
       <w:r>
         <w:rPr>
-          <w:rFonts w:ascii="Times New Roman" w:hAnsi="Times New Roman" w:cs="Times New Roman"/>
+          <w:rFonts w:cs="Times New Roman"/>
           <w:position w:val="-6"/>
           <w:sz w:val="24"/>
           <w:szCs w:val="24"/>
         </w:rPr>
         <w:object w:dxaOrig="1219" w:dyaOrig="279">
-          <v:shapetype id="_x0000_t75" coordsize="21600,21600" o:spt="75" o:preferrelative="t" path="m@4@5l@4@11@9@11@9@5xe" filled="f" stroked="f">
-            <v:stroke joinstyle="miter"/>
-            <v:formulas>
-              <v:f eqn="if lineDrawn pixelLineWidth 0"/>
-              <v:f eqn="sum @0 1 0"/>
-              <v:f eqn="sum 0 0 @1"/>
-              <v:f eqn="prod @2 1 2"/>
-              <v:f eqn="prod @3 21600 pixelWidth"/>
-              <v:f eqn="prod @3 21600 pixelHeight"/>
-              <v:f eqn="sum @0 0 1"/>
-              <v:f eqn="prod @6 1 2"/>
-              <v:f eqn="prod @7 21600 pixelWidth"/>
-              <v:f eqn="sum @8 21600 0"/>
-              <v:f eqn="prod @7 21600 pixelHeight"/>
-              <v:f eqn="sum @10 21600 0"/>
-            </v:formulas>
-            <v:path o:extrusionok="f" gradientshapeok="t" o:connecttype="rect"/>
-            <o:lock v:ext="edit" aspectratio="t"/>
-          </v:shapetype>
           <v:shape id="_x0000_i1025" type="#_x0000_t75" style="width:60.75pt;height:13.75pt" o:ole="">
-            <v:imagedata r:id="rId5" o:title=""/>
+            <v:imagedata r:id="rId13" o:title=""/>
           </v:shape>
-          <o:OLEObject Type="Embed" ProgID="Equation.DSMT4" ShapeID="_x0000_i1025" DrawAspect="Content" ObjectID="_1478024417" r:id="rId6"/>
+          <o:OLEObject Type="Embed" ProgID="Equation.DSMT4" ShapeID="_x0000_i1025" DrawAspect="Content" ObjectID="_1478030306" r:id="rId14"/>
         </w:object>
       </w:r>
       <w:r>
         <w:rPr>
-          <w:rFonts w:ascii="Times New Roman" w:hAnsi="Times New Roman" w:cs="Times New Roman"/>
+          <w:rFonts w:cs="Times New Roman"/>
           <w:sz w:val="24"/>
           <w:szCs w:val="24"/>
         </w:rPr>
@@ -675,25 +2156,25 @@
     <w:p>
       <w:pPr>
         <w:rPr>
-          <w:rFonts w:ascii="Times New Roman" w:hAnsi="Times New Roman" w:cs="Times New Roman"/>
-          <w:sz w:val="24"/>
-          <w:szCs w:val="24"/>
-        </w:rPr>
-      </w:pPr>
-    </w:p>
-    <w:p>
-      <w:pPr>
-        <w:rPr>
-          <w:rFonts w:ascii="Times New Roman" w:hAnsi="Times New Roman" w:cs="Times New Roman"/>
-          <w:sz w:val="24"/>
-          <w:szCs w:val="24"/>
-        </w:rPr>
-      </w:pPr>
-    </w:p>
-    <w:p>
-      <w:pPr>
-        <w:rPr>
-          <w:rFonts w:ascii="Times New Roman" w:hAnsi="Times New Roman" w:cs="Times New Roman"/>
+          <w:rFonts w:cs="Times New Roman"/>
+          <w:sz w:val="24"/>
+          <w:szCs w:val="24"/>
+        </w:rPr>
+      </w:pPr>
+    </w:p>
+    <w:p>
+      <w:pPr>
+        <w:rPr>
+          <w:rFonts w:cs="Times New Roman"/>
+          <w:sz w:val="24"/>
+          <w:szCs w:val="24"/>
+        </w:rPr>
+      </w:pPr>
+    </w:p>
+    <w:p>
+      <w:pPr>
+        <w:rPr>
+          <w:rFonts w:cs="Times New Roman"/>
           <w:sz w:val="24"/>
           <w:szCs w:val="24"/>
         </w:rPr>
@@ -701,7 +2182,7 @@
     </w:p>
     <w:tbl>
       <w:tblPr>
-        <w:tblStyle w:val="Grilledutableau"/>
+        <w:tblStyle w:val="TableGrid"/>
         <w:tblpPr w:leftFromText="141" w:rightFromText="141" w:vertAnchor="text" w:horzAnchor="margin" w:tblpXSpec="center" w:tblpY="346"/>
         <w:tblW w:w="0" w:type="auto"/>
         <w:tblLook w:val="04A0" w:firstRow="1" w:lastRow="0" w:firstColumn="1" w:lastColumn="0" w:noHBand="0" w:noVBand="1"/>
@@ -722,19 +2203,26 @@
             <w:pPr>
               <w:jc w:val="center"/>
               <w:rPr>
-                <w:rFonts w:ascii="Times New Roman" w:hAnsi="Times New Roman" w:cs="Times New Roman"/>
-                <w:sz w:val="24"/>
-                <w:szCs w:val="24"/>
-              </w:rPr>
-            </w:pPr>
-            <w:r>
-              <w:rPr>
-                <w:rFonts w:ascii="Times New Roman" w:hAnsi="Times New Roman" w:cs="Times New Roman"/>
-                <w:sz w:val="24"/>
-                <w:szCs w:val="24"/>
-              </w:rPr>
-              <w:lastRenderedPageBreak/>
-              <w:t>i (A)</w:t>
+                <w:rFonts w:cs="Times New Roman"/>
+                <w:sz w:val="24"/>
+                <w:szCs w:val="24"/>
+              </w:rPr>
+            </w:pPr>
+            <w:r>
+              <w:rPr>
+                <w:rFonts w:cs="Times New Roman"/>
+                <w:sz w:val="24"/>
+                <w:szCs w:val="24"/>
+              </w:rPr>
+              <w:t xml:space="preserve">I </w:t>
+            </w:r>
+            <w:r>
+              <w:rPr>
+                <w:rFonts w:cs="Times New Roman"/>
+                <w:sz w:val="24"/>
+                <w:szCs w:val="24"/>
+              </w:rPr>
+              <w:t>(A)</w:t>
             </w:r>
           </w:p>
         </w:tc>
@@ -746,14 +2234,14 @@
             <w:pPr>
               <w:jc w:val="center"/>
               <w:rPr>
-                <w:rFonts w:ascii="Times New Roman" w:hAnsi="Times New Roman" w:cs="Times New Roman"/>
-                <w:sz w:val="24"/>
-                <w:szCs w:val="24"/>
-              </w:rPr>
-            </w:pPr>
-            <w:r>
-              <w:rPr>
-                <w:rFonts w:ascii="Times New Roman" w:hAnsi="Times New Roman" w:cs="Times New Roman"/>
+                <w:rFonts w:cs="Times New Roman"/>
+                <w:sz w:val="24"/>
+                <w:szCs w:val="24"/>
+              </w:rPr>
+            </w:pPr>
+            <w:r>
+              <w:rPr>
+                <w:rFonts w:cs="Times New Roman"/>
                 <w:sz w:val="24"/>
                 <w:szCs w:val="24"/>
               </w:rPr>
@@ -774,14 +2262,14 @@
             <w:pPr>
               <w:jc w:val="center"/>
               <w:rPr>
-                <w:rFonts w:ascii="Times New Roman" w:hAnsi="Times New Roman" w:cs="Times New Roman"/>
-                <w:sz w:val="24"/>
-                <w:szCs w:val="24"/>
-              </w:rPr>
-            </w:pPr>
-            <w:r>
-              <w:rPr>
-                <w:rFonts w:ascii="Times New Roman" w:hAnsi="Times New Roman" w:cs="Times New Roman"/>
+                <w:rFonts w:cs="Times New Roman"/>
+                <w:sz w:val="24"/>
+                <w:szCs w:val="24"/>
+              </w:rPr>
+            </w:pPr>
+            <w:r>
+              <w:rPr>
+                <w:rFonts w:cs="Times New Roman"/>
                 <w:sz w:val="24"/>
                 <w:szCs w:val="24"/>
               </w:rPr>
@@ -797,14 +2285,14 @@
             <w:pPr>
               <w:jc w:val="center"/>
               <w:rPr>
-                <w:rFonts w:ascii="Times New Roman" w:hAnsi="Times New Roman" w:cs="Times New Roman"/>
-                <w:sz w:val="24"/>
-                <w:szCs w:val="24"/>
-              </w:rPr>
-            </w:pPr>
-            <w:r>
-              <w:rPr>
-                <w:rFonts w:ascii="Times New Roman" w:hAnsi="Times New Roman" w:cs="Times New Roman"/>
+                <w:rFonts w:cs="Times New Roman"/>
+                <w:sz w:val="24"/>
+                <w:szCs w:val="24"/>
+              </w:rPr>
+            </w:pPr>
+            <w:r>
+              <w:rPr>
+                <w:rFonts w:cs="Times New Roman"/>
                 <w:sz w:val="24"/>
                 <w:szCs w:val="24"/>
               </w:rPr>
@@ -825,14 +2313,14 @@
             <w:pPr>
               <w:jc w:val="center"/>
               <w:rPr>
-                <w:rFonts w:ascii="Times New Roman" w:hAnsi="Times New Roman" w:cs="Times New Roman"/>
-                <w:sz w:val="24"/>
-                <w:szCs w:val="24"/>
-              </w:rPr>
-            </w:pPr>
-            <w:r>
-              <w:rPr>
-                <w:rFonts w:ascii="Times New Roman" w:hAnsi="Times New Roman" w:cs="Times New Roman"/>
+                <w:rFonts w:cs="Times New Roman"/>
+                <w:sz w:val="24"/>
+                <w:szCs w:val="24"/>
+              </w:rPr>
+            </w:pPr>
+            <w:r>
+              <w:rPr>
+                <w:rFonts w:cs="Times New Roman"/>
                 <w:sz w:val="24"/>
                 <w:szCs w:val="24"/>
               </w:rPr>
@@ -848,14 +2336,14 @@
             <w:pPr>
               <w:jc w:val="center"/>
               <w:rPr>
-                <w:rFonts w:ascii="Times New Roman" w:hAnsi="Times New Roman" w:cs="Times New Roman"/>
-                <w:sz w:val="24"/>
-                <w:szCs w:val="24"/>
-              </w:rPr>
-            </w:pPr>
-            <w:r>
-              <w:rPr>
-                <w:rFonts w:ascii="Times New Roman" w:hAnsi="Times New Roman" w:cs="Times New Roman"/>
+                <w:rFonts w:cs="Times New Roman"/>
+                <w:sz w:val="24"/>
+                <w:szCs w:val="24"/>
+              </w:rPr>
+            </w:pPr>
+            <w:r>
+              <w:rPr>
+                <w:rFonts w:cs="Times New Roman"/>
                 <w:sz w:val="24"/>
                 <w:szCs w:val="24"/>
               </w:rPr>
@@ -876,14 +2364,14 @@
             <w:pPr>
               <w:jc w:val="center"/>
               <w:rPr>
-                <w:rFonts w:ascii="Times New Roman" w:hAnsi="Times New Roman" w:cs="Times New Roman"/>
-                <w:sz w:val="24"/>
-                <w:szCs w:val="24"/>
-              </w:rPr>
-            </w:pPr>
-            <w:r>
-              <w:rPr>
-                <w:rFonts w:ascii="Times New Roman" w:hAnsi="Times New Roman" w:cs="Times New Roman"/>
+                <w:rFonts w:cs="Times New Roman"/>
+                <w:sz w:val="24"/>
+                <w:szCs w:val="24"/>
+              </w:rPr>
+            </w:pPr>
+            <w:r>
+              <w:rPr>
+                <w:rFonts w:cs="Times New Roman"/>
                 <w:sz w:val="24"/>
                 <w:szCs w:val="24"/>
               </w:rPr>
@@ -899,14 +2387,14 @@
             <w:pPr>
               <w:jc w:val="center"/>
               <w:rPr>
-                <w:rFonts w:ascii="Times New Roman" w:hAnsi="Times New Roman" w:cs="Times New Roman"/>
-                <w:sz w:val="24"/>
-                <w:szCs w:val="24"/>
-              </w:rPr>
-            </w:pPr>
-            <w:r>
-              <w:rPr>
-                <w:rFonts w:ascii="Times New Roman" w:hAnsi="Times New Roman" w:cs="Times New Roman"/>
+                <w:rFonts w:cs="Times New Roman"/>
+                <w:sz w:val="24"/>
+                <w:szCs w:val="24"/>
+              </w:rPr>
+            </w:pPr>
+            <w:r>
+              <w:rPr>
+                <w:rFonts w:cs="Times New Roman"/>
                 <w:sz w:val="24"/>
                 <w:szCs w:val="24"/>
               </w:rPr>
@@ -927,14 +2415,14 @@
             <w:pPr>
               <w:jc w:val="center"/>
               <w:rPr>
-                <w:rFonts w:ascii="Times New Roman" w:hAnsi="Times New Roman" w:cs="Times New Roman"/>
-                <w:sz w:val="24"/>
-                <w:szCs w:val="24"/>
-              </w:rPr>
-            </w:pPr>
-            <w:r>
-              <w:rPr>
-                <w:rFonts w:ascii="Times New Roman" w:hAnsi="Times New Roman" w:cs="Times New Roman"/>
+                <w:rFonts w:cs="Times New Roman"/>
+                <w:sz w:val="24"/>
+                <w:szCs w:val="24"/>
+              </w:rPr>
+            </w:pPr>
+            <w:r>
+              <w:rPr>
+                <w:rFonts w:cs="Times New Roman"/>
                 <w:sz w:val="24"/>
                 <w:szCs w:val="24"/>
               </w:rPr>
@@ -950,14 +2438,14 @@
             <w:pPr>
               <w:jc w:val="center"/>
               <w:rPr>
-                <w:rFonts w:ascii="Times New Roman" w:hAnsi="Times New Roman" w:cs="Times New Roman"/>
-                <w:sz w:val="24"/>
-                <w:szCs w:val="24"/>
-              </w:rPr>
-            </w:pPr>
-            <w:r>
-              <w:rPr>
-                <w:rFonts w:ascii="Times New Roman" w:hAnsi="Times New Roman" w:cs="Times New Roman"/>
+                <w:rFonts w:cs="Times New Roman"/>
+                <w:sz w:val="24"/>
+                <w:szCs w:val="24"/>
+              </w:rPr>
+            </w:pPr>
+            <w:r>
+              <w:rPr>
+                <w:rFonts w:cs="Times New Roman"/>
                 <w:sz w:val="24"/>
                 <w:szCs w:val="24"/>
               </w:rPr>
@@ -978,14 +2466,14 @@
             <w:pPr>
               <w:jc w:val="center"/>
               <w:rPr>
-                <w:rFonts w:ascii="Times New Roman" w:hAnsi="Times New Roman" w:cs="Times New Roman"/>
-                <w:sz w:val="24"/>
-                <w:szCs w:val="24"/>
-              </w:rPr>
-            </w:pPr>
-            <w:r>
-              <w:rPr>
-                <w:rFonts w:ascii="Times New Roman" w:hAnsi="Times New Roman" w:cs="Times New Roman"/>
+                <w:rFonts w:cs="Times New Roman"/>
+                <w:sz w:val="24"/>
+                <w:szCs w:val="24"/>
+              </w:rPr>
+            </w:pPr>
+            <w:r>
+              <w:rPr>
+                <w:rFonts w:cs="Times New Roman"/>
                 <w:sz w:val="24"/>
                 <w:szCs w:val="24"/>
               </w:rPr>
@@ -1001,14 +2489,14 @@
             <w:pPr>
               <w:jc w:val="center"/>
               <w:rPr>
-                <w:rFonts w:ascii="Times New Roman" w:hAnsi="Times New Roman" w:cs="Times New Roman"/>
-                <w:sz w:val="24"/>
-                <w:szCs w:val="24"/>
-              </w:rPr>
-            </w:pPr>
-            <w:r>
-              <w:rPr>
-                <w:rFonts w:ascii="Times New Roman" w:hAnsi="Times New Roman" w:cs="Times New Roman"/>
+                <w:rFonts w:cs="Times New Roman"/>
+                <w:sz w:val="24"/>
+                <w:szCs w:val="24"/>
+              </w:rPr>
+            </w:pPr>
+            <w:r>
+              <w:rPr>
+                <w:rFonts w:cs="Times New Roman"/>
                 <w:sz w:val="24"/>
                 <w:szCs w:val="24"/>
               </w:rPr>
@@ -1029,14 +2517,14 @@
             <w:pPr>
               <w:jc w:val="center"/>
               <w:rPr>
-                <w:rFonts w:ascii="Times New Roman" w:hAnsi="Times New Roman" w:cs="Times New Roman"/>
-                <w:sz w:val="24"/>
-                <w:szCs w:val="24"/>
-              </w:rPr>
-            </w:pPr>
-            <w:r>
-              <w:rPr>
-                <w:rFonts w:ascii="Times New Roman" w:hAnsi="Times New Roman" w:cs="Times New Roman"/>
+                <w:rFonts w:cs="Times New Roman"/>
+                <w:sz w:val="24"/>
+                <w:szCs w:val="24"/>
+              </w:rPr>
+            </w:pPr>
+            <w:r>
+              <w:rPr>
+                <w:rFonts w:cs="Times New Roman"/>
                 <w:sz w:val="24"/>
                 <w:szCs w:val="24"/>
               </w:rPr>
@@ -1052,14 +2540,14 @@
             <w:pPr>
               <w:jc w:val="center"/>
               <w:rPr>
-                <w:rFonts w:ascii="Times New Roman" w:hAnsi="Times New Roman" w:cs="Times New Roman"/>
-                <w:sz w:val="24"/>
-                <w:szCs w:val="24"/>
-              </w:rPr>
-            </w:pPr>
-            <w:r>
-              <w:rPr>
-                <w:rFonts w:ascii="Times New Roman" w:hAnsi="Times New Roman" w:cs="Times New Roman"/>
+                <w:rFonts w:cs="Times New Roman"/>
+                <w:sz w:val="24"/>
+                <w:szCs w:val="24"/>
+              </w:rPr>
+            </w:pPr>
+            <w:r>
+              <w:rPr>
+                <w:rFonts w:cs="Times New Roman"/>
                 <w:sz w:val="24"/>
                 <w:szCs w:val="24"/>
               </w:rPr>
@@ -1080,14 +2568,14 @@
             <w:pPr>
               <w:jc w:val="center"/>
               <w:rPr>
-                <w:rFonts w:ascii="Times New Roman" w:hAnsi="Times New Roman" w:cs="Times New Roman"/>
-                <w:sz w:val="24"/>
-                <w:szCs w:val="24"/>
-              </w:rPr>
-            </w:pPr>
-            <w:r>
-              <w:rPr>
-                <w:rFonts w:ascii="Times New Roman" w:hAnsi="Times New Roman" w:cs="Times New Roman"/>
+                <w:rFonts w:cs="Times New Roman"/>
+                <w:sz w:val="24"/>
+                <w:szCs w:val="24"/>
+              </w:rPr>
+            </w:pPr>
+            <w:r>
+              <w:rPr>
+                <w:rFonts w:cs="Times New Roman"/>
                 <w:sz w:val="24"/>
                 <w:szCs w:val="24"/>
               </w:rPr>
@@ -1103,14 +2591,14 @@
             <w:pPr>
               <w:jc w:val="center"/>
               <w:rPr>
-                <w:rFonts w:ascii="Times New Roman" w:hAnsi="Times New Roman" w:cs="Times New Roman"/>
-                <w:sz w:val="24"/>
-                <w:szCs w:val="24"/>
-              </w:rPr>
-            </w:pPr>
-            <w:r>
-              <w:rPr>
-                <w:rFonts w:ascii="Times New Roman" w:hAnsi="Times New Roman" w:cs="Times New Roman"/>
+                <w:rFonts w:cs="Times New Roman"/>
+                <w:sz w:val="24"/>
+                <w:szCs w:val="24"/>
+              </w:rPr>
+            </w:pPr>
+            <w:r>
+              <w:rPr>
+                <w:rFonts w:cs="Times New Roman"/>
                 <w:sz w:val="24"/>
                 <w:szCs w:val="24"/>
               </w:rPr>
@@ -1131,14 +2619,14 @@
             <w:pPr>
               <w:jc w:val="center"/>
               <w:rPr>
-                <w:rFonts w:ascii="Times New Roman" w:hAnsi="Times New Roman" w:cs="Times New Roman"/>
-                <w:sz w:val="24"/>
-                <w:szCs w:val="24"/>
-              </w:rPr>
-            </w:pPr>
-            <w:r>
-              <w:rPr>
-                <w:rFonts w:ascii="Times New Roman" w:hAnsi="Times New Roman" w:cs="Times New Roman"/>
+                <w:rFonts w:cs="Times New Roman"/>
+                <w:sz w:val="24"/>
+                <w:szCs w:val="24"/>
+              </w:rPr>
+            </w:pPr>
+            <w:r>
+              <w:rPr>
+                <w:rFonts w:cs="Times New Roman"/>
                 <w:sz w:val="24"/>
                 <w:szCs w:val="24"/>
               </w:rPr>
@@ -1154,14 +2642,14 @@
             <w:pPr>
               <w:jc w:val="center"/>
               <w:rPr>
-                <w:rFonts w:ascii="Times New Roman" w:hAnsi="Times New Roman" w:cs="Times New Roman"/>
-                <w:sz w:val="24"/>
-                <w:szCs w:val="24"/>
-              </w:rPr>
-            </w:pPr>
-            <w:r>
-              <w:rPr>
-                <w:rFonts w:ascii="Times New Roman" w:hAnsi="Times New Roman" w:cs="Times New Roman"/>
+                <w:rFonts w:cs="Times New Roman"/>
+                <w:sz w:val="24"/>
+                <w:szCs w:val="24"/>
+              </w:rPr>
+            </w:pPr>
+            <w:r>
+              <w:rPr>
+                <w:rFonts w:cs="Times New Roman"/>
                 <w:sz w:val="24"/>
                 <w:szCs w:val="24"/>
               </w:rPr>
@@ -1182,14 +2670,14 @@
             <w:pPr>
               <w:jc w:val="center"/>
               <w:rPr>
-                <w:rFonts w:ascii="Times New Roman" w:hAnsi="Times New Roman" w:cs="Times New Roman"/>
-                <w:sz w:val="24"/>
-                <w:szCs w:val="24"/>
-              </w:rPr>
-            </w:pPr>
-            <w:r>
-              <w:rPr>
-                <w:rFonts w:ascii="Times New Roman" w:hAnsi="Times New Roman" w:cs="Times New Roman"/>
+                <w:rFonts w:cs="Times New Roman"/>
+                <w:sz w:val="24"/>
+                <w:szCs w:val="24"/>
+              </w:rPr>
+            </w:pPr>
+            <w:r>
+              <w:rPr>
+                <w:rFonts w:cs="Times New Roman"/>
                 <w:sz w:val="24"/>
                 <w:szCs w:val="24"/>
               </w:rPr>
@@ -1205,14 +2693,14 @@
             <w:pPr>
               <w:jc w:val="center"/>
               <w:rPr>
-                <w:rFonts w:ascii="Times New Roman" w:hAnsi="Times New Roman" w:cs="Times New Roman"/>
-                <w:sz w:val="24"/>
-                <w:szCs w:val="24"/>
-              </w:rPr>
-            </w:pPr>
-            <w:r>
-              <w:rPr>
-                <w:rFonts w:ascii="Times New Roman" w:hAnsi="Times New Roman" w:cs="Times New Roman"/>
+                <w:rFonts w:cs="Times New Roman"/>
+                <w:sz w:val="24"/>
+                <w:szCs w:val="24"/>
+              </w:rPr>
+            </w:pPr>
+            <w:r>
+              <w:rPr>
+                <w:rFonts w:cs="Times New Roman"/>
                 <w:sz w:val="24"/>
                 <w:szCs w:val="24"/>
               </w:rPr>
@@ -1225,14 +2713,14 @@
     <w:p>
       <w:pPr>
         <w:rPr>
-          <w:rFonts w:ascii="Times New Roman" w:hAnsi="Times New Roman" w:cs="Times New Roman"/>
-          <w:sz w:val="24"/>
-          <w:szCs w:val="24"/>
-        </w:rPr>
-      </w:pPr>
-      <w:r>
-        <w:rPr>
-          <w:rFonts w:ascii="Times New Roman" w:hAnsi="Times New Roman" w:cs="Times New Roman"/>
+          <w:rFonts w:cs="Times New Roman"/>
+          <w:sz w:val="24"/>
+          <w:szCs w:val="24"/>
+        </w:rPr>
+      </w:pPr>
+      <w:r>
+        <w:rPr>
+          <w:rFonts w:cs="Times New Roman"/>
           <w:sz w:val="24"/>
           <w:szCs w:val="24"/>
         </w:rPr>
@@ -1240,10 +2728,18 @@
       </w:r>
     </w:p>
     <w:p>
+      <w:pPr>
+        <w:rPr>
+          <w:sz w:val="24"/>
+          <w:szCs w:val="24"/>
+        </w:rPr>
+      </w:pPr>
       <w:r>
         <w:rPr>
           <w:noProof/>
-          <w:lang w:eastAsia="fr-CA"/>
+          <w:sz w:val="24"/>
+          <w:szCs w:val="24"/>
+          <w:lang w:val="en-CA" w:eastAsia="en-CA"/>
         </w:rPr>
         <w:drawing>
           <wp:inline distT="0" distB="0" distL="0" distR="0">
@@ -1261,7 +2757,7 @@
                     <pic:cNvPicPr/>
                   </pic:nvPicPr>
                   <pic:blipFill>
-                    <a:blip r:embed="rId7">
+                    <a:blip r:embed="rId15">
                       <a:extLst>
                         <a:ext uri="{28A0092B-C50C-407E-A947-70E740481C1C}">
                           <a14:useLocalDpi xmlns:a14="http://schemas.microsoft.com/office/drawing/2010/main" val="0"/>
@@ -1288,46 +2784,96 @@
         </w:drawing>
       </w:r>
     </w:p>
-    <w:p/>
-    <w:p>
-      <w:r>
+    <w:p>
+      <w:pPr>
+        <w:rPr>
+          <w:sz w:val="24"/>
+          <w:szCs w:val="24"/>
+        </w:rPr>
+      </w:pPr>
+    </w:p>
+    <w:p>
+      <w:pPr>
+        <w:rPr>
+          <w:sz w:val="24"/>
+          <w:szCs w:val="24"/>
+        </w:rPr>
+      </w:pPr>
+      <w:r>
+        <w:rPr>
+          <w:sz w:val="24"/>
+          <w:szCs w:val="24"/>
+        </w:rPr>
         <w:t xml:space="preserve">Pente : </w:t>
       </w:r>
       <w:r>
         <w:rPr>
           <w:position w:val="-6"/>
+          <w:sz w:val="24"/>
+          <w:szCs w:val="24"/>
         </w:rPr>
         <w:object w:dxaOrig="1219" w:dyaOrig="279">
           <v:shape id="_x0000_i1026" type="#_x0000_t75" style="width:60.75pt;height:13.75pt" o:ole="">
-            <v:imagedata r:id="rId8" o:title=""/>
+            <v:imagedata r:id="rId16" o:title=""/>
           </v:shape>
-          <o:OLEObject Type="Embed" ProgID="Equation.DSMT4" ShapeID="_x0000_i1026" DrawAspect="Content" ObjectID="_1478024418" r:id="rId9"/>
+          <o:OLEObject Type="Embed" ProgID="Equation.DSMT4" ShapeID="_x0000_i1026" DrawAspect="Content" ObjectID="_1478030307" r:id="rId17"/>
         </w:object>
       </w:r>
       <w:r>
+        <w:rPr>
+          <w:sz w:val="24"/>
+          <w:szCs w:val="24"/>
+        </w:rPr>
         <w:t xml:space="preserve"> </w:t>
       </w:r>
     </w:p>
-    <w:p/>
-    <w:p/>
-    <w:p>
-      <w:r>
-        <w:lastRenderedPageBreak/>
+    <w:p>
+      <w:pPr>
+        <w:rPr>
+          <w:sz w:val="24"/>
+          <w:szCs w:val="24"/>
+        </w:rPr>
+      </w:pPr>
+    </w:p>
+    <w:p>
+      <w:pPr>
+        <w:rPr>
+          <w:sz w:val="24"/>
+          <w:szCs w:val="24"/>
+        </w:rPr>
+      </w:pPr>
+    </w:p>
+    <w:p>
+      <w:pPr>
+        <w:rPr>
+          <w:sz w:val="24"/>
+          <w:szCs w:val="24"/>
+        </w:rPr>
+      </w:pPr>
+      <w:r>
+        <w:rPr>
+          <w:sz w:val="24"/>
+          <w:szCs w:val="24"/>
+        </w:rPr>
         <w:t>Cuivre (20 mètres) No.22</w:t>
       </w:r>
       <w:r>
+        <w:rPr>
+          <w:sz w:val="24"/>
+          <w:szCs w:val="24"/>
+        </w:rPr>
         <w:t> :</w:t>
       </w:r>
     </w:p>
     <w:tbl>
       <w:tblPr>
-        <w:tblStyle w:val="Grilledutableau"/>
+        <w:tblStyle w:val="TableGrid"/>
         <w:tblpPr w:leftFromText="141" w:rightFromText="141" w:vertAnchor="text" w:horzAnchor="margin" w:tblpXSpec="center" w:tblpY="346"/>
         <w:tblW w:w="0" w:type="auto"/>
         <w:tblLook w:val="04A0" w:firstRow="1" w:lastRow="0" w:firstColumn="1" w:lastColumn="0" w:noHBand="0" w:noVBand="1"/>
       </w:tblPr>
       <w:tblGrid>
-        <w:gridCol w:w="876"/>
+        <w:gridCol w:w="885"/>
         <w:gridCol w:w="858"/>
       </w:tblGrid>
       <w:tr>
@@ -1342,14 +2888,14 @@
             <w:pPr>
               <w:jc w:val="center"/>
               <w:rPr>
-                <w:rFonts w:ascii="Times New Roman" w:hAnsi="Times New Roman" w:cs="Times New Roman"/>
-                <w:sz w:val="24"/>
-                <w:szCs w:val="24"/>
-              </w:rPr>
-            </w:pPr>
-            <w:r>
-              <w:rPr>
-                <w:rFonts w:ascii="Times New Roman" w:hAnsi="Times New Roman" w:cs="Times New Roman"/>
+                <w:rFonts w:cs="Times New Roman"/>
+                <w:sz w:val="24"/>
+                <w:szCs w:val="24"/>
+              </w:rPr>
+            </w:pPr>
+            <w:r>
+              <w:rPr>
+                <w:rFonts w:cs="Times New Roman"/>
                 <w:sz w:val="24"/>
                 <w:szCs w:val="24"/>
               </w:rPr>
@@ -1365,14 +2911,14 @@
             <w:pPr>
               <w:jc w:val="center"/>
               <w:rPr>
-                <w:rFonts w:ascii="Times New Roman" w:hAnsi="Times New Roman" w:cs="Times New Roman"/>
-                <w:sz w:val="24"/>
-                <w:szCs w:val="24"/>
-              </w:rPr>
-            </w:pPr>
-            <w:r>
-              <w:rPr>
-                <w:rFonts w:ascii="Times New Roman" w:hAnsi="Times New Roman" w:cs="Times New Roman"/>
+                <w:rFonts w:cs="Times New Roman"/>
+                <w:sz w:val="24"/>
+                <w:szCs w:val="24"/>
+              </w:rPr>
+            </w:pPr>
+            <w:r>
+              <w:rPr>
+                <w:rFonts w:cs="Times New Roman"/>
                 <w:sz w:val="24"/>
                 <w:szCs w:val="24"/>
               </w:rPr>
@@ -1393,14 +2939,14 @@
             <w:pPr>
               <w:jc w:val="center"/>
               <w:rPr>
-                <w:rFonts w:ascii="Times New Roman" w:hAnsi="Times New Roman" w:cs="Times New Roman"/>
-                <w:sz w:val="24"/>
-                <w:szCs w:val="24"/>
-              </w:rPr>
-            </w:pPr>
-            <w:r>
-              <w:rPr>
-                <w:rFonts w:ascii="Times New Roman" w:hAnsi="Times New Roman" w:cs="Times New Roman"/>
+                <w:rFonts w:cs="Times New Roman"/>
+                <w:sz w:val="24"/>
+                <w:szCs w:val="24"/>
+              </w:rPr>
+            </w:pPr>
+            <w:r>
+              <w:rPr>
+                <w:rFonts w:cs="Times New Roman"/>
                 <w:sz w:val="24"/>
                 <w:szCs w:val="24"/>
               </w:rPr>
@@ -1416,14 +2962,14 @@
             <w:pPr>
               <w:jc w:val="center"/>
               <w:rPr>
-                <w:rFonts w:ascii="Times New Roman" w:hAnsi="Times New Roman" w:cs="Times New Roman"/>
-                <w:sz w:val="24"/>
-                <w:szCs w:val="24"/>
-              </w:rPr>
-            </w:pPr>
-            <w:r>
-              <w:rPr>
-                <w:rFonts w:ascii="Times New Roman" w:hAnsi="Times New Roman" w:cs="Times New Roman"/>
+                <w:rFonts w:cs="Times New Roman"/>
+                <w:sz w:val="24"/>
+                <w:szCs w:val="24"/>
+              </w:rPr>
+            </w:pPr>
+            <w:r>
+              <w:rPr>
+                <w:rFonts w:cs="Times New Roman"/>
                 <w:sz w:val="24"/>
                 <w:szCs w:val="24"/>
               </w:rPr>
@@ -1444,14 +2990,14 @@
             <w:pPr>
               <w:jc w:val="center"/>
               <w:rPr>
-                <w:rFonts w:ascii="Times New Roman" w:hAnsi="Times New Roman" w:cs="Times New Roman"/>
-                <w:sz w:val="24"/>
-                <w:szCs w:val="24"/>
-              </w:rPr>
-            </w:pPr>
-            <w:r>
-              <w:rPr>
-                <w:rFonts w:ascii="Times New Roman" w:hAnsi="Times New Roman" w:cs="Times New Roman"/>
+                <w:rFonts w:cs="Times New Roman"/>
+                <w:sz w:val="24"/>
+                <w:szCs w:val="24"/>
+              </w:rPr>
+            </w:pPr>
+            <w:r>
+              <w:rPr>
+                <w:rFonts w:cs="Times New Roman"/>
                 <w:sz w:val="24"/>
                 <w:szCs w:val="24"/>
               </w:rPr>
@@ -1467,14 +3013,14 @@
             <w:pPr>
               <w:jc w:val="center"/>
               <w:rPr>
-                <w:rFonts w:ascii="Times New Roman" w:hAnsi="Times New Roman" w:cs="Times New Roman"/>
-                <w:sz w:val="24"/>
-                <w:szCs w:val="24"/>
-              </w:rPr>
-            </w:pPr>
-            <w:r>
-              <w:rPr>
-                <w:rFonts w:ascii="Times New Roman" w:hAnsi="Times New Roman" w:cs="Times New Roman"/>
+                <w:rFonts w:cs="Times New Roman"/>
+                <w:sz w:val="24"/>
+                <w:szCs w:val="24"/>
+              </w:rPr>
+            </w:pPr>
+            <w:r>
+              <w:rPr>
+                <w:rFonts w:cs="Times New Roman"/>
                 <w:sz w:val="24"/>
                 <w:szCs w:val="24"/>
               </w:rPr>
@@ -1495,14 +3041,14 @@
             <w:pPr>
               <w:jc w:val="center"/>
               <w:rPr>
-                <w:rFonts w:ascii="Times New Roman" w:hAnsi="Times New Roman" w:cs="Times New Roman"/>
-                <w:sz w:val="24"/>
-                <w:szCs w:val="24"/>
-              </w:rPr>
-            </w:pPr>
-            <w:r>
-              <w:rPr>
-                <w:rFonts w:ascii="Times New Roman" w:hAnsi="Times New Roman" w:cs="Times New Roman"/>
+                <w:rFonts w:cs="Times New Roman"/>
+                <w:sz w:val="24"/>
+                <w:szCs w:val="24"/>
+              </w:rPr>
+            </w:pPr>
+            <w:r>
+              <w:rPr>
+                <w:rFonts w:cs="Times New Roman"/>
                 <w:sz w:val="24"/>
                 <w:szCs w:val="24"/>
               </w:rPr>
@@ -1518,14 +3064,14 @@
             <w:pPr>
               <w:jc w:val="center"/>
               <w:rPr>
-                <w:rFonts w:ascii="Times New Roman" w:hAnsi="Times New Roman" w:cs="Times New Roman"/>
-                <w:sz w:val="24"/>
-                <w:szCs w:val="24"/>
-              </w:rPr>
-            </w:pPr>
-            <w:r>
-              <w:rPr>
-                <w:rFonts w:ascii="Times New Roman" w:hAnsi="Times New Roman" w:cs="Times New Roman"/>
+                <w:rFonts w:cs="Times New Roman"/>
+                <w:sz w:val="24"/>
+                <w:szCs w:val="24"/>
+              </w:rPr>
+            </w:pPr>
+            <w:r>
+              <w:rPr>
+                <w:rFonts w:cs="Times New Roman"/>
                 <w:sz w:val="24"/>
                 <w:szCs w:val="24"/>
               </w:rPr>
@@ -1546,14 +3092,14 @@
             <w:pPr>
               <w:jc w:val="center"/>
               <w:rPr>
-                <w:rFonts w:ascii="Times New Roman" w:hAnsi="Times New Roman" w:cs="Times New Roman"/>
-                <w:sz w:val="24"/>
-                <w:szCs w:val="24"/>
-              </w:rPr>
-            </w:pPr>
-            <w:r>
-              <w:rPr>
-                <w:rFonts w:ascii="Times New Roman" w:hAnsi="Times New Roman" w:cs="Times New Roman"/>
+                <w:rFonts w:cs="Times New Roman"/>
+                <w:sz w:val="24"/>
+                <w:szCs w:val="24"/>
+              </w:rPr>
+            </w:pPr>
+            <w:r>
+              <w:rPr>
+                <w:rFonts w:cs="Times New Roman"/>
                 <w:sz w:val="24"/>
                 <w:szCs w:val="24"/>
               </w:rPr>
@@ -1569,14 +3115,14 @@
             <w:pPr>
               <w:jc w:val="center"/>
               <w:rPr>
-                <w:rFonts w:ascii="Times New Roman" w:hAnsi="Times New Roman" w:cs="Times New Roman"/>
-                <w:sz w:val="24"/>
-                <w:szCs w:val="24"/>
-              </w:rPr>
-            </w:pPr>
-            <w:r>
-              <w:rPr>
-                <w:rFonts w:ascii="Times New Roman" w:hAnsi="Times New Roman" w:cs="Times New Roman"/>
+                <w:rFonts w:cs="Times New Roman"/>
+                <w:sz w:val="24"/>
+                <w:szCs w:val="24"/>
+              </w:rPr>
+            </w:pPr>
+            <w:r>
+              <w:rPr>
+                <w:rFonts w:cs="Times New Roman"/>
                 <w:sz w:val="24"/>
                 <w:szCs w:val="24"/>
               </w:rPr>
@@ -1597,14 +3143,14 @@
             <w:pPr>
               <w:jc w:val="center"/>
               <w:rPr>
-                <w:rFonts w:ascii="Times New Roman" w:hAnsi="Times New Roman" w:cs="Times New Roman"/>
-                <w:sz w:val="24"/>
-                <w:szCs w:val="24"/>
-              </w:rPr>
-            </w:pPr>
-            <w:r>
-              <w:rPr>
-                <w:rFonts w:ascii="Times New Roman" w:hAnsi="Times New Roman" w:cs="Times New Roman"/>
+                <w:rFonts w:cs="Times New Roman"/>
+                <w:sz w:val="24"/>
+                <w:szCs w:val="24"/>
+              </w:rPr>
+            </w:pPr>
+            <w:r>
+              <w:rPr>
+                <w:rFonts w:cs="Times New Roman"/>
                 <w:sz w:val="24"/>
                 <w:szCs w:val="24"/>
               </w:rPr>
@@ -1620,14 +3166,14 @@
             <w:pPr>
               <w:jc w:val="center"/>
               <w:rPr>
-                <w:rFonts w:ascii="Times New Roman" w:hAnsi="Times New Roman" w:cs="Times New Roman"/>
-                <w:sz w:val="24"/>
-                <w:szCs w:val="24"/>
-              </w:rPr>
-            </w:pPr>
-            <w:r>
-              <w:rPr>
-                <w:rFonts w:ascii="Times New Roman" w:hAnsi="Times New Roman" w:cs="Times New Roman"/>
+                <w:rFonts w:cs="Times New Roman"/>
+                <w:sz w:val="24"/>
+                <w:szCs w:val="24"/>
+              </w:rPr>
+            </w:pPr>
+            <w:r>
+              <w:rPr>
+                <w:rFonts w:cs="Times New Roman"/>
                 <w:sz w:val="24"/>
                 <w:szCs w:val="24"/>
               </w:rPr>
@@ -1648,14 +3194,14 @@
             <w:pPr>
               <w:jc w:val="center"/>
               <w:rPr>
-                <w:rFonts w:ascii="Times New Roman" w:hAnsi="Times New Roman" w:cs="Times New Roman"/>
-                <w:sz w:val="24"/>
-                <w:szCs w:val="24"/>
-              </w:rPr>
-            </w:pPr>
-            <w:r>
-              <w:rPr>
-                <w:rFonts w:ascii="Times New Roman" w:hAnsi="Times New Roman" w:cs="Times New Roman"/>
+                <w:rFonts w:cs="Times New Roman"/>
+                <w:sz w:val="24"/>
+                <w:szCs w:val="24"/>
+              </w:rPr>
+            </w:pPr>
+            <w:r>
+              <w:rPr>
+                <w:rFonts w:cs="Times New Roman"/>
                 <w:sz w:val="24"/>
                 <w:szCs w:val="24"/>
               </w:rPr>
@@ -1671,14 +3217,14 @@
             <w:pPr>
               <w:jc w:val="center"/>
               <w:rPr>
-                <w:rFonts w:ascii="Times New Roman" w:hAnsi="Times New Roman" w:cs="Times New Roman"/>
-                <w:sz w:val="24"/>
-                <w:szCs w:val="24"/>
-              </w:rPr>
-            </w:pPr>
-            <w:r>
-              <w:rPr>
-                <w:rFonts w:ascii="Times New Roman" w:hAnsi="Times New Roman" w:cs="Times New Roman"/>
+                <w:rFonts w:cs="Times New Roman"/>
+                <w:sz w:val="24"/>
+                <w:szCs w:val="24"/>
+              </w:rPr>
+            </w:pPr>
+            <w:r>
+              <w:rPr>
+                <w:rFonts w:cs="Times New Roman"/>
                 <w:sz w:val="24"/>
                 <w:szCs w:val="24"/>
               </w:rPr>
@@ -1699,14 +3245,14 @@
             <w:pPr>
               <w:jc w:val="center"/>
               <w:rPr>
-                <w:rFonts w:ascii="Times New Roman" w:hAnsi="Times New Roman" w:cs="Times New Roman"/>
-                <w:sz w:val="24"/>
-                <w:szCs w:val="24"/>
-              </w:rPr>
-            </w:pPr>
-            <w:r>
-              <w:rPr>
-                <w:rFonts w:ascii="Times New Roman" w:hAnsi="Times New Roman" w:cs="Times New Roman"/>
+                <w:rFonts w:cs="Times New Roman"/>
+                <w:sz w:val="24"/>
+                <w:szCs w:val="24"/>
+              </w:rPr>
+            </w:pPr>
+            <w:r>
+              <w:rPr>
+                <w:rFonts w:cs="Times New Roman"/>
                 <w:sz w:val="24"/>
                 <w:szCs w:val="24"/>
               </w:rPr>
@@ -1722,14 +3268,14 @@
             <w:pPr>
               <w:jc w:val="center"/>
               <w:rPr>
-                <w:rFonts w:ascii="Times New Roman" w:hAnsi="Times New Roman" w:cs="Times New Roman"/>
-                <w:sz w:val="24"/>
-                <w:szCs w:val="24"/>
-              </w:rPr>
-            </w:pPr>
-            <w:r>
-              <w:rPr>
-                <w:rFonts w:ascii="Times New Roman" w:hAnsi="Times New Roman" w:cs="Times New Roman"/>
+                <w:rFonts w:cs="Times New Roman"/>
+                <w:sz w:val="24"/>
+                <w:szCs w:val="24"/>
+              </w:rPr>
+            </w:pPr>
+            <w:r>
+              <w:rPr>
+                <w:rFonts w:cs="Times New Roman"/>
                 <w:sz w:val="24"/>
                 <w:szCs w:val="24"/>
               </w:rPr>
@@ -1750,14 +3296,14 @@
             <w:pPr>
               <w:jc w:val="center"/>
               <w:rPr>
-                <w:rFonts w:ascii="Times New Roman" w:hAnsi="Times New Roman" w:cs="Times New Roman"/>
-                <w:sz w:val="24"/>
-                <w:szCs w:val="24"/>
-              </w:rPr>
-            </w:pPr>
-            <w:r>
-              <w:rPr>
-                <w:rFonts w:ascii="Times New Roman" w:hAnsi="Times New Roman" w:cs="Times New Roman"/>
+                <w:rFonts w:cs="Times New Roman"/>
+                <w:sz w:val="24"/>
+                <w:szCs w:val="24"/>
+              </w:rPr>
+            </w:pPr>
+            <w:r>
+              <w:rPr>
+                <w:rFonts w:cs="Times New Roman"/>
                 <w:sz w:val="24"/>
                 <w:szCs w:val="24"/>
               </w:rPr>
@@ -1773,14 +3319,14 @@
             <w:pPr>
               <w:jc w:val="center"/>
               <w:rPr>
-                <w:rFonts w:ascii="Times New Roman" w:hAnsi="Times New Roman" w:cs="Times New Roman"/>
-                <w:sz w:val="24"/>
-                <w:szCs w:val="24"/>
-              </w:rPr>
-            </w:pPr>
-            <w:r>
-              <w:rPr>
-                <w:rFonts w:ascii="Times New Roman" w:hAnsi="Times New Roman" w:cs="Times New Roman"/>
+                <w:rFonts w:cs="Times New Roman"/>
+                <w:sz w:val="24"/>
+                <w:szCs w:val="24"/>
+              </w:rPr>
+            </w:pPr>
+            <w:r>
+              <w:rPr>
+                <w:rFonts w:cs="Times New Roman"/>
                 <w:sz w:val="24"/>
                 <w:szCs w:val="24"/>
               </w:rPr>
@@ -1801,14 +3347,14 @@
             <w:pPr>
               <w:jc w:val="center"/>
               <w:rPr>
-                <w:rFonts w:ascii="Times New Roman" w:hAnsi="Times New Roman" w:cs="Times New Roman"/>
-                <w:sz w:val="24"/>
-                <w:szCs w:val="24"/>
-              </w:rPr>
-            </w:pPr>
-            <w:r>
-              <w:rPr>
-                <w:rFonts w:ascii="Times New Roman" w:hAnsi="Times New Roman" w:cs="Times New Roman"/>
+                <w:rFonts w:cs="Times New Roman"/>
+                <w:sz w:val="24"/>
+                <w:szCs w:val="24"/>
+              </w:rPr>
+            </w:pPr>
+            <w:r>
+              <w:rPr>
+                <w:rFonts w:cs="Times New Roman"/>
                 <w:sz w:val="24"/>
                 <w:szCs w:val="24"/>
               </w:rPr>
@@ -1824,14 +3370,14 @@
             <w:pPr>
               <w:jc w:val="center"/>
               <w:rPr>
-                <w:rFonts w:ascii="Times New Roman" w:hAnsi="Times New Roman" w:cs="Times New Roman"/>
-                <w:sz w:val="24"/>
-                <w:szCs w:val="24"/>
-              </w:rPr>
-            </w:pPr>
-            <w:r>
-              <w:rPr>
-                <w:rFonts w:ascii="Times New Roman" w:hAnsi="Times New Roman" w:cs="Times New Roman"/>
+                <w:rFonts w:cs="Times New Roman"/>
+                <w:sz w:val="24"/>
+                <w:szCs w:val="24"/>
+              </w:rPr>
+            </w:pPr>
+            <w:r>
+              <w:rPr>
+                <w:rFonts w:cs="Times New Roman"/>
                 <w:sz w:val="24"/>
                 <w:szCs w:val="24"/>
               </w:rPr>
@@ -1852,14 +3398,14 @@
             <w:pPr>
               <w:jc w:val="center"/>
               <w:rPr>
-                <w:rFonts w:ascii="Times New Roman" w:hAnsi="Times New Roman" w:cs="Times New Roman"/>
-                <w:sz w:val="24"/>
-                <w:szCs w:val="24"/>
-              </w:rPr>
-            </w:pPr>
-            <w:r>
-              <w:rPr>
-                <w:rFonts w:ascii="Times New Roman" w:hAnsi="Times New Roman" w:cs="Times New Roman"/>
+                <w:rFonts w:cs="Times New Roman"/>
+                <w:sz w:val="24"/>
+                <w:szCs w:val="24"/>
+              </w:rPr>
+            </w:pPr>
+            <w:r>
+              <w:rPr>
+                <w:rFonts w:cs="Times New Roman"/>
                 <w:sz w:val="24"/>
                 <w:szCs w:val="24"/>
               </w:rPr>
@@ -1875,14 +3421,14 @@
             <w:pPr>
               <w:jc w:val="center"/>
               <w:rPr>
-                <w:rFonts w:ascii="Times New Roman" w:hAnsi="Times New Roman" w:cs="Times New Roman"/>
-                <w:sz w:val="24"/>
-                <w:szCs w:val="24"/>
-              </w:rPr>
-            </w:pPr>
-            <w:r>
-              <w:rPr>
-                <w:rFonts w:ascii="Times New Roman" w:hAnsi="Times New Roman" w:cs="Times New Roman"/>
+                <w:rFonts w:cs="Times New Roman"/>
+                <w:sz w:val="24"/>
+                <w:szCs w:val="24"/>
+              </w:rPr>
+            </w:pPr>
+            <w:r>
+              <w:rPr>
+                <w:rFonts w:cs="Times New Roman"/>
                 <w:sz w:val="24"/>
                 <w:szCs w:val="24"/>
               </w:rPr>
@@ -1893,10 +3439,18 @@
       </w:tr>
     </w:tbl>
     <w:p>
+      <w:pPr>
+        <w:rPr>
+          <w:sz w:val="24"/>
+          <w:szCs w:val="24"/>
+        </w:rPr>
+      </w:pPr>
       <w:r>
         <w:rPr>
           <w:noProof/>
-          <w:lang w:eastAsia="fr-CA"/>
+          <w:sz w:val="24"/>
+          <w:szCs w:val="24"/>
+          <w:lang w:val="en-CA" w:eastAsia="en-CA"/>
         </w:rPr>
         <w:drawing>
           <wp:inline distT="0" distB="0" distL="0" distR="0">
@@ -1914,7 +3468,7 @@
                     <pic:cNvPicPr/>
                   </pic:nvPicPr>
                   <pic:blipFill>
-                    <a:blip r:embed="rId10">
+                    <a:blip r:embed="rId18">
                       <a:extLst>
                         <a:ext uri="{28A0092B-C50C-407E-A947-70E740481C1C}">
                           <a14:useLocalDpi xmlns:a14="http://schemas.microsoft.com/office/drawing/2010/main" val="0"/>
@@ -1942,35 +3496,74 @@
       </w:r>
     </w:p>
     <w:p>
-      <w:r>
+      <w:pPr>
+        <w:rPr>
+          <w:sz w:val="24"/>
+          <w:szCs w:val="24"/>
+        </w:rPr>
+      </w:pPr>
+      <w:r>
+        <w:rPr>
+          <w:sz w:val="24"/>
+          <w:szCs w:val="24"/>
+        </w:rPr>
         <w:t xml:space="preserve">Pente : </w:t>
       </w:r>
       <w:r>
         <w:rPr>
           <w:position w:val="-6"/>
+          <w:sz w:val="24"/>
+          <w:szCs w:val="24"/>
         </w:rPr>
         <w:object w:dxaOrig="1219" w:dyaOrig="279">
-          <v:shape id="_x0000_i1030" type="#_x0000_t75" style="width:60.75pt;height:13.75pt" o:ole="">
-            <v:imagedata r:id="rId11" o:title=""/>
+          <v:shape id="_x0000_i1027" type="#_x0000_t75" style="width:60.75pt;height:13.75pt" o:ole="">
+            <v:imagedata r:id="rId19" o:title=""/>
           </v:shape>
-          <o:OLEObject Type="Embed" ProgID="Equation.DSMT4" ShapeID="_x0000_i1030" DrawAspect="Content" ObjectID="_1478024419" r:id="rId12"/>
+          <o:OLEObject Type="Embed" ProgID="Equation.DSMT4" ShapeID="_x0000_i1027" DrawAspect="Content" ObjectID="_1478030308" r:id="rId20"/>
         </w:object>
       </w:r>
       <w:r>
+        <w:rPr>
+          <w:sz w:val="24"/>
+          <w:szCs w:val="24"/>
+        </w:rPr>
         <w:t xml:space="preserve"> </w:t>
       </w:r>
     </w:p>
-    <w:p/>
-    <w:p/>
-    <w:p>
-      <w:r>
-        <w:lastRenderedPageBreak/>
+    <w:p>
+      <w:pPr>
+        <w:rPr>
+          <w:sz w:val="24"/>
+          <w:szCs w:val="24"/>
+        </w:rPr>
+      </w:pPr>
+    </w:p>
+    <w:p>
+      <w:pPr>
+        <w:rPr>
+          <w:sz w:val="24"/>
+          <w:szCs w:val="24"/>
+        </w:rPr>
+      </w:pPr>
+    </w:p>
+    <w:p>
+      <w:pPr>
+        <w:rPr>
+          <w:sz w:val="24"/>
+          <w:szCs w:val="24"/>
+        </w:rPr>
+      </w:pPr>
+      <w:r>
+        <w:rPr>
+          <w:sz w:val="24"/>
+          <w:szCs w:val="24"/>
+        </w:rPr>
         <w:t>Cuivre (20 mètres) No.28 :</w:t>
       </w:r>
     </w:p>
     <w:tbl>
       <w:tblPr>
-        <w:tblStyle w:val="Grilledutableau"/>
+        <w:tblStyle w:val="TableGrid"/>
         <w:tblpPr w:leftFromText="141" w:rightFromText="141" w:vertAnchor="text" w:horzAnchor="margin" w:tblpXSpec="center" w:tblpY="346"/>
         <w:tblW w:w="0" w:type="auto"/>
         <w:tblLook w:val="04A0" w:firstRow="1" w:lastRow="0" w:firstColumn="1" w:lastColumn="0" w:noHBand="0" w:noVBand="1"/>
@@ -1991,14 +3584,14 @@
             <w:pPr>
               <w:jc w:val="center"/>
               <w:rPr>
-                <w:rFonts w:ascii="Times New Roman" w:hAnsi="Times New Roman" w:cs="Times New Roman"/>
-                <w:sz w:val="24"/>
-                <w:szCs w:val="24"/>
-              </w:rPr>
-            </w:pPr>
-            <w:r>
-              <w:rPr>
-                <w:rFonts w:ascii="Times New Roman" w:hAnsi="Times New Roman" w:cs="Times New Roman"/>
+                <w:rFonts w:cs="Times New Roman"/>
+                <w:sz w:val="24"/>
+                <w:szCs w:val="24"/>
+              </w:rPr>
+            </w:pPr>
+            <w:r>
+              <w:rPr>
+                <w:rFonts w:cs="Times New Roman"/>
                 <w:sz w:val="24"/>
                 <w:szCs w:val="24"/>
               </w:rPr>
@@ -2014,14 +3607,14 @@
             <w:pPr>
               <w:jc w:val="center"/>
               <w:rPr>
-                <w:rFonts w:ascii="Times New Roman" w:hAnsi="Times New Roman" w:cs="Times New Roman"/>
-                <w:sz w:val="24"/>
-                <w:szCs w:val="24"/>
-              </w:rPr>
-            </w:pPr>
-            <w:r>
-              <w:rPr>
-                <w:rFonts w:ascii="Times New Roman" w:hAnsi="Times New Roman" w:cs="Times New Roman"/>
+                <w:rFonts w:cs="Times New Roman"/>
+                <w:sz w:val="24"/>
+                <w:szCs w:val="24"/>
+              </w:rPr>
+            </w:pPr>
+            <w:r>
+              <w:rPr>
+                <w:rFonts w:cs="Times New Roman"/>
                 <w:sz w:val="24"/>
                 <w:szCs w:val="24"/>
               </w:rPr>
@@ -2042,14 +3635,14 @@
             <w:pPr>
               <w:jc w:val="center"/>
               <w:rPr>
-                <w:rFonts w:ascii="Times New Roman" w:hAnsi="Times New Roman" w:cs="Times New Roman"/>
-                <w:sz w:val="24"/>
-                <w:szCs w:val="24"/>
-              </w:rPr>
-            </w:pPr>
-            <w:r>
-              <w:rPr>
-                <w:rFonts w:ascii="Times New Roman" w:hAnsi="Times New Roman" w:cs="Times New Roman"/>
+                <w:rFonts w:cs="Times New Roman"/>
+                <w:sz w:val="24"/>
+                <w:szCs w:val="24"/>
+              </w:rPr>
+            </w:pPr>
+            <w:r>
+              <w:rPr>
+                <w:rFonts w:cs="Times New Roman"/>
                 <w:sz w:val="24"/>
                 <w:szCs w:val="24"/>
               </w:rPr>
@@ -2065,14 +3658,14 @@
             <w:pPr>
               <w:jc w:val="center"/>
               <w:rPr>
-                <w:rFonts w:ascii="Times New Roman" w:hAnsi="Times New Roman" w:cs="Times New Roman"/>
-                <w:sz w:val="24"/>
-                <w:szCs w:val="24"/>
-              </w:rPr>
-            </w:pPr>
-            <w:r>
-              <w:rPr>
-                <w:rFonts w:ascii="Times New Roman" w:hAnsi="Times New Roman" w:cs="Times New Roman"/>
+                <w:rFonts w:cs="Times New Roman"/>
+                <w:sz w:val="24"/>
+                <w:szCs w:val="24"/>
+              </w:rPr>
+            </w:pPr>
+            <w:r>
+              <w:rPr>
+                <w:rFonts w:cs="Times New Roman"/>
                 <w:sz w:val="24"/>
                 <w:szCs w:val="24"/>
               </w:rPr>
@@ -2093,14 +3686,14 @@
             <w:pPr>
               <w:jc w:val="center"/>
               <w:rPr>
-                <w:rFonts w:ascii="Times New Roman" w:hAnsi="Times New Roman" w:cs="Times New Roman"/>
-                <w:sz w:val="24"/>
-                <w:szCs w:val="24"/>
-              </w:rPr>
-            </w:pPr>
-            <w:r>
-              <w:rPr>
-                <w:rFonts w:ascii="Times New Roman" w:hAnsi="Times New Roman" w:cs="Times New Roman"/>
+                <w:rFonts w:cs="Times New Roman"/>
+                <w:sz w:val="24"/>
+                <w:szCs w:val="24"/>
+              </w:rPr>
+            </w:pPr>
+            <w:r>
+              <w:rPr>
+                <w:rFonts w:cs="Times New Roman"/>
                 <w:sz w:val="24"/>
                 <w:szCs w:val="24"/>
               </w:rPr>
@@ -2116,14 +3709,14 @@
             <w:pPr>
               <w:jc w:val="center"/>
               <w:rPr>
-                <w:rFonts w:ascii="Times New Roman" w:hAnsi="Times New Roman" w:cs="Times New Roman"/>
-                <w:sz w:val="24"/>
-                <w:szCs w:val="24"/>
-              </w:rPr>
-            </w:pPr>
-            <w:r>
-              <w:rPr>
-                <w:rFonts w:ascii="Times New Roman" w:hAnsi="Times New Roman" w:cs="Times New Roman"/>
+                <w:rFonts w:cs="Times New Roman"/>
+                <w:sz w:val="24"/>
+                <w:szCs w:val="24"/>
+              </w:rPr>
+            </w:pPr>
+            <w:r>
+              <w:rPr>
+                <w:rFonts w:cs="Times New Roman"/>
                 <w:sz w:val="24"/>
                 <w:szCs w:val="24"/>
               </w:rPr>
@@ -2144,14 +3737,14 @@
             <w:pPr>
               <w:jc w:val="center"/>
               <w:rPr>
-                <w:rFonts w:ascii="Times New Roman" w:hAnsi="Times New Roman" w:cs="Times New Roman"/>
-                <w:sz w:val="24"/>
-                <w:szCs w:val="24"/>
-              </w:rPr>
-            </w:pPr>
-            <w:r>
-              <w:rPr>
-                <w:rFonts w:ascii="Times New Roman" w:hAnsi="Times New Roman" w:cs="Times New Roman"/>
+                <w:rFonts w:cs="Times New Roman"/>
+                <w:sz w:val="24"/>
+                <w:szCs w:val="24"/>
+              </w:rPr>
+            </w:pPr>
+            <w:r>
+              <w:rPr>
+                <w:rFonts w:cs="Times New Roman"/>
                 <w:sz w:val="24"/>
                 <w:szCs w:val="24"/>
               </w:rPr>
@@ -2167,14 +3760,14 @@
             <w:pPr>
               <w:jc w:val="center"/>
               <w:rPr>
-                <w:rFonts w:ascii="Times New Roman" w:hAnsi="Times New Roman" w:cs="Times New Roman"/>
-                <w:sz w:val="24"/>
-                <w:szCs w:val="24"/>
-              </w:rPr>
-            </w:pPr>
-            <w:r>
-              <w:rPr>
-                <w:rFonts w:ascii="Times New Roman" w:hAnsi="Times New Roman" w:cs="Times New Roman"/>
+                <w:rFonts w:cs="Times New Roman"/>
+                <w:sz w:val="24"/>
+                <w:szCs w:val="24"/>
+              </w:rPr>
+            </w:pPr>
+            <w:r>
+              <w:rPr>
+                <w:rFonts w:cs="Times New Roman"/>
                 <w:sz w:val="24"/>
                 <w:szCs w:val="24"/>
               </w:rPr>
@@ -2195,14 +3788,14 @@
             <w:pPr>
               <w:jc w:val="center"/>
               <w:rPr>
-                <w:rFonts w:ascii="Times New Roman" w:hAnsi="Times New Roman" w:cs="Times New Roman"/>
-                <w:sz w:val="24"/>
-                <w:szCs w:val="24"/>
-              </w:rPr>
-            </w:pPr>
-            <w:r>
-              <w:rPr>
-                <w:rFonts w:ascii="Times New Roman" w:hAnsi="Times New Roman" w:cs="Times New Roman"/>
+                <w:rFonts w:cs="Times New Roman"/>
+                <w:sz w:val="24"/>
+                <w:szCs w:val="24"/>
+              </w:rPr>
+            </w:pPr>
+            <w:r>
+              <w:rPr>
+                <w:rFonts w:cs="Times New Roman"/>
                 <w:sz w:val="24"/>
                 <w:szCs w:val="24"/>
               </w:rPr>
@@ -2218,14 +3811,14 @@
             <w:pPr>
               <w:jc w:val="center"/>
               <w:rPr>
-                <w:rFonts w:ascii="Times New Roman" w:hAnsi="Times New Roman" w:cs="Times New Roman"/>
-                <w:sz w:val="24"/>
-                <w:szCs w:val="24"/>
-              </w:rPr>
-            </w:pPr>
-            <w:r>
-              <w:rPr>
-                <w:rFonts w:ascii="Times New Roman" w:hAnsi="Times New Roman" w:cs="Times New Roman"/>
+                <w:rFonts w:cs="Times New Roman"/>
+                <w:sz w:val="24"/>
+                <w:szCs w:val="24"/>
+              </w:rPr>
+            </w:pPr>
+            <w:r>
+              <w:rPr>
+                <w:rFonts w:cs="Times New Roman"/>
                 <w:sz w:val="24"/>
                 <w:szCs w:val="24"/>
               </w:rPr>
@@ -2246,14 +3839,14 @@
             <w:pPr>
               <w:jc w:val="center"/>
               <w:rPr>
-                <w:rFonts w:ascii="Times New Roman" w:hAnsi="Times New Roman" w:cs="Times New Roman"/>
-                <w:sz w:val="24"/>
-                <w:szCs w:val="24"/>
-              </w:rPr>
-            </w:pPr>
-            <w:r>
-              <w:rPr>
-                <w:rFonts w:ascii="Times New Roman" w:hAnsi="Times New Roman" w:cs="Times New Roman"/>
+                <w:rFonts w:cs="Times New Roman"/>
+                <w:sz w:val="24"/>
+                <w:szCs w:val="24"/>
+              </w:rPr>
+            </w:pPr>
+            <w:r>
+              <w:rPr>
+                <w:rFonts w:cs="Times New Roman"/>
                 <w:sz w:val="24"/>
                 <w:szCs w:val="24"/>
               </w:rPr>
@@ -2269,14 +3862,14 @@
             <w:pPr>
               <w:jc w:val="center"/>
               <w:rPr>
-                <w:rFonts w:ascii="Times New Roman" w:hAnsi="Times New Roman" w:cs="Times New Roman"/>
-                <w:sz w:val="24"/>
-                <w:szCs w:val="24"/>
-              </w:rPr>
-            </w:pPr>
-            <w:r>
-              <w:rPr>
-                <w:rFonts w:ascii="Times New Roman" w:hAnsi="Times New Roman" w:cs="Times New Roman"/>
+                <w:rFonts w:cs="Times New Roman"/>
+                <w:sz w:val="24"/>
+                <w:szCs w:val="24"/>
+              </w:rPr>
+            </w:pPr>
+            <w:r>
+              <w:rPr>
+                <w:rFonts w:cs="Times New Roman"/>
                 <w:sz w:val="24"/>
                 <w:szCs w:val="24"/>
               </w:rPr>
@@ -2297,14 +3890,14 @@
             <w:pPr>
               <w:jc w:val="center"/>
               <w:rPr>
-                <w:rFonts w:ascii="Times New Roman" w:hAnsi="Times New Roman" w:cs="Times New Roman"/>
-                <w:sz w:val="24"/>
-                <w:szCs w:val="24"/>
-              </w:rPr>
-            </w:pPr>
-            <w:r>
-              <w:rPr>
-                <w:rFonts w:ascii="Times New Roman" w:hAnsi="Times New Roman" w:cs="Times New Roman"/>
+                <w:rFonts w:cs="Times New Roman"/>
+                <w:sz w:val="24"/>
+                <w:szCs w:val="24"/>
+              </w:rPr>
+            </w:pPr>
+            <w:r>
+              <w:rPr>
+                <w:rFonts w:cs="Times New Roman"/>
                 <w:sz w:val="24"/>
                 <w:szCs w:val="24"/>
               </w:rPr>
@@ -2320,14 +3913,14 @@
             <w:pPr>
               <w:jc w:val="center"/>
               <w:rPr>
-                <w:rFonts w:ascii="Times New Roman" w:hAnsi="Times New Roman" w:cs="Times New Roman"/>
-                <w:sz w:val="24"/>
-                <w:szCs w:val="24"/>
-              </w:rPr>
-            </w:pPr>
-            <w:r>
-              <w:rPr>
-                <w:rFonts w:ascii="Times New Roman" w:hAnsi="Times New Roman" w:cs="Times New Roman"/>
+                <w:rFonts w:cs="Times New Roman"/>
+                <w:sz w:val="24"/>
+                <w:szCs w:val="24"/>
+              </w:rPr>
+            </w:pPr>
+            <w:r>
+              <w:rPr>
+                <w:rFonts w:cs="Times New Roman"/>
                 <w:sz w:val="24"/>
                 <w:szCs w:val="24"/>
               </w:rPr>
@@ -2348,14 +3941,14 @@
             <w:pPr>
               <w:jc w:val="center"/>
               <w:rPr>
-                <w:rFonts w:ascii="Times New Roman" w:hAnsi="Times New Roman" w:cs="Times New Roman"/>
-                <w:sz w:val="24"/>
-                <w:szCs w:val="24"/>
-              </w:rPr>
-            </w:pPr>
-            <w:r>
-              <w:rPr>
-                <w:rFonts w:ascii="Times New Roman" w:hAnsi="Times New Roman" w:cs="Times New Roman"/>
+                <w:rFonts w:cs="Times New Roman"/>
+                <w:sz w:val="24"/>
+                <w:szCs w:val="24"/>
+              </w:rPr>
+            </w:pPr>
+            <w:r>
+              <w:rPr>
+                <w:rFonts w:cs="Times New Roman"/>
                 <w:sz w:val="24"/>
                 <w:szCs w:val="24"/>
               </w:rPr>
@@ -2371,14 +3964,14 @@
             <w:pPr>
               <w:jc w:val="center"/>
               <w:rPr>
-                <w:rFonts w:ascii="Times New Roman" w:hAnsi="Times New Roman" w:cs="Times New Roman"/>
-                <w:sz w:val="24"/>
-                <w:szCs w:val="24"/>
-              </w:rPr>
-            </w:pPr>
-            <w:r>
-              <w:rPr>
-                <w:rFonts w:ascii="Times New Roman" w:hAnsi="Times New Roman" w:cs="Times New Roman"/>
+                <w:rFonts w:cs="Times New Roman"/>
+                <w:sz w:val="24"/>
+                <w:szCs w:val="24"/>
+              </w:rPr>
+            </w:pPr>
+            <w:r>
+              <w:rPr>
+                <w:rFonts w:cs="Times New Roman"/>
                 <w:sz w:val="24"/>
                 <w:szCs w:val="24"/>
               </w:rPr>
@@ -2399,14 +3992,14 @@
             <w:pPr>
               <w:jc w:val="center"/>
               <w:rPr>
-                <w:rFonts w:ascii="Times New Roman" w:hAnsi="Times New Roman" w:cs="Times New Roman"/>
-                <w:sz w:val="24"/>
-                <w:szCs w:val="24"/>
-              </w:rPr>
-            </w:pPr>
-            <w:r>
-              <w:rPr>
-                <w:rFonts w:ascii="Times New Roman" w:hAnsi="Times New Roman" w:cs="Times New Roman"/>
+                <w:rFonts w:cs="Times New Roman"/>
+                <w:sz w:val="24"/>
+                <w:szCs w:val="24"/>
+              </w:rPr>
+            </w:pPr>
+            <w:r>
+              <w:rPr>
+                <w:rFonts w:cs="Times New Roman"/>
                 <w:sz w:val="24"/>
                 <w:szCs w:val="24"/>
               </w:rPr>
@@ -2422,14 +4015,14 @@
             <w:pPr>
               <w:jc w:val="center"/>
               <w:rPr>
-                <w:rFonts w:ascii="Times New Roman" w:hAnsi="Times New Roman" w:cs="Times New Roman"/>
-                <w:sz w:val="24"/>
-                <w:szCs w:val="24"/>
-              </w:rPr>
-            </w:pPr>
-            <w:r>
-              <w:rPr>
-                <w:rFonts w:ascii="Times New Roman" w:hAnsi="Times New Roman" w:cs="Times New Roman"/>
+                <w:rFonts w:cs="Times New Roman"/>
+                <w:sz w:val="24"/>
+                <w:szCs w:val="24"/>
+              </w:rPr>
+            </w:pPr>
+            <w:r>
+              <w:rPr>
+                <w:rFonts w:cs="Times New Roman"/>
                 <w:sz w:val="24"/>
                 <w:szCs w:val="24"/>
               </w:rPr>
@@ -2450,14 +4043,14 @@
             <w:pPr>
               <w:jc w:val="center"/>
               <w:rPr>
-                <w:rFonts w:ascii="Times New Roman" w:hAnsi="Times New Roman" w:cs="Times New Roman"/>
-                <w:sz w:val="24"/>
-                <w:szCs w:val="24"/>
-              </w:rPr>
-            </w:pPr>
-            <w:r>
-              <w:rPr>
-                <w:rFonts w:ascii="Times New Roman" w:hAnsi="Times New Roman" w:cs="Times New Roman"/>
+                <w:rFonts w:cs="Times New Roman"/>
+                <w:sz w:val="24"/>
+                <w:szCs w:val="24"/>
+              </w:rPr>
+            </w:pPr>
+            <w:r>
+              <w:rPr>
+                <w:rFonts w:cs="Times New Roman"/>
                 <w:sz w:val="24"/>
                 <w:szCs w:val="24"/>
               </w:rPr>
@@ -2473,14 +4066,14 @@
             <w:pPr>
               <w:jc w:val="center"/>
               <w:rPr>
-                <w:rFonts w:ascii="Times New Roman" w:hAnsi="Times New Roman" w:cs="Times New Roman"/>
-                <w:sz w:val="24"/>
-                <w:szCs w:val="24"/>
-              </w:rPr>
-            </w:pPr>
-            <w:r>
-              <w:rPr>
-                <w:rFonts w:ascii="Times New Roman" w:hAnsi="Times New Roman" w:cs="Times New Roman"/>
+                <w:rFonts w:cs="Times New Roman"/>
+                <w:sz w:val="24"/>
+                <w:szCs w:val="24"/>
+              </w:rPr>
+            </w:pPr>
+            <w:r>
+              <w:rPr>
+                <w:rFonts w:cs="Times New Roman"/>
                 <w:sz w:val="24"/>
                 <w:szCs w:val="24"/>
               </w:rPr>
@@ -2491,10 +4084,18 @@
       </w:tr>
     </w:tbl>
     <w:p>
+      <w:pPr>
+        <w:rPr>
+          <w:sz w:val="24"/>
+          <w:szCs w:val="24"/>
+        </w:rPr>
+      </w:pPr>
       <w:r>
         <w:rPr>
           <w:noProof/>
-          <w:lang w:eastAsia="fr-CA"/>
+          <w:sz w:val="24"/>
+          <w:szCs w:val="24"/>
+          <w:lang w:val="en-CA" w:eastAsia="en-CA"/>
         </w:rPr>
         <w:drawing>
           <wp:inline distT="0" distB="0" distL="0" distR="0">
@@ -2512,7 +4113,7 @@
                     <pic:cNvPicPr/>
                   </pic:nvPicPr>
                   <pic:blipFill>
-                    <a:blip r:embed="rId13">
+                    <a:blip r:embed="rId21">
                       <a:extLst>
                         <a:ext uri="{28A0092B-C50C-407E-A947-70E740481C1C}">
                           <a14:useLocalDpi xmlns:a14="http://schemas.microsoft.com/office/drawing/2010/main" val="0"/>
@@ -2540,36 +4141,82 @@
       </w:r>
     </w:p>
     <w:p>
-      <w:r>
+      <w:pPr>
+        <w:rPr>
+          <w:sz w:val="24"/>
+          <w:szCs w:val="24"/>
+        </w:rPr>
+      </w:pPr>
+      <w:r>
+        <w:rPr>
+          <w:sz w:val="24"/>
+          <w:szCs w:val="24"/>
+        </w:rPr>
         <w:t xml:space="preserve">Pente : </w:t>
       </w:r>
       <w:r>
         <w:rPr>
           <w:position w:val="-6"/>
+          <w:sz w:val="24"/>
+          <w:szCs w:val="24"/>
         </w:rPr>
         <w:object w:dxaOrig="1240" w:dyaOrig="279">
-          <v:shape id="_x0000_i1027" type="#_x0000_t75" style="width:62pt;height:13.75pt" o:ole="">
-            <v:imagedata r:id="rId14" o:title=""/>
+          <v:shape id="_x0000_i1028" type="#_x0000_t75" style="width:62pt;height:13.75pt" o:ole="">
+            <v:imagedata r:id="rId22" o:title=""/>
           </v:shape>
-          <o:OLEObject Type="Embed" ProgID="Equation.DSMT4" ShapeID="_x0000_i1027" DrawAspect="Content" ObjectID="_1478024420" r:id="rId15"/>
+          <o:OLEObject Type="Embed" ProgID="Equation.DSMT4" ShapeID="_x0000_i1028" DrawAspect="Content" ObjectID="_1478030309" r:id="rId23"/>
         </w:object>
       </w:r>
       <w:r>
+        <w:rPr>
+          <w:sz w:val="24"/>
+          <w:szCs w:val="24"/>
+        </w:rPr>
         <w:t xml:space="preserve"> </w:t>
       </w:r>
     </w:p>
-    <w:p/>
-    <w:p/>
-    <w:p/>
-    <w:p>
-      <w:r>
-        <w:lastRenderedPageBreak/>
+    <w:p>
+      <w:pPr>
+        <w:rPr>
+          <w:sz w:val="24"/>
+          <w:szCs w:val="24"/>
+        </w:rPr>
+      </w:pPr>
+    </w:p>
+    <w:p>
+      <w:pPr>
+        <w:rPr>
+          <w:sz w:val="24"/>
+          <w:szCs w:val="24"/>
+        </w:rPr>
+      </w:pPr>
+    </w:p>
+    <w:p>
+      <w:pPr>
+        <w:rPr>
+          <w:sz w:val="24"/>
+          <w:szCs w:val="24"/>
+        </w:rPr>
+      </w:pPr>
+    </w:p>
+    <w:p>
+      <w:pPr>
+        <w:rPr>
+          <w:sz w:val="24"/>
+          <w:szCs w:val="24"/>
+        </w:rPr>
+      </w:pPr>
+      <w:r>
+        <w:rPr>
+          <w:sz w:val="24"/>
+          <w:szCs w:val="24"/>
+        </w:rPr>
         <w:t>Nickel argent (10 mètres) No.22 :</w:t>
       </w:r>
     </w:p>
     <w:tbl>
       <w:tblPr>
-        <w:tblStyle w:val="Grilledutableau"/>
+        <w:tblStyle w:val="TableGrid"/>
         <w:tblpPr w:leftFromText="141" w:rightFromText="141" w:vertAnchor="text" w:horzAnchor="margin" w:tblpXSpec="center" w:tblpY="346"/>
         <w:tblW w:w="0" w:type="auto"/>
         <w:tblLook w:val="04A0" w:firstRow="1" w:lastRow="0" w:firstColumn="1" w:lastColumn="0" w:noHBand="0" w:noVBand="1"/>
@@ -2590,14 +4237,14 @@
             <w:pPr>
               <w:jc w:val="center"/>
               <w:rPr>
-                <w:rFonts w:ascii="Times New Roman" w:hAnsi="Times New Roman" w:cs="Times New Roman"/>
-                <w:sz w:val="24"/>
-                <w:szCs w:val="24"/>
-              </w:rPr>
-            </w:pPr>
-            <w:r>
-              <w:rPr>
-                <w:rFonts w:ascii="Times New Roman" w:hAnsi="Times New Roman" w:cs="Times New Roman"/>
+                <w:rFonts w:cs="Times New Roman"/>
+                <w:sz w:val="24"/>
+                <w:szCs w:val="24"/>
+              </w:rPr>
+            </w:pPr>
+            <w:r>
+              <w:rPr>
+                <w:rFonts w:cs="Times New Roman"/>
                 <w:sz w:val="24"/>
                 <w:szCs w:val="24"/>
               </w:rPr>
@@ -2613,14 +4260,14 @@
             <w:pPr>
               <w:jc w:val="center"/>
               <w:rPr>
-                <w:rFonts w:ascii="Times New Roman" w:hAnsi="Times New Roman" w:cs="Times New Roman"/>
-                <w:sz w:val="24"/>
-                <w:szCs w:val="24"/>
-              </w:rPr>
-            </w:pPr>
-            <w:r>
-              <w:rPr>
-                <w:rFonts w:ascii="Times New Roman" w:hAnsi="Times New Roman" w:cs="Times New Roman"/>
+                <w:rFonts w:cs="Times New Roman"/>
+                <w:sz w:val="24"/>
+                <w:szCs w:val="24"/>
+              </w:rPr>
+            </w:pPr>
+            <w:r>
+              <w:rPr>
+                <w:rFonts w:cs="Times New Roman"/>
                 <w:sz w:val="24"/>
                 <w:szCs w:val="24"/>
               </w:rPr>
@@ -2641,14 +4288,14 @@
             <w:pPr>
               <w:jc w:val="center"/>
               <w:rPr>
-                <w:rFonts w:ascii="Times New Roman" w:hAnsi="Times New Roman" w:cs="Times New Roman"/>
-                <w:sz w:val="24"/>
-                <w:szCs w:val="24"/>
-              </w:rPr>
-            </w:pPr>
-            <w:r>
-              <w:rPr>
-                <w:rFonts w:ascii="Times New Roman" w:hAnsi="Times New Roman" w:cs="Times New Roman"/>
+                <w:rFonts w:cs="Times New Roman"/>
+                <w:sz w:val="24"/>
+                <w:szCs w:val="24"/>
+              </w:rPr>
+            </w:pPr>
+            <w:r>
+              <w:rPr>
+                <w:rFonts w:cs="Times New Roman"/>
                 <w:sz w:val="24"/>
                 <w:szCs w:val="24"/>
               </w:rPr>
@@ -2664,14 +4311,14 @@
             <w:pPr>
               <w:jc w:val="center"/>
               <w:rPr>
-                <w:rFonts w:ascii="Times New Roman" w:hAnsi="Times New Roman" w:cs="Times New Roman"/>
-                <w:sz w:val="24"/>
-                <w:szCs w:val="24"/>
-              </w:rPr>
-            </w:pPr>
-            <w:r>
-              <w:rPr>
-                <w:rFonts w:ascii="Times New Roman" w:hAnsi="Times New Roman" w:cs="Times New Roman"/>
+                <w:rFonts w:cs="Times New Roman"/>
+                <w:sz w:val="24"/>
+                <w:szCs w:val="24"/>
+              </w:rPr>
+            </w:pPr>
+            <w:r>
+              <w:rPr>
+                <w:rFonts w:cs="Times New Roman"/>
                 <w:sz w:val="24"/>
                 <w:szCs w:val="24"/>
               </w:rPr>
@@ -2692,14 +4339,14 @@
             <w:pPr>
               <w:jc w:val="center"/>
               <w:rPr>
-                <w:rFonts w:ascii="Times New Roman" w:hAnsi="Times New Roman" w:cs="Times New Roman"/>
-                <w:sz w:val="24"/>
-                <w:szCs w:val="24"/>
-              </w:rPr>
-            </w:pPr>
-            <w:r>
-              <w:rPr>
-                <w:rFonts w:ascii="Times New Roman" w:hAnsi="Times New Roman" w:cs="Times New Roman"/>
+                <w:rFonts w:cs="Times New Roman"/>
+                <w:sz w:val="24"/>
+                <w:szCs w:val="24"/>
+              </w:rPr>
+            </w:pPr>
+            <w:r>
+              <w:rPr>
+                <w:rFonts w:cs="Times New Roman"/>
                 <w:sz w:val="24"/>
                 <w:szCs w:val="24"/>
               </w:rPr>
@@ -2715,14 +4362,14 @@
             <w:pPr>
               <w:jc w:val="center"/>
               <w:rPr>
-                <w:rFonts w:ascii="Times New Roman" w:hAnsi="Times New Roman" w:cs="Times New Roman"/>
-                <w:sz w:val="24"/>
-                <w:szCs w:val="24"/>
-              </w:rPr>
-            </w:pPr>
-            <w:r>
-              <w:rPr>
-                <w:rFonts w:ascii="Times New Roman" w:hAnsi="Times New Roman" w:cs="Times New Roman"/>
+                <w:rFonts w:cs="Times New Roman"/>
+                <w:sz w:val="24"/>
+                <w:szCs w:val="24"/>
+              </w:rPr>
+            </w:pPr>
+            <w:r>
+              <w:rPr>
+                <w:rFonts w:cs="Times New Roman"/>
                 <w:sz w:val="24"/>
                 <w:szCs w:val="24"/>
               </w:rPr>
@@ -2743,14 +4390,14 @@
             <w:pPr>
               <w:jc w:val="center"/>
               <w:rPr>
-                <w:rFonts w:ascii="Times New Roman" w:hAnsi="Times New Roman" w:cs="Times New Roman"/>
-                <w:sz w:val="24"/>
-                <w:szCs w:val="24"/>
-              </w:rPr>
-            </w:pPr>
-            <w:r>
-              <w:rPr>
-                <w:rFonts w:ascii="Times New Roman" w:hAnsi="Times New Roman" w:cs="Times New Roman"/>
+                <w:rFonts w:cs="Times New Roman"/>
+                <w:sz w:val="24"/>
+                <w:szCs w:val="24"/>
+              </w:rPr>
+            </w:pPr>
+            <w:r>
+              <w:rPr>
+                <w:rFonts w:cs="Times New Roman"/>
                 <w:sz w:val="24"/>
                 <w:szCs w:val="24"/>
               </w:rPr>
@@ -2766,14 +4413,14 @@
             <w:pPr>
               <w:jc w:val="center"/>
               <w:rPr>
-                <w:rFonts w:ascii="Times New Roman" w:hAnsi="Times New Roman" w:cs="Times New Roman"/>
-                <w:sz w:val="24"/>
-                <w:szCs w:val="24"/>
-              </w:rPr>
-            </w:pPr>
-            <w:r>
-              <w:rPr>
-                <w:rFonts w:ascii="Times New Roman" w:hAnsi="Times New Roman" w:cs="Times New Roman"/>
+                <w:rFonts w:cs="Times New Roman"/>
+                <w:sz w:val="24"/>
+                <w:szCs w:val="24"/>
+              </w:rPr>
+            </w:pPr>
+            <w:r>
+              <w:rPr>
+                <w:rFonts w:cs="Times New Roman"/>
                 <w:sz w:val="24"/>
                 <w:szCs w:val="24"/>
               </w:rPr>
@@ -2794,14 +4441,14 @@
             <w:pPr>
               <w:jc w:val="center"/>
               <w:rPr>
-                <w:rFonts w:ascii="Times New Roman" w:hAnsi="Times New Roman" w:cs="Times New Roman"/>
-                <w:sz w:val="24"/>
-                <w:szCs w:val="24"/>
-              </w:rPr>
-            </w:pPr>
-            <w:r>
-              <w:rPr>
-                <w:rFonts w:ascii="Times New Roman" w:hAnsi="Times New Roman" w:cs="Times New Roman"/>
+                <w:rFonts w:cs="Times New Roman"/>
+                <w:sz w:val="24"/>
+                <w:szCs w:val="24"/>
+              </w:rPr>
+            </w:pPr>
+            <w:r>
+              <w:rPr>
+                <w:rFonts w:cs="Times New Roman"/>
                 <w:sz w:val="24"/>
                 <w:szCs w:val="24"/>
               </w:rPr>
@@ -2817,14 +4464,14 @@
             <w:pPr>
               <w:jc w:val="center"/>
               <w:rPr>
-                <w:rFonts w:ascii="Times New Roman" w:hAnsi="Times New Roman" w:cs="Times New Roman"/>
-                <w:sz w:val="24"/>
-                <w:szCs w:val="24"/>
-              </w:rPr>
-            </w:pPr>
-            <w:r>
-              <w:rPr>
-                <w:rFonts w:ascii="Times New Roman" w:hAnsi="Times New Roman" w:cs="Times New Roman"/>
+                <w:rFonts w:cs="Times New Roman"/>
+                <w:sz w:val="24"/>
+                <w:szCs w:val="24"/>
+              </w:rPr>
+            </w:pPr>
+            <w:r>
+              <w:rPr>
+                <w:rFonts w:cs="Times New Roman"/>
                 <w:sz w:val="24"/>
                 <w:szCs w:val="24"/>
               </w:rPr>
@@ -2845,14 +4492,14 @@
             <w:pPr>
               <w:jc w:val="center"/>
               <w:rPr>
-                <w:rFonts w:ascii="Times New Roman" w:hAnsi="Times New Roman" w:cs="Times New Roman"/>
-                <w:sz w:val="24"/>
-                <w:szCs w:val="24"/>
-              </w:rPr>
-            </w:pPr>
-            <w:r>
-              <w:rPr>
-                <w:rFonts w:ascii="Times New Roman" w:hAnsi="Times New Roman" w:cs="Times New Roman"/>
+                <w:rFonts w:cs="Times New Roman"/>
+                <w:sz w:val="24"/>
+                <w:szCs w:val="24"/>
+              </w:rPr>
+            </w:pPr>
+            <w:r>
+              <w:rPr>
+                <w:rFonts w:cs="Times New Roman"/>
                 <w:sz w:val="24"/>
                 <w:szCs w:val="24"/>
               </w:rPr>
@@ -2868,14 +4515,14 @@
             <w:pPr>
               <w:jc w:val="center"/>
               <w:rPr>
-                <w:rFonts w:ascii="Times New Roman" w:hAnsi="Times New Roman" w:cs="Times New Roman"/>
-                <w:sz w:val="24"/>
-                <w:szCs w:val="24"/>
-              </w:rPr>
-            </w:pPr>
-            <w:r>
-              <w:rPr>
-                <w:rFonts w:ascii="Times New Roman" w:hAnsi="Times New Roman" w:cs="Times New Roman"/>
+                <w:rFonts w:cs="Times New Roman"/>
+                <w:sz w:val="24"/>
+                <w:szCs w:val="24"/>
+              </w:rPr>
+            </w:pPr>
+            <w:r>
+              <w:rPr>
+                <w:rFonts w:cs="Times New Roman"/>
                 <w:sz w:val="24"/>
                 <w:szCs w:val="24"/>
               </w:rPr>
@@ -2896,14 +4543,14 @@
             <w:pPr>
               <w:jc w:val="center"/>
               <w:rPr>
-                <w:rFonts w:ascii="Times New Roman" w:hAnsi="Times New Roman" w:cs="Times New Roman"/>
-                <w:sz w:val="24"/>
-                <w:szCs w:val="24"/>
-              </w:rPr>
-            </w:pPr>
-            <w:r>
-              <w:rPr>
-                <w:rFonts w:ascii="Times New Roman" w:hAnsi="Times New Roman" w:cs="Times New Roman"/>
+                <w:rFonts w:cs="Times New Roman"/>
+                <w:sz w:val="24"/>
+                <w:szCs w:val="24"/>
+              </w:rPr>
+            </w:pPr>
+            <w:r>
+              <w:rPr>
+                <w:rFonts w:cs="Times New Roman"/>
                 <w:sz w:val="24"/>
                 <w:szCs w:val="24"/>
               </w:rPr>
@@ -2919,14 +4566,14 @@
             <w:pPr>
               <w:jc w:val="center"/>
               <w:rPr>
-                <w:rFonts w:ascii="Times New Roman" w:hAnsi="Times New Roman" w:cs="Times New Roman"/>
-                <w:sz w:val="24"/>
-                <w:szCs w:val="24"/>
-              </w:rPr>
-            </w:pPr>
-            <w:r>
-              <w:rPr>
-                <w:rFonts w:ascii="Times New Roman" w:hAnsi="Times New Roman" w:cs="Times New Roman"/>
+                <w:rFonts w:cs="Times New Roman"/>
+                <w:sz w:val="24"/>
+                <w:szCs w:val="24"/>
+              </w:rPr>
+            </w:pPr>
+            <w:r>
+              <w:rPr>
+                <w:rFonts w:cs="Times New Roman"/>
                 <w:sz w:val="24"/>
                 <w:szCs w:val="24"/>
               </w:rPr>
@@ -2947,14 +4594,14 @@
             <w:pPr>
               <w:jc w:val="center"/>
               <w:rPr>
-                <w:rFonts w:ascii="Times New Roman" w:hAnsi="Times New Roman" w:cs="Times New Roman"/>
-                <w:sz w:val="24"/>
-                <w:szCs w:val="24"/>
-              </w:rPr>
-            </w:pPr>
-            <w:r>
-              <w:rPr>
-                <w:rFonts w:ascii="Times New Roman" w:hAnsi="Times New Roman" w:cs="Times New Roman"/>
+                <w:rFonts w:cs="Times New Roman"/>
+                <w:sz w:val="24"/>
+                <w:szCs w:val="24"/>
+              </w:rPr>
+            </w:pPr>
+            <w:r>
+              <w:rPr>
+                <w:rFonts w:cs="Times New Roman"/>
                 <w:sz w:val="24"/>
                 <w:szCs w:val="24"/>
               </w:rPr>
@@ -2970,14 +4617,14 @@
             <w:pPr>
               <w:jc w:val="center"/>
               <w:rPr>
-                <w:rFonts w:ascii="Times New Roman" w:hAnsi="Times New Roman" w:cs="Times New Roman"/>
-                <w:sz w:val="24"/>
-                <w:szCs w:val="24"/>
-              </w:rPr>
-            </w:pPr>
-            <w:r>
-              <w:rPr>
-                <w:rFonts w:ascii="Times New Roman" w:hAnsi="Times New Roman" w:cs="Times New Roman"/>
+                <w:rFonts w:cs="Times New Roman"/>
+                <w:sz w:val="24"/>
+                <w:szCs w:val="24"/>
+              </w:rPr>
+            </w:pPr>
+            <w:r>
+              <w:rPr>
+                <w:rFonts w:cs="Times New Roman"/>
                 <w:sz w:val="24"/>
                 <w:szCs w:val="24"/>
               </w:rPr>
@@ -2998,14 +4645,14 @@
             <w:pPr>
               <w:jc w:val="center"/>
               <w:rPr>
-                <w:rFonts w:ascii="Times New Roman" w:hAnsi="Times New Roman" w:cs="Times New Roman"/>
-                <w:sz w:val="24"/>
-                <w:szCs w:val="24"/>
-              </w:rPr>
-            </w:pPr>
-            <w:r>
-              <w:rPr>
-                <w:rFonts w:ascii="Times New Roman" w:hAnsi="Times New Roman" w:cs="Times New Roman"/>
+                <w:rFonts w:cs="Times New Roman"/>
+                <w:sz w:val="24"/>
+                <w:szCs w:val="24"/>
+              </w:rPr>
+            </w:pPr>
+            <w:r>
+              <w:rPr>
+                <w:rFonts w:cs="Times New Roman"/>
                 <w:sz w:val="24"/>
                 <w:szCs w:val="24"/>
               </w:rPr>
@@ -3021,14 +4668,14 @@
             <w:pPr>
               <w:jc w:val="center"/>
               <w:rPr>
-                <w:rFonts w:ascii="Times New Roman" w:hAnsi="Times New Roman" w:cs="Times New Roman"/>
-                <w:sz w:val="24"/>
-                <w:szCs w:val="24"/>
-              </w:rPr>
-            </w:pPr>
-            <w:r>
-              <w:rPr>
-                <w:rFonts w:ascii="Times New Roman" w:hAnsi="Times New Roman" w:cs="Times New Roman"/>
+                <w:rFonts w:cs="Times New Roman"/>
+                <w:sz w:val="24"/>
+                <w:szCs w:val="24"/>
+              </w:rPr>
+            </w:pPr>
+            <w:r>
+              <w:rPr>
+                <w:rFonts w:cs="Times New Roman"/>
                 <w:sz w:val="24"/>
                 <w:szCs w:val="24"/>
               </w:rPr>
@@ -3049,14 +4696,14 @@
             <w:pPr>
               <w:jc w:val="center"/>
               <w:rPr>
-                <w:rFonts w:ascii="Times New Roman" w:hAnsi="Times New Roman" w:cs="Times New Roman"/>
-                <w:sz w:val="24"/>
-                <w:szCs w:val="24"/>
-              </w:rPr>
-            </w:pPr>
-            <w:r>
-              <w:rPr>
-                <w:rFonts w:ascii="Times New Roman" w:hAnsi="Times New Roman" w:cs="Times New Roman"/>
+                <w:rFonts w:cs="Times New Roman"/>
+                <w:sz w:val="24"/>
+                <w:szCs w:val="24"/>
+              </w:rPr>
+            </w:pPr>
+            <w:r>
+              <w:rPr>
+                <w:rFonts w:cs="Times New Roman"/>
                 <w:sz w:val="24"/>
                 <w:szCs w:val="24"/>
               </w:rPr>
@@ -3072,14 +4719,14 @@
             <w:pPr>
               <w:jc w:val="center"/>
               <w:rPr>
-                <w:rFonts w:ascii="Times New Roman" w:hAnsi="Times New Roman" w:cs="Times New Roman"/>
-                <w:sz w:val="24"/>
-                <w:szCs w:val="24"/>
-              </w:rPr>
-            </w:pPr>
-            <w:r>
-              <w:rPr>
-                <w:rFonts w:ascii="Times New Roman" w:hAnsi="Times New Roman" w:cs="Times New Roman"/>
+                <w:rFonts w:cs="Times New Roman"/>
+                <w:sz w:val="24"/>
+                <w:szCs w:val="24"/>
+              </w:rPr>
+            </w:pPr>
+            <w:r>
+              <w:rPr>
+                <w:rFonts w:cs="Times New Roman"/>
                 <w:sz w:val="24"/>
                 <w:szCs w:val="24"/>
               </w:rPr>
@@ -3100,14 +4747,14 @@
             <w:pPr>
               <w:jc w:val="center"/>
               <w:rPr>
-                <w:rFonts w:ascii="Times New Roman" w:hAnsi="Times New Roman" w:cs="Times New Roman"/>
-                <w:sz w:val="24"/>
-                <w:szCs w:val="24"/>
-              </w:rPr>
-            </w:pPr>
-            <w:r>
-              <w:rPr>
-                <w:rFonts w:ascii="Times New Roman" w:hAnsi="Times New Roman" w:cs="Times New Roman"/>
+                <w:rFonts w:cs="Times New Roman"/>
+                <w:sz w:val="24"/>
+                <w:szCs w:val="24"/>
+              </w:rPr>
+            </w:pPr>
+            <w:r>
+              <w:rPr>
+                <w:rFonts w:cs="Times New Roman"/>
                 <w:sz w:val="24"/>
                 <w:szCs w:val="24"/>
               </w:rPr>
@@ -3123,14 +4770,14 @@
             <w:pPr>
               <w:jc w:val="center"/>
               <w:rPr>
-                <w:rFonts w:ascii="Times New Roman" w:hAnsi="Times New Roman" w:cs="Times New Roman"/>
-                <w:sz w:val="24"/>
-                <w:szCs w:val="24"/>
-              </w:rPr>
-            </w:pPr>
-            <w:r>
-              <w:rPr>
-                <w:rFonts w:ascii="Times New Roman" w:hAnsi="Times New Roman" w:cs="Times New Roman"/>
+                <w:rFonts w:cs="Times New Roman"/>
+                <w:sz w:val="24"/>
+                <w:szCs w:val="24"/>
+              </w:rPr>
+            </w:pPr>
+            <w:r>
+              <w:rPr>
+                <w:rFonts w:cs="Times New Roman"/>
                 <w:sz w:val="24"/>
                 <w:szCs w:val="24"/>
               </w:rPr>
@@ -3141,11 +4788,20 @@
       </w:tr>
     </w:tbl>
     <w:p>
+      <w:pPr>
+        <w:rPr>
+          <w:sz w:val="24"/>
+          <w:szCs w:val="24"/>
+        </w:rPr>
+      </w:pPr>
       <w:r>
         <w:rPr>
           <w:noProof/>
-          <w:lang w:eastAsia="fr-CA"/>
-        </w:rPr>
+          <w:sz w:val="24"/>
+          <w:szCs w:val="24"/>
+          <w:lang w:val="en-CA" w:eastAsia="en-CA"/>
+        </w:rPr>
+        <w:lastRenderedPageBreak/>
         <w:drawing>
           <wp:inline distT="0" distB="0" distL="0" distR="0">
             <wp:extent cx="6250675" cy="5226259"/>
@@ -3162,7 +4818,7 @@
                     <pic:cNvPicPr/>
                   </pic:nvPicPr>
                   <pic:blipFill>
-                    <a:blip r:embed="rId16">
+                    <a:blip r:embed="rId24">
                       <a:extLst>
                         <a:ext uri="{28A0092B-C50C-407E-A947-70E740481C1C}">
                           <a14:useLocalDpi xmlns:a14="http://schemas.microsoft.com/office/drawing/2010/main" val="0"/>
@@ -3190,27 +4846,107 @@
       </w:r>
     </w:p>
     <w:p>
-      <w:r>
+      <w:pPr>
+        <w:rPr>
+          <w:sz w:val="24"/>
+          <w:szCs w:val="24"/>
+        </w:rPr>
+      </w:pPr>
+      <w:r>
+        <w:rPr>
+          <w:sz w:val="24"/>
+          <w:szCs w:val="24"/>
+        </w:rPr>
         <w:t xml:space="preserve">Pente : </w:t>
       </w:r>
       <w:r>
         <w:rPr>
           <w:position w:val="-6"/>
+          <w:sz w:val="24"/>
+          <w:szCs w:val="24"/>
         </w:rPr>
         <w:object w:dxaOrig="1200" w:dyaOrig="279">
-          <v:shape id="_x0000_i1028" type="#_x0000_t75" style="width:60.1pt;height:13.75pt" o:ole="">
-            <v:imagedata r:id="rId17" o:title=""/>
+          <v:shape id="_x0000_i1029" type="#_x0000_t75" style="width:60.1pt;height:13.75pt" o:ole="">
+            <v:imagedata r:id="rId25" o:title=""/>
           </v:shape>
-          <o:OLEObject Type="Embed" ProgID="Equation.DSMT4" ShapeID="_x0000_i1028" DrawAspect="Content" ObjectID="_1478024421" r:id="rId18"/>
+          <o:OLEObject Type="Embed" ProgID="Equation.DSMT4" ShapeID="_x0000_i1029" DrawAspect="Content" ObjectID="_1478030310" r:id="rId26"/>
         </w:object>
       </w:r>
       <w:r>
+        <w:rPr>
+          <w:sz w:val="24"/>
+          <w:szCs w:val="24"/>
+        </w:rPr>
         <w:t xml:space="preserve"> </w:t>
       </w:r>
+    </w:p>
+    <w:p>
+      <w:pPr>
+        <w:rPr>
+          <w:sz w:val="24"/>
+          <w:szCs w:val="24"/>
+        </w:rPr>
+      </w:pPr>
+    </w:p>
+    <w:p>
+      <w:pPr>
+        <w:rPr>
+          <w:sz w:val="24"/>
+          <w:szCs w:val="24"/>
+        </w:rPr>
+      </w:pPr>
+    </w:p>
+    <w:p>
+      <w:pPr>
+        <w:rPr>
+          <w:sz w:val="24"/>
+          <w:szCs w:val="24"/>
+        </w:rPr>
+      </w:pPr>
+    </w:p>
+    <w:p>
+      <w:pPr>
+        <w:rPr>
+          <w:sz w:val="24"/>
+          <w:szCs w:val="24"/>
+        </w:rPr>
+      </w:pPr>
+    </w:p>
+    <w:p>
+      <w:pPr>
+        <w:rPr>
+          <w:sz w:val="24"/>
+          <w:szCs w:val="24"/>
+        </w:rPr>
+      </w:pPr>
+    </w:p>
+    <w:p>
+      <w:pPr>
+        <w:rPr>
+          <w:sz w:val="24"/>
+          <w:szCs w:val="24"/>
+        </w:rPr>
+      </w:pPr>
+    </w:p>
+    <w:p>
+      <w:pPr>
+        <w:rPr>
+          <w:sz w:val="24"/>
+          <w:szCs w:val="24"/>
+        </w:rPr>
+      </w:pPr>
+    </w:p>
+    <w:p>
+      <w:pPr>
+        <w:rPr>
+          <w:sz w:val="24"/>
+          <w:szCs w:val="24"/>
+        </w:rPr>
+      </w:pPr>
     </w:p>
     <w:tbl>
       <w:tblPr>
-        <w:tblStyle w:val="Grilledutableau"/>
+        <w:tblStyle w:val="TableGrid"/>
         <w:tblpPr w:leftFromText="141" w:rightFromText="141" w:vertAnchor="text" w:horzAnchor="margin" w:tblpXSpec="center" w:tblpY="346"/>
         <w:tblW w:w="0" w:type="auto"/>
         <w:tblLook w:val="04A0" w:firstRow="1" w:lastRow="0" w:firstColumn="1" w:lastColumn="0" w:noHBand="0" w:noVBand="1"/>
@@ -3231,14 +4967,14 @@
             <w:pPr>
               <w:jc w:val="center"/>
               <w:rPr>
-                <w:rFonts w:ascii="Times New Roman" w:hAnsi="Times New Roman" w:cs="Times New Roman"/>
-                <w:sz w:val="24"/>
-                <w:szCs w:val="24"/>
-              </w:rPr>
-            </w:pPr>
-            <w:r>
-              <w:rPr>
-                <w:rFonts w:ascii="Times New Roman" w:hAnsi="Times New Roman" w:cs="Times New Roman"/>
+                <w:rFonts w:cs="Times New Roman"/>
+                <w:sz w:val="24"/>
+                <w:szCs w:val="24"/>
+              </w:rPr>
+            </w:pPr>
+            <w:r>
+              <w:rPr>
+                <w:rFonts w:cs="Times New Roman"/>
                 <w:sz w:val="24"/>
                 <w:szCs w:val="24"/>
               </w:rPr>
@@ -3255,14 +4991,14 @@
             <w:pPr>
               <w:jc w:val="center"/>
               <w:rPr>
-                <w:rFonts w:ascii="Times New Roman" w:hAnsi="Times New Roman" w:cs="Times New Roman"/>
-                <w:sz w:val="24"/>
-                <w:szCs w:val="24"/>
-              </w:rPr>
-            </w:pPr>
-            <w:r>
-              <w:rPr>
-                <w:rFonts w:ascii="Times New Roman" w:hAnsi="Times New Roman" w:cs="Times New Roman"/>
+                <w:rFonts w:cs="Times New Roman"/>
+                <w:sz w:val="24"/>
+                <w:szCs w:val="24"/>
+              </w:rPr>
+            </w:pPr>
+            <w:r>
+              <w:rPr>
+                <w:rFonts w:cs="Times New Roman"/>
                 <w:sz w:val="24"/>
                 <w:szCs w:val="24"/>
               </w:rPr>
@@ -3283,14 +5019,14 @@
             <w:pPr>
               <w:jc w:val="center"/>
               <w:rPr>
-                <w:rFonts w:ascii="Times New Roman" w:hAnsi="Times New Roman" w:cs="Times New Roman"/>
-                <w:sz w:val="24"/>
-                <w:szCs w:val="24"/>
-              </w:rPr>
-            </w:pPr>
-            <w:r>
-              <w:rPr>
-                <w:rFonts w:ascii="Times New Roman" w:hAnsi="Times New Roman" w:cs="Times New Roman"/>
+                <w:rFonts w:cs="Times New Roman"/>
+                <w:sz w:val="24"/>
+                <w:szCs w:val="24"/>
+              </w:rPr>
+            </w:pPr>
+            <w:r>
+              <w:rPr>
+                <w:rFonts w:cs="Times New Roman"/>
                 <w:sz w:val="24"/>
                 <w:szCs w:val="24"/>
               </w:rPr>
@@ -3306,14 +5042,14 @@
             <w:pPr>
               <w:jc w:val="center"/>
               <w:rPr>
-                <w:rFonts w:ascii="Times New Roman" w:hAnsi="Times New Roman" w:cs="Times New Roman"/>
-                <w:sz w:val="24"/>
-                <w:szCs w:val="24"/>
-              </w:rPr>
-            </w:pPr>
-            <w:r>
-              <w:rPr>
-                <w:rFonts w:ascii="Times New Roman" w:hAnsi="Times New Roman" w:cs="Times New Roman"/>
+                <w:rFonts w:cs="Times New Roman"/>
+                <w:sz w:val="24"/>
+                <w:szCs w:val="24"/>
+              </w:rPr>
+            </w:pPr>
+            <w:r>
+              <w:rPr>
+                <w:rFonts w:cs="Times New Roman"/>
                 <w:sz w:val="24"/>
                 <w:szCs w:val="24"/>
               </w:rPr>
@@ -3334,14 +5070,14 @@
             <w:pPr>
               <w:jc w:val="center"/>
               <w:rPr>
-                <w:rFonts w:ascii="Times New Roman" w:hAnsi="Times New Roman" w:cs="Times New Roman"/>
-                <w:sz w:val="24"/>
-                <w:szCs w:val="24"/>
-              </w:rPr>
-            </w:pPr>
-            <w:r>
-              <w:rPr>
-                <w:rFonts w:ascii="Times New Roman" w:hAnsi="Times New Roman" w:cs="Times New Roman"/>
+                <w:rFonts w:cs="Times New Roman"/>
+                <w:sz w:val="24"/>
+                <w:szCs w:val="24"/>
+              </w:rPr>
+            </w:pPr>
+            <w:r>
+              <w:rPr>
+                <w:rFonts w:cs="Times New Roman"/>
                 <w:sz w:val="24"/>
                 <w:szCs w:val="24"/>
               </w:rPr>
@@ -3357,14 +5093,14 @@
             <w:pPr>
               <w:jc w:val="center"/>
               <w:rPr>
-                <w:rFonts w:ascii="Times New Roman" w:hAnsi="Times New Roman" w:cs="Times New Roman"/>
-                <w:sz w:val="24"/>
-                <w:szCs w:val="24"/>
-              </w:rPr>
-            </w:pPr>
-            <w:r>
-              <w:rPr>
-                <w:rFonts w:ascii="Times New Roman" w:hAnsi="Times New Roman" w:cs="Times New Roman"/>
+                <w:rFonts w:cs="Times New Roman"/>
+                <w:sz w:val="24"/>
+                <w:szCs w:val="24"/>
+              </w:rPr>
+            </w:pPr>
+            <w:r>
+              <w:rPr>
+                <w:rFonts w:cs="Times New Roman"/>
                 <w:sz w:val="24"/>
                 <w:szCs w:val="24"/>
               </w:rPr>
@@ -3385,14 +5121,14 @@
             <w:pPr>
               <w:jc w:val="center"/>
               <w:rPr>
-                <w:rFonts w:ascii="Times New Roman" w:hAnsi="Times New Roman" w:cs="Times New Roman"/>
-                <w:sz w:val="24"/>
-                <w:szCs w:val="24"/>
-              </w:rPr>
-            </w:pPr>
-            <w:r>
-              <w:rPr>
-                <w:rFonts w:ascii="Times New Roman" w:hAnsi="Times New Roman" w:cs="Times New Roman"/>
+                <w:rFonts w:cs="Times New Roman"/>
+                <w:sz w:val="24"/>
+                <w:szCs w:val="24"/>
+              </w:rPr>
+            </w:pPr>
+            <w:r>
+              <w:rPr>
+                <w:rFonts w:cs="Times New Roman"/>
                 <w:sz w:val="24"/>
                 <w:szCs w:val="24"/>
               </w:rPr>
@@ -3408,14 +5144,14 @@
             <w:pPr>
               <w:jc w:val="center"/>
               <w:rPr>
-                <w:rFonts w:ascii="Times New Roman" w:hAnsi="Times New Roman" w:cs="Times New Roman"/>
-                <w:sz w:val="24"/>
-                <w:szCs w:val="24"/>
-              </w:rPr>
-            </w:pPr>
-            <w:r>
-              <w:rPr>
-                <w:rFonts w:ascii="Times New Roman" w:hAnsi="Times New Roman" w:cs="Times New Roman"/>
+                <w:rFonts w:cs="Times New Roman"/>
+                <w:sz w:val="24"/>
+                <w:szCs w:val="24"/>
+              </w:rPr>
+            </w:pPr>
+            <w:r>
+              <w:rPr>
+                <w:rFonts w:cs="Times New Roman"/>
                 <w:sz w:val="24"/>
                 <w:szCs w:val="24"/>
               </w:rPr>
@@ -3436,14 +5172,14 @@
             <w:pPr>
               <w:jc w:val="center"/>
               <w:rPr>
-                <w:rFonts w:ascii="Times New Roman" w:hAnsi="Times New Roman" w:cs="Times New Roman"/>
-                <w:sz w:val="24"/>
-                <w:szCs w:val="24"/>
-              </w:rPr>
-            </w:pPr>
-            <w:r>
-              <w:rPr>
-                <w:rFonts w:ascii="Times New Roman" w:hAnsi="Times New Roman" w:cs="Times New Roman"/>
+                <w:rFonts w:cs="Times New Roman"/>
+                <w:sz w:val="24"/>
+                <w:szCs w:val="24"/>
+              </w:rPr>
+            </w:pPr>
+            <w:r>
+              <w:rPr>
+                <w:rFonts w:cs="Times New Roman"/>
                 <w:sz w:val="24"/>
                 <w:szCs w:val="24"/>
               </w:rPr>
@@ -3459,14 +5195,14 @@
             <w:pPr>
               <w:jc w:val="center"/>
               <w:rPr>
-                <w:rFonts w:ascii="Times New Roman" w:hAnsi="Times New Roman" w:cs="Times New Roman"/>
-                <w:sz w:val="24"/>
-                <w:szCs w:val="24"/>
-              </w:rPr>
-            </w:pPr>
-            <w:r>
-              <w:rPr>
-                <w:rFonts w:ascii="Times New Roman" w:hAnsi="Times New Roman" w:cs="Times New Roman"/>
+                <w:rFonts w:cs="Times New Roman"/>
+                <w:sz w:val="24"/>
+                <w:szCs w:val="24"/>
+              </w:rPr>
+            </w:pPr>
+            <w:r>
+              <w:rPr>
+                <w:rFonts w:cs="Times New Roman"/>
                 <w:sz w:val="24"/>
                 <w:szCs w:val="24"/>
               </w:rPr>
@@ -3487,14 +5223,14 @@
             <w:pPr>
               <w:jc w:val="center"/>
               <w:rPr>
-                <w:rFonts w:ascii="Times New Roman" w:hAnsi="Times New Roman" w:cs="Times New Roman"/>
-                <w:sz w:val="24"/>
-                <w:szCs w:val="24"/>
-              </w:rPr>
-            </w:pPr>
-            <w:r>
-              <w:rPr>
-                <w:rFonts w:ascii="Times New Roman" w:hAnsi="Times New Roman" w:cs="Times New Roman"/>
+                <w:rFonts w:cs="Times New Roman"/>
+                <w:sz w:val="24"/>
+                <w:szCs w:val="24"/>
+              </w:rPr>
+            </w:pPr>
+            <w:r>
+              <w:rPr>
+                <w:rFonts w:cs="Times New Roman"/>
                 <w:sz w:val="24"/>
                 <w:szCs w:val="24"/>
               </w:rPr>
@@ -3510,14 +5246,14 @@
             <w:pPr>
               <w:jc w:val="center"/>
               <w:rPr>
-                <w:rFonts w:ascii="Times New Roman" w:hAnsi="Times New Roman" w:cs="Times New Roman"/>
-                <w:sz w:val="24"/>
-                <w:szCs w:val="24"/>
-              </w:rPr>
-            </w:pPr>
-            <w:r>
-              <w:rPr>
-                <w:rFonts w:ascii="Times New Roman" w:hAnsi="Times New Roman" w:cs="Times New Roman"/>
+                <w:rFonts w:cs="Times New Roman"/>
+                <w:sz w:val="24"/>
+                <w:szCs w:val="24"/>
+              </w:rPr>
+            </w:pPr>
+            <w:r>
+              <w:rPr>
+                <w:rFonts w:cs="Times New Roman"/>
                 <w:sz w:val="24"/>
                 <w:szCs w:val="24"/>
               </w:rPr>
@@ -3538,14 +5274,14 @@
             <w:pPr>
               <w:jc w:val="center"/>
               <w:rPr>
-                <w:rFonts w:ascii="Times New Roman" w:hAnsi="Times New Roman" w:cs="Times New Roman"/>
-                <w:sz w:val="24"/>
-                <w:szCs w:val="24"/>
-              </w:rPr>
-            </w:pPr>
-            <w:r>
-              <w:rPr>
-                <w:rFonts w:ascii="Times New Roman" w:hAnsi="Times New Roman" w:cs="Times New Roman"/>
+                <w:rFonts w:cs="Times New Roman"/>
+                <w:sz w:val="24"/>
+                <w:szCs w:val="24"/>
+              </w:rPr>
+            </w:pPr>
+            <w:r>
+              <w:rPr>
+                <w:rFonts w:cs="Times New Roman"/>
                 <w:sz w:val="24"/>
                 <w:szCs w:val="24"/>
               </w:rPr>
@@ -3561,14 +5297,14 @@
             <w:pPr>
               <w:jc w:val="center"/>
               <w:rPr>
-                <w:rFonts w:ascii="Times New Roman" w:hAnsi="Times New Roman" w:cs="Times New Roman"/>
-                <w:sz w:val="24"/>
-                <w:szCs w:val="24"/>
-              </w:rPr>
-            </w:pPr>
-            <w:r>
-              <w:rPr>
-                <w:rFonts w:ascii="Times New Roman" w:hAnsi="Times New Roman" w:cs="Times New Roman"/>
+                <w:rFonts w:cs="Times New Roman"/>
+                <w:sz w:val="24"/>
+                <w:szCs w:val="24"/>
+              </w:rPr>
+            </w:pPr>
+            <w:r>
+              <w:rPr>
+                <w:rFonts w:cs="Times New Roman"/>
                 <w:sz w:val="24"/>
                 <w:szCs w:val="24"/>
               </w:rPr>
@@ -3589,14 +5325,14 @@
             <w:pPr>
               <w:jc w:val="center"/>
               <w:rPr>
-                <w:rFonts w:ascii="Times New Roman" w:hAnsi="Times New Roman" w:cs="Times New Roman"/>
-                <w:sz w:val="24"/>
-                <w:szCs w:val="24"/>
-              </w:rPr>
-            </w:pPr>
-            <w:r>
-              <w:rPr>
-                <w:rFonts w:ascii="Times New Roman" w:hAnsi="Times New Roman" w:cs="Times New Roman"/>
+                <w:rFonts w:cs="Times New Roman"/>
+                <w:sz w:val="24"/>
+                <w:szCs w:val="24"/>
+              </w:rPr>
+            </w:pPr>
+            <w:r>
+              <w:rPr>
+                <w:rFonts w:cs="Times New Roman"/>
                 <w:sz w:val="24"/>
                 <w:szCs w:val="24"/>
               </w:rPr>
@@ -3612,14 +5348,14 @@
             <w:pPr>
               <w:jc w:val="center"/>
               <w:rPr>
-                <w:rFonts w:ascii="Times New Roman" w:hAnsi="Times New Roman" w:cs="Times New Roman"/>
-                <w:sz w:val="24"/>
-                <w:szCs w:val="24"/>
-              </w:rPr>
-            </w:pPr>
-            <w:r>
-              <w:rPr>
-                <w:rFonts w:ascii="Times New Roman" w:hAnsi="Times New Roman" w:cs="Times New Roman"/>
+                <w:rFonts w:cs="Times New Roman"/>
+                <w:sz w:val="24"/>
+                <w:szCs w:val="24"/>
+              </w:rPr>
+            </w:pPr>
+            <w:r>
+              <w:rPr>
+                <w:rFonts w:cs="Times New Roman"/>
                 <w:sz w:val="24"/>
                 <w:szCs w:val="24"/>
               </w:rPr>
@@ -3640,14 +5376,14 @@
             <w:pPr>
               <w:jc w:val="center"/>
               <w:rPr>
-                <w:rFonts w:ascii="Times New Roman" w:hAnsi="Times New Roman" w:cs="Times New Roman"/>
-                <w:sz w:val="24"/>
-                <w:szCs w:val="24"/>
-              </w:rPr>
-            </w:pPr>
-            <w:r>
-              <w:rPr>
-                <w:rFonts w:ascii="Times New Roman" w:hAnsi="Times New Roman" w:cs="Times New Roman"/>
+                <w:rFonts w:cs="Times New Roman"/>
+                <w:sz w:val="24"/>
+                <w:szCs w:val="24"/>
+              </w:rPr>
+            </w:pPr>
+            <w:r>
+              <w:rPr>
+                <w:rFonts w:cs="Times New Roman"/>
                 <w:sz w:val="24"/>
                 <w:szCs w:val="24"/>
               </w:rPr>
@@ -3663,14 +5399,14 @@
             <w:pPr>
               <w:jc w:val="center"/>
               <w:rPr>
-                <w:rFonts w:ascii="Times New Roman" w:hAnsi="Times New Roman" w:cs="Times New Roman"/>
-                <w:sz w:val="24"/>
-                <w:szCs w:val="24"/>
-              </w:rPr>
-            </w:pPr>
-            <w:r>
-              <w:rPr>
-                <w:rFonts w:ascii="Times New Roman" w:hAnsi="Times New Roman" w:cs="Times New Roman"/>
+                <w:rFonts w:cs="Times New Roman"/>
+                <w:sz w:val="24"/>
+                <w:szCs w:val="24"/>
+              </w:rPr>
+            </w:pPr>
+            <w:r>
+              <w:rPr>
+                <w:rFonts w:cs="Times New Roman"/>
                 <w:sz w:val="24"/>
                 <w:szCs w:val="24"/>
               </w:rPr>
@@ -3691,14 +5427,14 @@
             <w:pPr>
               <w:jc w:val="center"/>
               <w:rPr>
-                <w:rFonts w:ascii="Times New Roman" w:hAnsi="Times New Roman" w:cs="Times New Roman"/>
-                <w:sz w:val="24"/>
-                <w:szCs w:val="24"/>
-              </w:rPr>
-            </w:pPr>
-            <w:r>
-              <w:rPr>
-                <w:rFonts w:ascii="Times New Roman" w:hAnsi="Times New Roman" w:cs="Times New Roman"/>
+                <w:rFonts w:cs="Times New Roman"/>
+                <w:sz w:val="24"/>
+                <w:szCs w:val="24"/>
+              </w:rPr>
+            </w:pPr>
+            <w:r>
+              <w:rPr>
+                <w:rFonts w:cs="Times New Roman"/>
                 <w:sz w:val="24"/>
                 <w:szCs w:val="24"/>
               </w:rPr>
@@ -3714,14 +5450,14 @@
             <w:pPr>
               <w:jc w:val="center"/>
               <w:rPr>
-                <w:rFonts w:ascii="Times New Roman" w:hAnsi="Times New Roman" w:cs="Times New Roman"/>
-                <w:sz w:val="24"/>
-                <w:szCs w:val="24"/>
-              </w:rPr>
-            </w:pPr>
-            <w:r>
-              <w:rPr>
-                <w:rFonts w:ascii="Times New Roman" w:hAnsi="Times New Roman" w:cs="Times New Roman"/>
+                <w:rFonts w:cs="Times New Roman"/>
+                <w:sz w:val="24"/>
+                <w:szCs w:val="24"/>
+              </w:rPr>
+            </w:pPr>
+            <w:r>
+              <w:rPr>
+                <w:rFonts w:cs="Times New Roman"/>
                 <w:sz w:val="24"/>
                 <w:szCs w:val="24"/>
               </w:rPr>
@@ -3742,14 +5478,14 @@
             <w:pPr>
               <w:jc w:val="center"/>
               <w:rPr>
-                <w:rFonts w:ascii="Times New Roman" w:hAnsi="Times New Roman" w:cs="Times New Roman"/>
-                <w:sz w:val="24"/>
-                <w:szCs w:val="24"/>
-              </w:rPr>
-            </w:pPr>
-            <w:r>
-              <w:rPr>
-                <w:rFonts w:ascii="Times New Roman" w:hAnsi="Times New Roman" w:cs="Times New Roman"/>
+                <w:rFonts w:cs="Times New Roman"/>
+                <w:sz w:val="24"/>
+                <w:szCs w:val="24"/>
+              </w:rPr>
+            </w:pPr>
+            <w:r>
+              <w:rPr>
+                <w:rFonts w:cs="Times New Roman"/>
                 <w:sz w:val="24"/>
                 <w:szCs w:val="24"/>
               </w:rPr>
@@ -3765,14 +5501,14 @@
             <w:pPr>
               <w:jc w:val="center"/>
               <w:rPr>
-                <w:rFonts w:ascii="Times New Roman" w:hAnsi="Times New Roman" w:cs="Times New Roman"/>
-                <w:sz w:val="24"/>
-                <w:szCs w:val="24"/>
-              </w:rPr>
-            </w:pPr>
-            <w:r>
-              <w:rPr>
-                <w:rFonts w:ascii="Times New Roman" w:hAnsi="Times New Roman" w:cs="Times New Roman"/>
+                <w:rFonts w:cs="Times New Roman"/>
+                <w:sz w:val="24"/>
+                <w:szCs w:val="24"/>
+              </w:rPr>
+            </w:pPr>
+            <w:r>
+              <w:rPr>
+                <w:rFonts w:cs="Times New Roman"/>
                 <w:sz w:val="24"/>
                 <w:szCs w:val="24"/>
               </w:rPr>
@@ -3783,13 +5519,25 @@
       </w:tr>
     </w:tbl>
     <w:p>
-      <w:r>
+      <w:pPr>
+        <w:rPr>
+          <w:sz w:val="24"/>
+          <w:szCs w:val="24"/>
+        </w:rPr>
+      </w:pPr>
+      <w:r>
+        <w:rPr>
+          <w:sz w:val="24"/>
+          <w:szCs w:val="24"/>
+        </w:rPr>
         <w:t>Diode :</w:t>
       </w:r>
       <w:r>
         <w:rPr>
           <w:noProof/>
-          <w:lang w:eastAsia="fr-CA"/>
+          <w:sz w:val="24"/>
+          <w:szCs w:val="24"/>
+          <w:lang w:val="en-CA" w:eastAsia="en-CA"/>
         </w:rPr>
         <w:drawing>
           <wp:inline distT="0" distB="0" distL="0" distR="0">
@@ -3807,7 +5555,7 @@
                     <pic:cNvPicPr/>
                   </pic:nvPicPr>
                   <pic:blipFill>
-                    <a:blip r:embed="rId19">
+                    <a:blip r:embed="rId27">
                       <a:extLst>
                         <a:ext uri="{28A0092B-C50C-407E-A947-70E740481C1C}">
                           <a14:useLocalDpi xmlns:a14="http://schemas.microsoft.com/office/drawing/2010/main" val="0"/>
@@ -3835,385 +5583,766 @@
       </w:r>
     </w:p>
     <w:p>
-      <w:r>
+      <w:pPr>
+        <w:rPr>
+          <w:sz w:val="24"/>
+          <w:szCs w:val="24"/>
+        </w:rPr>
+      </w:pPr>
+      <w:r>
+        <w:rPr>
+          <w:sz w:val="24"/>
+          <w:szCs w:val="24"/>
+        </w:rPr>
         <w:t xml:space="preserve">Pente : </w:t>
       </w:r>
       <w:r>
         <w:rPr>
           <w:position w:val="-6"/>
+          <w:sz w:val="24"/>
+          <w:szCs w:val="24"/>
         </w:rPr>
         <w:object w:dxaOrig="1340" w:dyaOrig="279">
-          <v:shape id="_x0000_i1029" type="#_x0000_t75" style="width:67pt;height:13.75pt" o:ole="">
-            <v:imagedata r:id="rId20" o:title=""/>
+          <v:shape id="_x0000_i1030" type="#_x0000_t75" style="width:67pt;height:13.75pt" o:ole="">
+            <v:imagedata r:id="rId28" o:title=""/>
           </v:shape>
-          <o:OLEObject Type="Embed" ProgID="Equation.DSMT4" ShapeID="_x0000_i1029" DrawAspect="Content" ObjectID="_1478024422" r:id="rId21"/>
+          <o:OLEObject Type="Embed" ProgID="Equation.DSMT4" ShapeID="_x0000_i1030" DrawAspect="Content" ObjectID="_1478030311" r:id="rId29"/>
         </w:object>
       </w:r>
       <w:r>
+        <w:rPr>
+          <w:sz w:val="24"/>
+          <w:szCs w:val="24"/>
+        </w:rPr>
         <w:t xml:space="preserve"> </w:t>
       </w:r>
     </w:p>
-    <w:p/>
-    <w:p>
-      <w:r>
+    <w:p>
+      <w:pPr>
+        <w:rPr>
+          <w:sz w:val="24"/>
+          <w:szCs w:val="24"/>
+        </w:rPr>
+      </w:pPr>
+    </w:p>
+    <w:p>
+      <w:pPr>
+        <w:rPr>
+          <w:sz w:val="24"/>
+          <w:szCs w:val="24"/>
+        </w:rPr>
+      </w:pPr>
+      <w:r>
+        <w:rPr>
+          <w:sz w:val="24"/>
+          <w:szCs w:val="24"/>
+        </w:rPr>
         <w:lastRenderedPageBreak/>
         <w:t xml:space="preserve">Calculs : </w:t>
       </w:r>
     </w:p>
     <w:p>
+      <w:pPr>
+        <w:rPr>
+          <w:sz w:val="24"/>
+          <w:szCs w:val="24"/>
+        </w:rPr>
+      </w:pPr>
       <w:r>
         <w:rPr>
           <w:position w:val="-108"/>
+          <w:sz w:val="24"/>
+          <w:szCs w:val="24"/>
         </w:rPr>
         <w:object w:dxaOrig="920" w:dyaOrig="2280">
           <v:shape id="_x0000_i1031" type="#_x0000_t75" style="width:45.7pt;height:113.95pt" o:ole="">
-            <v:imagedata r:id="rId22" o:title=""/>
+            <v:imagedata r:id="rId8" o:title=""/>
           </v:shape>
-          <o:OLEObject Type="Embed" ProgID="Equation.DSMT4" ShapeID="_x0000_i1031" DrawAspect="Content" ObjectID="_1478024423" r:id="rId23"/>
+          <o:OLEObject Type="Embed" ProgID="Equation.DSMT4" ShapeID="_x0000_i1031" DrawAspect="Content" ObjectID="_1478030312" r:id="rId30"/>
         </w:object>
       </w:r>
       <w:r>
+        <w:rPr>
+          <w:sz w:val="24"/>
+          <w:szCs w:val="24"/>
+        </w:rPr>
         <w:t xml:space="preserve"> </w:t>
       </w:r>
       <w:r>
+        <w:rPr>
+          <w:sz w:val="24"/>
+          <w:szCs w:val="24"/>
+        </w:rPr>
         <w:t xml:space="preserve">                                                   </w:t>
       </w:r>
       <w:r>
         <w:rPr>
           <w:position w:val="-60"/>
+          <w:sz w:val="24"/>
+          <w:szCs w:val="24"/>
         </w:rPr>
         <w:object w:dxaOrig="4860" w:dyaOrig="1320">
           <v:shape id="_x0000_i1032" type="#_x0000_t75" style="width:242.9pt;height:65.75pt" o:ole="">
-            <v:imagedata r:id="rId24" o:title=""/>
+            <v:imagedata r:id="rId31" o:title=""/>
           </v:shape>
-          <o:OLEObject Type="Embed" ProgID="Equation.DSMT4" ShapeID="_x0000_i1032" DrawAspect="Content" ObjectID="_1478024424" r:id="rId25"/>
+          <o:OLEObject Type="Embed" ProgID="Equation.DSMT4" ShapeID="_x0000_i1032" DrawAspect="Content" ObjectID="_1478030313" r:id="rId32"/>
         </w:object>
       </w:r>
       <w:r>
+        <w:rPr>
+          <w:sz w:val="24"/>
+          <w:szCs w:val="24"/>
+        </w:rPr>
         <w:t xml:space="preserve"> </w:t>
       </w:r>
     </w:p>
-    <w:p/>
-    <w:p>
-      <w:r>
+    <w:p>
+      <w:pPr>
+        <w:rPr>
+          <w:sz w:val="24"/>
+          <w:szCs w:val="24"/>
+        </w:rPr>
+      </w:pPr>
+    </w:p>
+    <w:p>
+      <w:pPr>
+        <w:rPr>
+          <w:sz w:val="24"/>
+          <w:szCs w:val="24"/>
+        </w:rPr>
+      </w:pPr>
+      <w:r>
+        <w:rPr>
+          <w:sz w:val="24"/>
+          <w:szCs w:val="24"/>
+        </w:rPr>
         <w:t xml:space="preserve">  </w:t>
       </w:r>
       <w:r>
         <w:rPr>
           <w:position w:val="-78"/>
+          <w:sz w:val="24"/>
+          <w:szCs w:val="24"/>
         </w:rPr>
         <w:object w:dxaOrig="4180" w:dyaOrig="1680">
           <v:shape id="_x0000_i1033" type="#_x0000_t75" style="width:209.1pt;height:83.9pt" o:ole="">
-            <v:imagedata r:id="rId26" o:title=""/>
+            <v:imagedata r:id="rId10" o:title=""/>
           </v:shape>
-          <o:OLEObject Type="Embed" ProgID="Equation.DSMT4" ShapeID="_x0000_i1033" DrawAspect="Content" ObjectID="_1478024425" r:id="rId27"/>
+          <o:OLEObject Type="Embed" ProgID="Equation.DSMT4" ShapeID="_x0000_i1033" DrawAspect="Content" ObjectID="_1478030314" r:id="rId33"/>
         </w:object>
       </w:r>
       <w:r>
+        <w:rPr>
+          <w:sz w:val="24"/>
+          <w:szCs w:val="24"/>
+        </w:rPr>
         <w:t xml:space="preserve">  </w:t>
       </w:r>
       <w:r>
+        <w:rPr>
+          <w:sz w:val="24"/>
+          <w:szCs w:val="24"/>
+        </w:rPr>
         <w:t xml:space="preserve">     </w:t>
       </w:r>
       <w:r>
         <w:rPr>
           <w:position w:val="-36"/>
+          <w:sz w:val="24"/>
+          <w:szCs w:val="24"/>
         </w:rPr>
         <w:object w:dxaOrig="3120" w:dyaOrig="840">
-          <v:shape id="_x0000_i1035" type="#_x0000_t75" style="width:155.9pt;height:41.95pt" o:ole="">
-            <v:imagedata r:id="rId28" o:title=""/>
-          </v:shape>
-          <o:OLEObject Type="Embed" ProgID="Equation.DSMT4" ShapeID="_x0000_i1035" DrawAspect="Content" ObjectID="_1478024426" r:id="rId29"/>
-        </w:object>
-      </w:r>
-      <w:r>
-        <w:t xml:space="preserve"> </w:t>
-      </w:r>
-    </w:p>
-    <w:p>
-      <w:r>
-        <w:rPr>
-          <w:position w:val="-4"/>
-        </w:rPr>
-        <w:object w:dxaOrig="180" w:dyaOrig="279">
-          <v:shape id="_x0000_i1036" type="#_x0000_t75" style="width:8.75pt;height:13.75pt" o:ole="">
-            <v:imagedata r:id="rId30" o:title=""/>
-          </v:shape>
-          <o:OLEObject Type="Embed" ProgID="Equation.DSMT4" ShapeID="_x0000_i1036" DrawAspect="Content" ObjectID="_1478024427" r:id="rId31"/>
-        </w:object>
-      </w:r>
-      <w:r>
-        <w:t xml:space="preserve"> Calcul de pourcentage d’écart : </w:t>
-      </w:r>
-      <w:r>
-        <w:rPr>
-          <w:position w:val="-68"/>
-        </w:rPr>
-        <w:object w:dxaOrig="3019" w:dyaOrig="1780">
-          <v:shape id="_x0000_i1039" type="#_x0000_t75" style="width:150.9pt;height:88.9pt" o:ole="">
-            <v:imagedata r:id="rId32" o:title=""/>
-          </v:shape>
-          <o:OLEObject Type="Embed" ProgID="Equation.DSMT4" ShapeID="_x0000_i1039" DrawAspect="Content" ObjectID="_1478024428" r:id="rId33"/>
-        </w:object>
-      </w:r>
-      <w:r>
-        <w:t xml:space="preserve"> </w:t>
-      </w:r>
-    </w:p>
-    <w:p>
-      <w:r>
-        <w:t>Cuivre (10 mètres) No.22 :</w:t>
-      </w:r>
-    </w:p>
-    <w:p>
-      <w:pPr>
-        <w:ind w:firstLine="708"/>
-      </w:pPr>
-      <w:r>
-        <w:rPr>
-          <w:position w:val="-62"/>
-        </w:rPr>
-        <w:object w:dxaOrig="3940" w:dyaOrig="1359">
-          <v:shape id="_x0000_i1034" type="#_x0000_t75" style="width:197.2pt;height:68.25pt" o:ole="">
+          <v:shape id="_x0000_i1034" type="#_x0000_t75" style="width:155.9pt;height:41.95pt" o:ole="">
             <v:imagedata r:id="rId34" o:title=""/>
           </v:shape>
-          <o:OLEObject Type="Embed" ProgID="Equation.DSMT4" ShapeID="_x0000_i1034" DrawAspect="Content" ObjectID="_1478024429" r:id="rId35"/>
+          <o:OLEObject Type="Embed" ProgID="Equation.DSMT4" ShapeID="_x0000_i1034" DrawAspect="Content" ObjectID="_1478030315" r:id="rId35"/>
         </w:object>
       </w:r>
       <w:r>
+        <w:rPr>
+          <w:sz w:val="24"/>
+          <w:szCs w:val="24"/>
+        </w:rPr>
+        <w:t xml:space="preserve"> </w:t>
+      </w:r>
+    </w:p>
+    <w:p>
+      <w:pPr>
+        <w:rPr>
+          <w:sz w:val="24"/>
+          <w:szCs w:val="24"/>
+        </w:rPr>
+      </w:pPr>
+      <w:r>
+        <w:rPr>
+          <w:position w:val="-4"/>
+          <w:sz w:val="24"/>
+          <w:szCs w:val="24"/>
+        </w:rPr>
+        <w:object w:dxaOrig="180" w:dyaOrig="279">
+          <v:shape id="_x0000_i1035" type="#_x0000_t75" style="width:8.75pt;height:13.75pt" o:ole="">
+            <v:imagedata r:id="rId36" o:title=""/>
+          </v:shape>
+          <o:OLEObject Type="Embed" ProgID="Equation.DSMT4" ShapeID="_x0000_i1035" DrawAspect="Content" ObjectID="_1478030316" r:id="rId37"/>
+        </w:object>
+      </w:r>
+      <w:r>
+        <w:rPr>
+          <w:sz w:val="24"/>
+          <w:szCs w:val="24"/>
+        </w:rPr>
+        <w:t xml:space="preserve"> Calcul de pourcentage d’écart : </w:t>
+      </w:r>
+      <w:r>
+        <w:rPr>
+          <w:position w:val="-68"/>
+          <w:sz w:val="24"/>
+          <w:szCs w:val="24"/>
+        </w:rPr>
+        <w:object w:dxaOrig="3019" w:dyaOrig="1780">
+          <v:shape id="_x0000_i1036" type="#_x0000_t75" style="width:150.9pt;height:88.9pt" o:ole="">
+            <v:imagedata r:id="rId38" o:title=""/>
+          </v:shape>
+          <o:OLEObject Type="Embed" ProgID="Equation.DSMT4" ShapeID="_x0000_i1036" DrawAspect="Content" ObjectID="_1478030317" r:id="rId39"/>
+        </w:object>
+      </w:r>
+      <w:r>
+        <w:rPr>
+          <w:sz w:val="24"/>
+          <w:szCs w:val="24"/>
+        </w:rPr>
+        <w:t xml:space="preserve"> </w:t>
+      </w:r>
+    </w:p>
+    <w:p>
+      <w:pPr>
+        <w:rPr>
+          <w:sz w:val="24"/>
+          <w:szCs w:val="24"/>
+        </w:rPr>
+      </w:pPr>
+      <w:r>
+        <w:rPr>
+          <w:sz w:val="24"/>
+          <w:szCs w:val="24"/>
+        </w:rPr>
+        <w:t>Cuivre (10 mètres) No.22 :</w:t>
+      </w:r>
+    </w:p>
+    <w:p>
+      <w:pPr>
+        <w:ind w:firstLine="708"/>
+        <w:rPr>
+          <w:sz w:val="24"/>
+          <w:szCs w:val="24"/>
+        </w:rPr>
+      </w:pPr>
+      <w:r>
+        <w:rPr>
+          <w:position w:val="-62"/>
+          <w:sz w:val="24"/>
+          <w:szCs w:val="24"/>
+        </w:rPr>
+        <w:object w:dxaOrig="3940" w:dyaOrig="1359">
+          <v:shape id="_x0000_i1037" type="#_x0000_t75" style="width:197.2pt;height:68.25pt" o:ole="">
+            <v:imagedata r:id="rId40" o:title=""/>
+          </v:shape>
+          <o:OLEObject Type="Embed" ProgID="Equation.DSMT4" ShapeID="_x0000_i1037" DrawAspect="Content" ObjectID="_1478030318" r:id="rId41"/>
+        </w:object>
+      </w:r>
+      <w:r>
+        <w:rPr>
+          <w:sz w:val="24"/>
+          <w:szCs w:val="24"/>
+        </w:rPr>
         <w:t xml:space="preserve">    </w:t>
       </w:r>
     </w:p>
     <w:p>
       <w:pPr>
         <w:ind w:firstLine="708"/>
-      </w:pPr>
-      <w:r>
+        <w:rPr>
+          <w:sz w:val="24"/>
+          <w:szCs w:val="24"/>
+        </w:rPr>
+      </w:pPr>
+      <w:r>
+        <w:rPr>
+          <w:sz w:val="24"/>
+          <w:szCs w:val="24"/>
+        </w:rPr>
         <w:t>Pourcentage d’écart :</w:t>
       </w:r>
     </w:p>
     <w:p>
-      <w:r>
+      <w:pPr>
+        <w:rPr>
+          <w:sz w:val="24"/>
+          <w:szCs w:val="24"/>
+        </w:rPr>
+      </w:pPr>
+      <w:r>
+        <w:rPr>
+          <w:sz w:val="24"/>
+          <w:szCs w:val="24"/>
+        </w:rPr>
         <w:tab/>
       </w:r>
       <w:r>
         <w:rPr>
           <w:position w:val="-46"/>
+          <w:sz w:val="24"/>
+          <w:szCs w:val="24"/>
         </w:rPr>
         <w:object w:dxaOrig="4420" w:dyaOrig="1040">
           <v:shape id="_x0000_i1038" type="#_x0000_t75" style="width:221pt;height:51.95pt" o:ole="">
+            <v:imagedata r:id="rId42" o:title=""/>
+          </v:shape>
+          <o:OLEObject Type="Embed" ProgID="Equation.DSMT4" ShapeID="_x0000_i1038" DrawAspect="Content" ObjectID="_1478030319" r:id="rId43"/>
+        </w:object>
+      </w:r>
+      <w:r>
+        <w:rPr>
+          <w:sz w:val="24"/>
+          <w:szCs w:val="24"/>
+        </w:rPr>
+        <w:t xml:space="preserve"> </w:t>
+      </w:r>
+      <w:r>
+        <w:rPr>
+          <w:position w:val="-4"/>
+          <w:sz w:val="24"/>
+          <w:szCs w:val="24"/>
+        </w:rPr>
+        <w:object w:dxaOrig="180" w:dyaOrig="279">
+          <v:shape id="_x0000_i1039" type="#_x0000_t75" style="width:8.75pt;height:13.75pt" o:ole="">
             <v:imagedata r:id="rId36" o:title=""/>
           </v:shape>
-          <o:OLEObject Type="Embed" ProgID="Equation.DSMT4" ShapeID="_x0000_i1038" DrawAspect="Content" ObjectID="_1478024430" r:id="rId37"/>
+          <o:OLEObject Type="Embed" ProgID="Equation.DSMT4" ShapeID="_x0000_i1039" DrawAspect="Content" ObjectID="_1478030320" r:id="rId44"/>
         </w:object>
       </w:r>
       <w:r>
+        <w:rPr>
+          <w:sz w:val="24"/>
+          <w:szCs w:val="24"/>
+        </w:rPr>
         <w:t xml:space="preserve"> </w:t>
       </w:r>
-      <w:r>
-        <w:rPr>
-          <w:position w:val="-4"/>
-        </w:rPr>
-        <w:object w:dxaOrig="180" w:dyaOrig="279">
-          <v:shape id="_x0000_i1037" type="#_x0000_t75" style="width:8.75pt;height:13.75pt" o:ole="">
-            <v:imagedata r:id="rId30" o:title=""/>
-          </v:shape>
-          <o:OLEObject Type="Embed" ProgID="Equation.DSMT4" ShapeID="_x0000_i1037" DrawAspect="Content" ObjectID="_1478024431" r:id="rId38"/>
-        </w:object>
-      </w:r>
-      <w:r>
-        <w:t xml:space="preserve"> </w:t>
-      </w:r>
-    </w:p>
-    <w:p/>
-    <w:p/>
-    <w:p/>
-    <w:p/>
-    <w:p/>
-    <w:p>
-      <w:r>
+    </w:p>
+    <w:p>
+      <w:pPr>
+        <w:rPr>
+          <w:sz w:val="24"/>
+          <w:szCs w:val="24"/>
+        </w:rPr>
+      </w:pPr>
+    </w:p>
+    <w:p>
+      <w:pPr>
+        <w:rPr>
+          <w:sz w:val="24"/>
+          <w:szCs w:val="24"/>
+        </w:rPr>
+      </w:pPr>
+    </w:p>
+    <w:p>
+      <w:pPr>
+        <w:rPr>
+          <w:sz w:val="24"/>
+          <w:szCs w:val="24"/>
+        </w:rPr>
+      </w:pPr>
+    </w:p>
+    <w:p>
+      <w:pPr>
+        <w:rPr>
+          <w:sz w:val="24"/>
+          <w:szCs w:val="24"/>
+        </w:rPr>
+      </w:pPr>
+    </w:p>
+    <w:p>
+      <w:pPr>
+        <w:rPr>
+          <w:sz w:val="24"/>
+          <w:szCs w:val="24"/>
+        </w:rPr>
+      </w:pPr>
+      <w:r>
+        <w:rPr>
+          <w:sz w:val="24"/>
+          <w:szCs w:val="24"/>
+        </w:rPr>
         <w:lastRenderedPageBreak/>
         <w:t>Cuivre (10 mètres) No.28 :</w:t>
       </w:r>
     </w:p>
     <w:p>
-      <w:r>
+      <w:pPr>
+        <w:rPr>
+          <w:sz w:val="24"/>
+          <w:szCs w:val="24"/>
+        </w:rPr>
+      </w:pPr>
+      <w:r>
+        <w:rPr>
+          <w:sz w:val="24"/>
+          <w:szCs w:val="24"/>
+        </w:rPr>
         <w:tab/>
       </w:r>
       <w:r>
         <w:rPr>
           <w:position w:val="-62"/>
+          <w:sz w:val="24"/>
+          <w:szCs w:val="24"/>
         </w:rPr>
         <w:object w:dxaOrig="3960" w:dyaOrig="1359">
           <v:shape id="_x0000_i1040" type="#_x0000_t75" style="width:197.85pt;height:68.25pt" o:ole="">
-            <v:imagedata r:id="rId39" o:title=""/>
+            <v:imagedata r:id="rId45" o:title=""/>
           </v:shape>
-          <o:OLEObject Type="Embed" ProgID="Equation.DSMT4" ShapeID="_x0000_i1040" DrawAspect="Content" ObjectID="_1478024432" r:id="rId40"/>
+          <o:OLEObject Type="Embed" ProgID="Equation.DSMT4" ShapeID="_x0000_i1040" DrawAspect="Content" ObjectID="_1478030321" r:id="rId46"/>
         </w:object>
       </w:r>
     </w:p>
     <w:p>
-      <w:r>
+      <w:pPr>
+        <w:rPr>
+          <w:sz w:val="24"/>
+          <w:szCs w:val="24"/>
+        </w:rPr>
+      </w:pPr>
+      <w:r>
+        <w:rPr>
+          <w:sz w:val="24"/>
+          <w:szCs w:val="24"/>
+        </w:rPr>
         <w:tab/>
         <w:t>Pourcentage d’écart</w:t>
       </w:r>
       <w:r>
+        <w:rPr>
+          <w:sz w:val="24"/>
+          <w:szCs w:val="24"/>
+        </w:rPr>
         <w:t> :</w:t>
       </w:r>
     </w:p>
     <w:p>
-      <w:r>
+      <w:pPr>
+        <w:rPr>
+          <w:sz w:val="24"/>
+          <w:szCs w:val="24"/>
+        </w:rPr>
+      </w:pPr>
+      <w:r>
+        <w:rPr>
+          <w:sz w:val="24"/>
+          <w:szCs w:val="24"/>
+        </w:rPr>
         <w:tab/>
       </w:r>
       <w:r>
         <w:rPr>
           <w:position w:val="-46"/>
+          <w:sz w:val="24"/>
+          <w:szCs w:val="24"/>
         </w:rPr>
         <w:object w:dxaOrig="4160" w:dyaOrig="1040">
           <v:shape id="_x0000_i1041" type="#_x0000_t75" style="width:207.85pt;height:51.95pt" o:ole="">
-            <v:imagedata r:id="rId41" o:title=""/>
+            <v:imagedata r:id="rId47" o:title=""/>
           </v:shape>
-          <o:OLEObject Type="Embed" ProgID="Equation.DSMT4" ShapeID="_x0000_i1041" DrawAspect="Content" ObjectID="_1478024433" r:id="rId42"/>
+          <o:OLEObject Type="Embed" ProgID="Equation.DSMT4" ShapeID="_x0000_i1041" DrawAspect="Content" ObjectID="_1478030322" r:id="rId48"/>
         </w:object>
       </w:r>
     </w:p>
     <w:p>
-      <w:r>
+      <w:pPr>
+        <w:rPr>
+          <w:sz w:val="24"/>
+          <w:szCs w:val="24"/>
+        </w:rPr>
+      </w:pPr>
+    </w:p>
+    <w:p>
+      <w:pPr>
+        <w:rPr>
+          <w:sz w:val="24"/>
+          <w:szCs w:val="24"/>
+        </w:rPr>
+      </w:pPr>
+    </w:p>
+    <w:p>
+      <w:pPr>
+        <w:rPr>
+          <w:sz w:val="24"/>
+          <w:szCs w:val="24"/>
+        </w:rPr>
+      </w:pPr>
+      <w:r>
+        <w:rPr>
+          <w:sz w:val="24"/>
+          <w:szCs w:val="24"/>
+        </w:rPr>
         <w:t xml:space="preserve">Cuivre  (20 mètres) No.22 : </w:t>
       </w:r>
     </w:p>
     <w:p>
-      <w:r>
+      <w:pPr>
+        <w:rPr>
+          <w:sz w:val="24"/>
+          <w:szCs w:val="24"/>
+        </w:rPr>
+      </w:pPr>
+      <w:r>
+        <w:rPr>
+          <w:sz w:val="24"/>
+          <w:szCs w:val="24"/>
+        </w:rPr>
         <w:tab/>
       </w:r>
       <w:r>
         <w:rPr>
           <w:position w:val="-62"/>
+          <w:sz w:val="24"/>
+          <w:szCs w:val="24"/>
         </w:rPr>
         <w:object w:dxaOrig="3840" w:dyaOrig="1359">
           <v:shape id="_x0000_i1042" type="#_x0000_t75" style="width:192.2pt;height:68.25pt" o:ole="">
-            <v:imagedata r:id="rId43" o:title=""/>
+            <v:imagedata r:id="rId49" o:title=""/>
           </v:shape>
-          <o:OLEObject Type="Embed" ProgID="Equation.DSMT4" ShapeID="_x0000_i1042" DrawAspect="Content" ObjectID="_1478024434" r:id="rId44"/>
+          <o:OLEObject Type="Embed" ProgID="Equation.DSMT4" ShapeID="_x0000_i1042" DrawAspect="Content" ObjectID="_1478030323" r:id="rId50"/>
         </w:object>
       </w:r>
     </w:p>
     <w:p>
-      <w:r>
+      <w:pPr>
+        <w:rPr>
+          <w:sz w:val="24"/>
+          <w:szCs w:val="24"/>
+        </w:rPr>
+      </w:pPr>
+      <w:r>
+        <w:rPr>
+          <w:sz w:val="24"/>
+          <w:szCs w:val="24"/>
+        </w:rPr>
         <w:tab/>
         <w:t>Pourcentage d’écart :</w:t>
       </w:r>
     </w:p>
     <w:p>
-      <w:r>
+      <w:pPr>
+        <w:rPr>
+          <w:sz w:val="24"/>
+          <w:szCs w:val="24"/>
+        </w:rPr>
+      </w:pPr>
+      <w:r>
+        <w:rPr>
+          <w:sz w:val="24"/>
+          <w:szCs w:val="24"/>
+        </w:rPr>
         <w:tab/>
       </w:r>
       <w:r>
         <w:rPr>
           <w:position w:val="-46"/>
+          <w:sz w:val="24"/>
+          <w:szCs w:val="24"/>
         </w:rPr>
         <w:object w:dxaOrig="3460" w:dyaOrig="1040">
           <v:shape id="_x0000_i1043" type="#_x0000_t75" style="width:172.8pt;height:51.95pt" o:ole="">
-            <v:imagedata r:id="rId45" o:title=""/>
+            <v:imagedata r:id="rId51" o:title=""/>
           </v:shape>
-          <o:OLEObject Type="Embed" ProgID="Equation.DSMT4" ShapeID="_x0000_i1043" DrawAspect="Content" ObjectID="_1478024435" r:id="rId46"/>
+          <o:OLEObject Type="Embed" ProgID="Equation.DSMT4" ShapeID="_x0000_i1043" DrawAspect="Content" ObjectID="_1478030324" r:id="rId52"/>
         </w:object>
       </w:r>
     </w:p>
     <w:p>
-      <w:r>
+      <w:pPr>
+        <w:rPr>
+          <w:sz w:val="24"/>
+          <w:szCs w:val="24"/>
+        </w:rPr>
+      </w:pPr>
+      <w:r>
+        <w:rPr>
+          <w:sz w:val="24"/>
+          <w:szCs w:val="24"/>
+        </w:rPr>
         <w:t>Cuivre (20 mètres) No.28 :</w:t>
       </w:r>
     </w:p>
     <w:p>
-      <w:r>
+      <w:pPr>
+        <w:rPr>
+          <w:sz w:val="24"/>
+          <w:szCs w:val="24"/>
+        </w:rPr>
+      </w:pPr>
+      <w:r>
+        <w:rPr>
+          <w:sz w:val="24"/>
+          <w:szCs w:val="24"/>
+        </w:rPr>
         <w:tab/>
       </w:r>
       <w:r>
         <w:rPr>
           <w:position w:val="-62"/>
+          <w:sz w:val="24"/>
+          <w:szCs w:val="24"/>
         </w:rPr>
         <w:object w:dxaOrig="3960" w:dyaOrig="1359">
           <v:shape id="_x0000_i1044" type="#_x0000_t75" style="width:197.85pt;height:68.25pt" o:ole="">
-            <v:imagedata r:id="rId47" o:title=""/>
+            <v:imagedata r:id="rId53" o:title=""/>
           </v:shape>
-          <o:OLEObject Type="Embed" ProgID="Equation.DSMT4" ShapeID="_x0000_i1044" DrawAspect="Content" ObjectID="_1478024436" r:id="rId48"/>
+          <o:OLEObject Type="Embed" ProgID="Equation.DSMT4" ShapeID="_x0000_i1044" DrawAspect="Content" ObjectID="_1478030325" r:id="rId54"/>
         </w:object>
       </w:r>
     </w:p>
     <w:p>
-      <w:r>
+      <w:pPr>
+        <w:rPr>
+          <w:sz w:val="24"/>
+          <w:szCs w:val="24"/>
+        </w:rPr>
+      </w:pPr>
+      <w:r>
+        <w:rPr>
+          <w:sz w:val="24"/>
+          <w:szCs w:val="24"/>
+        </w:rPr>
         <w:tab/>
         <w:t>Pourcentage d’écart :</w:t>
       </w:r>
     </w:p>
     <w:p>
-      <w:r>
+      <w:pPr>
+        <w:rPr>
+          <w:sz w:val="24"/>
+          <w:szCs w:val="24"/>
+        </w:rPr>
+      </w:pPr>
+      <w:r>
+        <w:rPr>
+          <w:sz w:val="24"/>
+          <w:szCs w:val="24"/>
+        </w:rPr>
         <w:tab/>
       </w:r>
       <w:r>
         <w:rPr>
           <w:position w:val="-46"/>
+          <w:sz w:val="24"/>
+          <w:szCs w:val="24"/>
         </w:rPr>
         <w:object w:dxaOrig="4380" w:dyaOrig="1040">
           <v:shape id="_x0000_i1045" type="#_x0000_t75" style="width:219.15pt;height:51.95pt" o:ole="">
-            <v:imagedata r:id="rId49" o:title=""/>
+            <v:imagedata r:id="rId55" o:title=""/>
           </v:shape>
-          <o:OLEObject Type="Embed" ProgID="Equation.DSMT4" ShapeID="_x0000_i1045" DrawAspect="Content" ObjectID="_1478024437" r:id="rId50"/>
+          <o:OLEObject Type="Embed" ProgID="Equation.DSMT4" ShapeID="_x0000_i1045" DrawAspect="Content" ObjectID="_1478030326" r:id="rId56"/>
         </w:object>
       </w:r>
     </w:p>
-    <w:p/>
-    <w:p/>
-    <w:p/>
-    <w:p/>
-    <w:p>
-      <w:r>
+    <w:p>
+      <w:pPr>
+        <w:rPr>
+          <w:sz w:val="24"/>
+          <w:szCs w:val="24"/>
+        </w:rPr>
+      </w:pPr>
+    </w:p>
+    <w:p>
+      <w:pPr>
+        <w:rPr>
+          <w:sz w:val="24"/>
+          <w:szCs w:val="24"/>
+        </w:rPr>
+      </w:pPr>
+    </w:p>
+    <w:p>
+      <w:pPr>
+        <w:rPr>
+          <w:sz w:val="24"/>
+          <w:szCs w:val="24"/>
+        </w:rPr>
+      </w:pPr>
+      <w:r>
+        <w:rPr>
+          <w:sz w:val="24"/>
+          <w:szCs w:val="24"/>
+        </w:rPr>
         <w:lastRenderedPageBreak/>
         <w:t>Nickel argent (10 mètres) No.22 :</w:t>
       </w:r>
     </w:p>
     <w:p>
-      <w:r>
+      <w:pPr>
+        <w:rPr>
+          <w:sz w:val="24"/>
+          <w:szCs w:val="24"/>
+        </w:rPr>
+      </w:pPr>
+      <w:r>
+        <w:rPr>
+          <w:sz w:val="24"/>
+          <w:szCs w:val="24"/>
+        </w:rPr>
         <w:tab/>
       </w:r>
       <w:r>
         <w:rPr>
           <w:position w:val="-62"/>
+          <w:sz w:val="24"/>
+          <w:szCs w:val="24"/>
         </w:rPr>
         <w:object w:dxaOrig="3940" w:dyaOrig="1359">
           <v:shape id="_x0000_i1046" type="#_x0000_t75" style="width:197.2pt;height:68.25pt" o:ole="">
-            <v:imagedata r:id="rId51" o:title=""/>
+            <v:imagedata r:id="rId57" o:title=""/>
           </v:shape>
-          <o:OLEObject Type="Embed" ProgID="Equation.DSMT4" ShapeID="_x0000_i1046" DrawAspect="Content" ObjectID="_1478024438" r:id="rId52"/>
+          <o:OLEObject Type="Embed" ProgID="Equation.DSMT4" ShapeID="_x0000_i1046" DrawAspect="Content" ObjectID="_1478030327" r:id="rId58"/>
         </w:object>
       </w:r>
     </w:p>
     <w:p>
       <w:pPr>
         <w:ind w:firstLine="708"/>
-      </w:pPr>
-      <w:r>
+        <w:rPr>
+          <w:sz w:val="24"/>
+          <w:szCs w:val="24"/>
+        </w:rPr>
+      </w:pPr>
+      <w:r>
+        <w:rPr>
+          <w:sz w:val="24"/>
+          <w:szCs w:val="24"/>
+        </w:rPr>
         <w:t>Pourcentage d’écart :</w:t>
       </w:r>
     </w:p>
     <w:p>
       <w:pPr>
         <w:ind w:firstLine="708"/>
+        <w:rPr>
+          <w:sz w:val="24"/>
+          <w:szCs w:val="24"/>
+        </w:rPr>
       </w:pPr>
       <w:r>
         <w:rPr>
           <w:position w:val="-46"/>
+          <w:sz w:val="24"/>
+          <w:szCs w:val="24"/>
         </w:rPr>
         <w:object w:dxaOrig="4400" w:dyaOrig="1040">
           <v:shape id="_x0000_i1047" type="#_x0000_t75" style="width:219.75pt;height:51.95pt" o:ole="">
-            <v:imagedata r:id="rId53" o:title=""/>
+            <v:imagedata r:id="rId59" o:title=""/>
           </v:shape>
-          <o:OLEObject Type="Embed" ProgID="Equation.DSMT4" ShapeID="_x0000_i1047" DrawAspect="Content" ObjectID="_1478024439" r:id="rId54"/>
+          <o:OLEObject Type="Embed" ProgID="Equation.DSMT4" ShapeID="_x0000_i1047" DrawAspect="Content" ObjectID="_1478030328" r:id="rId60"/>
         </w:object>
       </w:r>
-      <w:bookmarkStart w:id="0" w:name="_GoBack"/>
-      <w:bookmarkEnd w:id="0"/>
     </w:p>
     <w:sectPr>
       <w:pgSz w:w="12240" w:h="15840"/>
@@ -4223,6 +6352,243 @@
     </w:sectPr>
   </w:body>
 </w:document>
+</file>
+
+<file path=word/numbering.xml><?xml version="1.0" encoding="utf-8"?>
+<w:numbering xmlns:wpc="http://schemas.microsoft.com/office/word/2010/wordprocessingCanvas" xmlns:mc="http://schemas.openxmlformats.org/markup-compatibility/2006" xmlns:o="urn:schemas-microsoft-com:office:office" xmlns:r="http://schemas.openxmlformats.org/officeDocument/2006/relationships" xmlns:m="http://schemas.openxmlformats.org/officeDocument/2006/math" xmlns:v="urn:schemas-microsoft-com:vml" xmlns:wp14="http://schemas.microsoft.com/office/word/2010/wordprocessingDrawing" xmlns:wp="http://schemas.openxmlformats.org/drawingml/2006/wordprocessingDrawing" xmlns:w10="urn:schemas-microsoft-com:office:word" xmlns:w="http://schemas.openxmlformats.org/wordprocessingml/2006/main" xmlns:w14="http://schemas.microsoft.com/office/word/2010/wordml" xmlns:w15="http://schemas.microsoft.com/office/word/2012/wordml" xmlns:wpg="http://schemas.microsoft.com/office/word/2010/wordprocessingGroup" xmlns:wpi="http://schemas.microsoft.com/office/word/2010/wordprocessingInk" xmlns:wne="http://schemas.microsoft.com/office/word/2006/wordml" xmlns:wps="http://schemas.microsoft.com/office/word/2010/wordprocessingShape" mc:Ignorable="w14 w15 wp14">
+  <w:abstractNum w:abstractNumId="0">
+    <w:nsid w:val="364A77C7"/>
+    <w:multiLevelType w:val="hybridMultilevel"/>
+    <w:tmpl w:val="A5FAD116"/>
+    <w:lvl w:ilvl="0" w:tplc="10090001">
+      <w:start w:val="1"/>
+      <w:numFmt w:val="bullet"/>
+      <w:lvlText w:val=""/>
+      <w:lvlJc w:val="left"/>
+      <w:pPr>
+        <w:ind w:left="720" w:hanging="360"/>
+      </w:pPr>
+      <w:rPr>
+        <w:rFonts w:ascii="Symbol" w:hAnsi="Symbol" w:hint="default"/>
+      </w:rPr>
+    </w:lvl>
+    <w:lvl w:ilvl="1" w:tplc="10090003" w:tentative="1">
+      <w:start w:val="1"/>
+      <w:numFmt w:val="bullet"/>
+      <w:lvlText w:val="o"/>
+      <w:lvlJc w:val="left"/>
+      <w:pPr>
+        <w:ind w:left="1440" w:hanging="360"/>
+      </w:pPr>
+      <w:rPr>
+        <w:rFonts w:ascii="Courier New" w:hAnsi="Courier New" w:cs="Courier New" w:hint="default"/>
+      </w:rPr>
+    </w:lvl>
+    <w:lvl w:ilvl="2" w:tplc="10090005" w:tentative="1">
+      <w:start w:val="1"/>
+      <w:numFmt w:val="bullet"/>
+      <w:lvlText w:val=""/>
+      <w:lvlJc w:val="left"/>
+      <w:pPr>
+        <w:ind w:left="2160" w:hanging="360"/>
+      </w:pPr>
+      <w:rPr>
+        <w:rFonts w:ascii="Wingdings" w:hAnsi="Wingdings" w:hint="default"/>
+      </w:rPr>
+    </w:lvl>
+    <w:lvl w:ilvl="3" w:tplc="10090001" w:tentative="1">
+      <w:start w:val="1"/>
+      <w:numFmt w:val="bullet"/>
+      <w:lvlText w:val=""/>
+      <w:lvlJc w:val="left"/>
+      <w:pPr>
+        <w:ind w:left="2880" w:hanging="360"/>
+      </w:pPr>
+      <w:rPr>
+        <w:rFonts w:ascii="Symbol" w:hAnsi="Symbol" w:hint="default"/>
+      </w:rPr>
+    </w:lvl>
+    <w:lvl w:ilvl="4" w:tplc="10090003" w:tentative="1">
+      <w:start w:val="1"/>
+      <w:numFmt w:val="bullet"/>
+      <w:lvlText w:val="o"/>
+      <w:lvlJc w:val="left"/>
+      <w:pPr>
+        <w:ind w:left="3600" w:hanging="360"/>
+      </w:pPr>
+      <w:rPr>
+        <w:rFonts w:ascii="Courier New" w:hAnsi="Courier New" w:cs="Courier New" w:hint="default"/>
+      </w:rPr>
+    </w:lvl>
+    <w:lvl w:ilvl="5" w:tplc="10090005" w:tentative="1">
+      <w:start w:val="1"/>
+      <w:numFmt w:val="bullet"/>
+      <w:lvlText w:val=""/>
+      <w:lvlJc w:val="left"/>
+      <w:pPr>
+        <w:ind w:left="4320" w:hanging="360"/>
+      </w:pPr>
+      <w:rPr>
+        <w:rFonts w:ascii="Wingdings" w:hAnsi="Wingdings" w:hint="default"/>
+      </w:rPr>
+    </w:lvl>
+    <w:lvl w:ilvl="6" w:tplc="10090001" w:tentative="1">
+      <w:start w:val="1"/>
+      <w:numFmt w:val="bullet"/>
+      <w:lvlText w:val=""/>
+      <w:lvlJc w:val="left"/>
+      <w:pPr>
+        <w:ind w:left="5040" w:hanging="360"/>
+      </w:pPr>
+      <w:rPr>
+        <w:rFonts w:ascii="Symbol" w:hAnsi="Symbol" w:hint="default"/>
+      </w:rPr>
+    </w:lvl>
+    <w:lvl w:ilvl="7" w:tplc="10090003" w:tentative="1">
+      <w:start w:val="1"/>
+      <w:numFmt w:val="bullet"/>
+      <w:lvlText w:val="o"/>
+      <w:lvlJc w:val="left"/>
+      <w:pPr>
+        <w:ind w:left="5760" w:hanging="360"/>
+      </w:pPr>
+      <w:rPr>
+        <w:rFonts w:ascii="Courier New" w:hAnsi="Courier New" w:cs="Courier New" w:hint="default"/>
+      </w:rPr>
+    </w:lvl>
+    <w:lvl w:ilvl="8" w:tplc="10090005" w:tentative="1">
+      <w:start w:val="1"/>
+      <w:numFmt w:val="bullet"/>
+      <w:lvlText w:val=""/>
+      <w:lvlJc w:val="left"/>
+      <w:pPr>
+        <w:ind w:left="6480" w:hanging="360"/>
+      </w:pPr>
+      <w:rPr>
+        <w:rFonts w:ascii="Wingdings" w:hAnsi="Wingdings" w:hint="default"/>
+      </w:rPr>
+    </w:lvl>
+  </w:abstractNum>
+  <w:abstractNum w:abstractNumId="1">
+    <w:nsid w:val="384E3E7D"/>
+    <w:multiLevelType w:val="hybridMultilevel"/>
+    <w:tmpl w:val="217632F4"/>
+    <w:lvl w:ilvl="0" w:tplc="10090001">
+      <w:start w:val="1"/>
+      <w:numFmt w:val="bullet"/>
+      <w:lvlText w:val=""/>
+      <w:lvlJc w:val="left"/>
+      <w:pPr>
+        <w:ind w:left="720" w:hanging="360"/>
+      </w:pPr>
+      <w:rPr>
+        <w:rFonts w:ascii="Symbol" w:hAnsi="Symbol" w:hint="default"/>
+      </w:rPr>
+    </w:lvl>
+    <w:lvl w:ilvl="1" w:tplc="10090003" w:tentative="1">
+      <w:start w:val="1"/>
+      <w:numFmt w:val="bullet"/>
+      <w:lvlText w:val="o"/>
+      <w:lvlJc w:val="left"/>
+      <w:pPr>
+        <w:ind w:left="1440" w:hanging="360"/>
+      </w:pPr>
+      <w:rPr>
+        <w:rFonts w:ascii="Courier New" w:hAnsi="Courier New" w:cs="Courier New" w:hint="default"/>
+      </w:rPr>
+    </w:lvl>
+    <w:lvl w:ilvl="2" w:tplc="10090005" w:tentative="1">
+      <w:start w:val="1"/>
+      <w:numFmt w:val="bullet"/>
+      <w:lvlText w:val=""/>
+      <w:lvlJc w:val="left"/>
+      <w:pPr>
+        <w:ind w:left="2160" w:hanging="360"/>
+      </w:pPr>
+      <w:rPr>
+        <w:rFonts w:ascii="Wingdings" w:hAnsi="Wingdings" w:hint="default"/>
+      </w:rPr>
+    </w:lvl>
+    <w:lvl w:ilvl="3" w:tplc="10090001" w:tentative="1">
+      <w:start w:val="1"/>
+      <w:numFmt w:val="bullet"/>
+      <w:lvlText w:val=""/>
+      <w:lvlJc w:val="left"/>
+      <w:pPr>
+        <w:ind w:left="2880" w:hanging="360"/>
+      </w:pPr>
+      <w:rPr>
+        <w:rFonts w:ascii="Symbol" w:hAnsi="Symbol" w:hint="default"/>
+      </w:rPr>
+    </w:lvl>
+    <w:lvl w:ilvl="4" w:tplc="10090003" w:tentative="1">
+      <w:start w:val="1"/>
+      <w:numFmt w:val="bullet"/>
+      <w:lvlText w:val="o"/>
+      <w:lvlJc w:val="left"/>
+      <w:pPr>
+        <w:ind w:left="3600" w:hanging="360"/>
+      </w:pPr>
+      <w:rPr>
+        <w:rFonts w:ascii="Courier New" w:hAnsi="Courier New" w:cs="Courier New" w:hint="default"/>
+      </w:rPr>
+    </w:lvl>
+    <w:lvl w:ilvl="5" w:tplc="10090005" w:tentative="1">
+      <w:start w:val="1"/>
+      <w:numFmt w:val="bullet"/>
+      <w:lvlText w:val=""/>
+      <w:lvlJc w:val="left"/>
+      <w:pPr>
+        <w:ind w:left="4320" w:hanging="360"/>
+      </w:pPr>
+      <w:rPr>
+        <w:rFonts w:ascii="Wingdings" w:hAnsi="Wingdings" w:hint="default"/>
+      </w:rPr>
+    </w:lvl>
+    <w:lvl w:ilvl="6" w:tplc="10090001" w:tentative="1">
+      <w:start w:val="1"/>
+      <w:numFmt w:val="bullet"/>
+      <w:lvlText w:val=""/>
+      <w:lvlJc w:val="left"/>
+      <w:pPr>
+        <w:ind w:left="5040" w:hanging="360"/>
+      </w:pPr>
+      <w:rPr>
+        <w:rFonts w:ascii="Symbol" w:hAnsi="Symbol" w:hint="default"/>
+      </w:rPr>
+    </w:lvl>
+    <w:lvl w:ilvl="7" w:tplc="10090003" w:tentative="1">
+      <w:start w:val="1"/>
+      <w:numFmt w:val="bullet"/>
+      <w:lvlText w:val="o"/>
+      <w:lvlJc w:val="left"/>
+      <w:pPr>
+        <w:ind w:left="5760" w:hanging="360"/>
+      </w:pPr>
+      <w:rPr>
+        <w:rFonts w:ascii="Courier New" w:hAnsi="Courier New" w:cs="Courier New" w:hint="default"/>
+      </w:rPr>
+    </w:lvl>
+    <w:lvl w:ilvl="8" w:tplc="10090005" w:tentative="1">
+      <w:start w:val="1"/>
+      <w:numFmt w:val="bullet"/>
+      <w:lvlText w:val=""/>
+      <w:lvlJc w:val="left"/>
+      <w:pPr>
+        <w:ind w:left="6480" w:hanging="360"/>
+      </w:pPr>
+      <w:rPr>
+        <w:rFonts w:ascii="Wingdings" w:hAnsi="Wingdings" w:hint="default"/>
+      </w:rPr>
+    </w:lvl>
+  </w:abstractNum>
+  <w:num w:numId="1">
+    <w:abstractNumId w:val="1"/>
+  </w:num>
+  <w:num w:numId="2">
+    <w:abstractNumId w:val="0"/>
+  </w:num>
+</w:numbering>
 </file>
 
 <file path=word/styles.xml><?xml version="1.0" encoding="utf-8"?>
@@ -4619,12 +6985,13 @@
     <w:name w:val="Normal"/>
     <w:qFormat/>
   </w:style>
-  <w:style w:type="character" w:default="1" w:styleId="Policepardfaut">
+  <w:style w:type="character" w:default="1" w:styleId="DefaultParagraphFont">
     <w:name w:val="Default Paragraph Font"/>
     <w:uiPriority w:val="1"/>
+    <w:semiHidden/>
     <w:unhideWhenUsed/>
   </w:style>
-  <w:style w:type="table" w:default="1" w:styleId="TableauNormal">
+  <w:style w:type="table" w:default="1" w:styleId="TableNormal">
     <w:name w:val="Normal Table"/>
     <w:uiPriority w:val="99"/>
     <w:semiHidden/>
@@ -4639,15 +7006,15 @@
       </w:tblCellMar>
     </w:tblPr>
   </w:style>
-  <w:style w:type="numbering" w:default="1" w:styleId="Aucuneliste">
+  <w:style w:type="numbering" w:default="1" w:styleId="NoList">
     <w:name w:val="No List"/>
     <w:uiPriority w:val="99"/>
     <w:semiHidden/>
     <w:unhideWhenUsed/>
   </w:style>
-  <w:style w:type="table" w:styleId="Grilledutableau">
+  <w:style w:type="table" w:styleId="TableGrid">
     <w:name w:val="Table Grid"/>
-    <w:basedOn w:val="TableauNormal"/>
+    <w:basedOn w:val="TableNormal"/>
     <w:uiPriority w:val="39"/>
     <w:rsid w:val="00CF5167"/>
     <w:pPr>
@@ -4663,6 +7030,17 @@
         <w:insideV w:val="single" w:sz="4" w:space="0" w:color="auto"/>
       </w:tblBorders>
     </w:tblPr>
+  </w:style>
+  <w:style w:type="paragraph" w:styleId="ListParagraph">
+    <w:name w:val="List Paragraph"/>
+    <w:basedOn w:val="Normal"/>
+    <w:uiPriority w:val="34"/>
+    <w:qFormat/>
+    <w:rsid w:val="00DD5C86"/>
+    <w:pPr>
+      <w:ind w:left="720"/>
+      <w:contextualSpacing/>
+    </w:pPr>
   </w:style>
 </w:styles>
 </file>
@@ -4926,4 +7304,16 @@
     </a:ext>
   </a:extLst>
 </a:theme>
+</file>
+
+<file path=customXml/item1.xml><?xml version="1.0" encoding="utf-8"?>
+<b:Sources xmlns:b="http://schemas.openxmlformats.org/officeDocument/2006/bibliography" xmlns="http://schemas.openxmlformats.org/officeDocument/2006/bibliography" SelectedStyle="\APASixthEditionOfficeOnline.xsl" StyleName="APA" Version="6"/>
+</file>
+
+<file path=customXml/itemProps1.xml><?xml version="1.0" encoding="utf-8"?>
+<ds:datastoreItem xmlns:ds="http://schemas.openxmlformats.org/officeDocument/2006/customXml" ds:itemID="{7503D1FD-42D9-4DA0-B20F-BC3743A5B421}">
+  <ds:schemaRefs>
+    <ds:schemaRef ds:uri="http://schemas.openxmlformats.org/officeDocument/2006/bibliography"/>
+  </ds:schemaRefs>
+</ds:datastoreItem>
 </file>